--- a/PC/resume.docx
+++ b/PC/resume.docx
@@ -6,104 +6,29 @@
       <w:pPr>
         <w:rPr>
           <w:rFonts w:ascii="Times New Roman" w:hAnsi="Times New Roman" w:cs="Times New Roman"/>
-          <w:sz w:val="32"/>
-          <w:szCs w:val="32"/>
+          <w:noProof/>
+          <w:kern w:val="0"/>
+          <w:sz w:val="24"/>
+          <w:szCs w:val="24"/>
+          <w:lang w:eastAsia="en-IN"/>
         </w:rPr>
       </w:pPr>
       <w:r>
         <w:rPr>
-          <w:rFonts w:ascii="Times New Roman" w:hAnsi="Times New Roman" w:cs="Times New Roman"/>
-          <w:sz w:val="32"/>
-          <w:szCs w:val="32"/>
+          <w:noProof/>
         </w:rPr>
         <mc:AlternateContent>
           <mc:Choice Requires="wps">
             <w:drawing>
-              <wp:anchor distT="0" distB="0" distL="114300" distR="114300" simplePos="0" relativeHeight="251662336" behindDoc="0" locked="0" layoutInCell="1" allowOverlap="1" wp14:anchorId="5CA73287" wp14:editId="7F617F38">
+              <wp:anchor distT="45720" distB="45720" distL="114300" distR="114300" simplePos="0" relativeHeight="251661312" behindDoc="0" locked="0" layoutInCell="1" allowOverlap="1" wp14:anchorId="68C03D94" wp14:editId="435ED2E2">
                 <wp:simplePos x="0" y="0"/>
                 <wp:positionH relativeFrom="column">
-                  <wp:posOffset>-154305</wp:posOffset>
-                </wp:positionH>
-                <wp:positionV relativeFrom="paragraph">
-                  <wp:posOffset>1179195</wp:posOffset>
-                </wp:positionV>
-                <wp:extent cx="7048500" cy="0"/>
-                <wp:effectExtent l="0" t="0" r="0" b="0"/>
-                <wp:wrapNone/>
-                <wp:docPr id="1132034094" name="Straight Connector 1"/>
-                <wp:cNvGraphicFramePr/>
-                <a:graphic xmlns:a="http://schemas.openxmlformats.org/drawingml/2006/main">
-                  <a:graphicData uri="http://schemas.microsoft.com/office/word/2010/wordprocessingShape">
-                    <wps:wsp>
-                      <wps:cNvCnPr/>
-                      <wps:spPr>
-                        <a:xfrm>
-                          <a:off x="0" y="0"/>
-                          <a:ext cx="7048500" cy="0"/>
-                        </a:xfrm>
-                        <a:prstGeom prst="line">
-                          <a:avLst/>
-                        </a:prstGeom>
-                        <a:ln>
-                          <a:solidFill>
-                            <a:schemeClr val="tx1"/>
-                          </a:solidFill>
-                        </a:ln>
-                      </wps:spPr>
-                      <wps:style>
-                        <a:lnRef idx="1">
-                          <a:schemeClr val="accent1"/>
-                        </a:lnRef>
-                        <a:fillRef idx="0">
-                          <a:schemeClr val="accent1"/>
-                        </a:fillRef>
-                        <a:effectRef idx="0">
-                          <a:schemeClr val="accent1"/>
-                        </a:effectRef>
-                        <a:fontRef idx="minor">
-                          <a:schemeClr val="tx1"/>
-                        </a:fontRef>
-                      </wps:style>
-                      <wps:bodyPr/>
-                    </wps:wsp>
-                  </a:graphicData>
-                </a:graphic>
-                <wp14:sizeRelH relativeFrom="margin">
-                  <wp14:pctWidth>0</wp14:pctWidth>
-                </wp14:sizeRelH>
-                <wp14:sizeRelV relativeFrom="margin">
-                  <wp14:pctHeight>0</wp14:pctHeight>
-                </wp14:sizeRelV>
-              </wp:anchor>
-            </w:drawing>
-          </mc:Choice>
-          <mc:Fallback>
-            <w:pict>
-              <v:line w14:anchorId="574F9F9C" id="Straight Connector 1" o:spid="_x0000_s1026" style="position:absolute;z-index:251662336;visibility:visible;mso-wrap-style:square;mso-width-percent:0;mso-height-percent:0;mso-wrap-distance-left:9pt;mso-wrap-distance-top:0;mso-wrap-distance-right:9pt;mso-wrap-distance-bottom:0;mso-position-horizontal:absolute;mso-position-horizontal-relative:text;mso-position-vertical:absolute;mso-position-vertical-relative:text;mso-width-percent:0;mso-height-percent:0;mso-width-relative:margin;mso-height-relative:margin" from="-12.15pt,92.85pt" to="542.85pt,92.85pt" o:gfxdata="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" strokecolor="black [3213]" strokeweight=".5pt">
-                <v:stroke joinstyle="miter"/>
-              </v:line>
-            </w:pict>
-          </mc:Fallback>
-        </mc:AlternateContent>
-      </w:r>
-      <w:r>
-        <w:rPr>
-          <w:rFonts w:ascii="Times New Roman" w:hAnsi="Times New Roman" w:cs="Times New Roman"/>
-          <w:sz w:val="32"/>
-          <w:szCs w:val="32"/>
-        </w:rPr>
-        <mc:AlternateContent>
-          <mc:Choice Requires="wps">
-            <w:drawing>
-              <wp:anchor distT="45720" distB="45720" distL="114300" distR="114300" simplePos="0" relativeHeight="251659264" behindDoc="0" locked="0" layoutInCell="1" allowOverlap="1" wp14:anchorId="6043A147" wp14:editId="36954E58">
-                <wp:simplePos x="0" y="0"/>
-                <wp:positionH relativeFrom="column">
-                  <wp:posOffset>3990975</wp:posOffset>
+                  <wp:posOffset>-180340</wp:posOffset>
                 </wp:positionH>
                 <wp:positionV relativeFrom="paragraph">
                   <wp:posOffset>0</wp:posOffset>
                 </wp:positionV>
-                <wp:extent cx="3101975" cy="1181100"/>
+                <wp:extent cx="4161155" cy="1835150"/>
                 <wp:effectExtent l="0" t="0" r="0" b="0"/>
                 <wp:wrapSquare wrapText="bothSides"/>
                 <wp:docPr id="217" name="Text Box 2"/>
@@ -119,7 +44,7 @@
                       <wps:spPr bwMode="auto">
                         <a:xfrm>
                           <a:off x="0" y="0"/>
-                          <a:ext cx="3101975" cy="1181100"/>
+                          <a:ext cx="4161155" cy="1835150"/>
                         </a:xfrm>
                         <a:prstGeom prst="rect">
                           <a:avLst/>
@@ -137,152 +62,766 @@
                           <w:p>
                             <w:pPr>
                               <w:rPr>
-                                <w:rFonts w:ascii="Times New Roman" w:hAnsi="Times New Roman" w:cs="Times New Roman"/>
+                                <w:b/>
+                                <w:bCs/>
+                                <w:sz w:val="32"/>
+                                <w:szCs w:val="32"/>
                               </w:rPr>
                             </w:pPr>
-                            <w:proofErr w:type="gramStart"/>
-                            <w:r>
-                              <w:rPr>
-                                <w:rFonts w:ascii="Times New Roman" w:hAnsi="Times New Roman" w:cs="Times New Roman"/>
-                              </w:rPr>
-                              <w:t>Phone :</w:t>
-                            </w:r>
-                            <w:proofErr w:type="gramEnd"/>
-                            <w:r>
-                              <w:rPr>
-                                <w:rFonts w:ascii="Times New Roman" w:hAnsi="Times New Roman" w:cs="Times New Roman"/>
-                              </w:rPr>
-                              <w:t xml:space="preserve"> </w:t>
-                            </w:r>
-                            <w:r>
-                              <w:rPr>
-                                <w:rFonts w:ascii="Times New Roman" w:hAnsi="Times New Roman" w:cs="Times New Roman"/>
-                              </w:rPr>
-                              <w:t>9723975805</w:t>
+                            <w:r>
+                              <w:rPr>
+                                <w:b/>
+                                <w:bCs/>
+                                <w:sz w:val="32"/>
+                                <w:szCs w:val="32"/>
+                              </w:rPr>
+                              <w:t>Harmik Rathod</w:t>
                             </w:r>
                           </w:p>
                           <w:p>
                             <w:pPr>
                               <w:rPr>
-                                <w:rFonts w:ascii="Times New Roman" w:hAnsi="Times New Roman" w:cs="Times New Roman"/>
+                                <w:b/>
+                                <w:bCs/>
+                                <w:sz w:val="24"/>
+                                <w:szCs w:val="24"/>
                               </w:rPr>
                             </w:pPr>
-                            <w:proofErr w:type="gramStart"/>
-                            <w:r>
-                              <w:rPr>
-                                <w:rFonts w:ascii="Times New Roman" w:hAnsi="Times New Roman" w:cs="Times New Roman"/>
-                              </w:rPr>
-                              <w:t>Email :</w:t>
-                            </w:r>
-                            <w:proofErr w:type="gramEnd"/>
-                            <w:r>
-                              <w:rPr>
-                                <w:rFonts w:ascii="Times New Roman" w:hAnsi="Times New Roman" w:cs="Times New Roman"/>
-                              </w:rPr>
-                              <w:t xml:space="preserve"> </w:t>
-                            </w:r>
-                            <w:hyperlink r:id="rId4" w:history="1">
+                            <w:r>
+                              <w:rPr>
+                                <w:b/>
+                                <w:bCs/>
+                                <w:sz w:val="24"/>
+                                <w:szCs w:val="24"/>
+                              </w:rPr>
+                              <w:t>Full Stack Developer | MERN Stack Developer | Flutter App Developer</w:t>
+                            </w:r>
+                          </w:p>
+                          <w:p>
+                            <w:pPr>
+                              <w:rPr>
+                                <w:sz w:val="24"/>
+                                <w:szCs w:val="24"/>
+                              </w:rPr>
+                            </w:pPr>
+                            <w:r>
+                              <w:rPr>
+                                <w:sz w:val="24"/>
+                                <w:szCs w:val="24"/>
+                              </w:rPr>
+                              <w:t>Rajula, Gujarat, India</w:t>
+                            </w:r>
+                          </w:p>
+                          <w:p>
+                            <w:pPr>
+                              <w:rPr>
+                                <w:sz w:val="24"/>
+                                <w:szCs w:val="24"/>
+                              </w:rPr>
+                            </w:pPr>
+                            <w:r>
+                              <w:rPr>
+                                <w:sz w:val="24"/>
+                                <w:szCs w:val="24"/>
+                              </w:rPr>
+                              <w:t>Phone: +91 9723975805</w:t>
+                            </w:r>
+                          </w:p>
+                          <w:p>
+                            <w:pPr>
+                              <w:rPr>
+                                <w:sz w:val="24"/>
+                                <w:szCs w:val="24"/>
+                              </w:rPr>
+                            </w:pPr>
+                            <w:r>
+                              <w:rPr>
+                                <w:sz w:val="24"/>
+                                <w:szCs w:val="24"/>
+                              </w:rPr>
+                              <w:t>Email: harmikrathod56@gmail.com</w:t>
+                            </w:r>
+                          </w:p>
+                          <w:p/>
+                        </w:txbxContent>
+                      </wps:txbx>
+                      <wps:bodyPr rot="0" vert="horz" wrap="square" lIns="91440" tIns="45720" rIns="91440" bIns="45720" anchor="t" anchorCtr="0">
+                        <a:noAutofit/>
+                      </wps:bodyPr>
+                    </wps:wsp>
+                  </a:graphicData>
+                </a:graphic>
+                <wp14:sizeRelH relativeFrom="margin">
+                  <wp14:pctWidth>0</wp14:pctWidth>
+                </wp14:sizeRelH>
+                <wp14:sizeRelV relativeFrom="margin">
+                  <wp14:pctHeight>0</wp14:pctHeight>
+                </wp14:sizeRelV>
+              </wp:anchor>
+            </w:drawing>
+          </mc:Choice>
+          <mc:Fallback>
+            <w:pict>
+              <v:shapetype w14:anchorId="68C03D94" id="_x0000_t202" coordsize="21600,21600" o:spt="202" path="m,l,21600r21600,l21600,xe">
+                <v:stroke joinstyle="miter"/>
+                <v:path gradientshapeok="t" o:connecttype="rect"/>
+              </v:shapetype>
+              <v:shape id="Text Box 2" o:spid="_x0000_s1026" type="#_x0000_t202" style="position:absolute;margin-left:-14.2pt;margin-top:0;width:327.65pt;height:144.5pt;z-index:251661312;visibility:visible;mso-wrap-style:square;mso-width-percent:0;mso-height-percent:0;mso-wrap-distance-left:9pt;mso-wrap-distance-top:3.6pt;mso-wrap-distance-right:9pt;mso-wrap-distance-bottom:3.6pt;mso-position-horizontal:absolute;mso-position-horizontal-relative:text;mso-position-vertical:absolute;mso-position-vertical-relative:text;mso-width-percent:0;mso-height-percent:0;mso-width-relative:margin;mso-height-relative:margin;v-text-anchor:top" o:gfxdata="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" filled="f" stroked="f">
+                <v:textbox>
+                  <w:txbxContent>
+                    <w:p>
+                      <w:pPr>
+                        <w:rPr>
+                          <w:b/>
+                          <w:bCs/>
+                          <w:sz w:val="32"/>
+                          <w:szCs w:val="32"/>
+                        </w:rPr>
+                      </w:pPr>
+                      <w:r>
+                        <w:rPr>
+                          <w:b/>
+                          <w:bCs/>
+                          <w:sz w:val="32"/>
+                          <w:szCs w:val="32"/>
+                        </w:rPr>
+                        <w:t>Harmik Rathod</w:t>
+                      </w:r>
+                    </w:p>
+                    <w:p>
+                      <w:pPr>
+                        <w:rPr>
+                          <w:b/>
+                          <w:bCs/>
+                          <w:sz w:val="24"/>
+                          <w:szCs w:val="24"/>
+                        </w:rPr>
+                      </w:pPr>
+                      <w:r>
+                        <w:rPr>
+                          <w:b/>
+                          <w:bCs/>
+                          <w:sz w:val="24"/>
+                          <w:szCs w:val="24"/>
+                        </w:rPr>
+                        <w:t>Full Stack Developer | MERN Stack Developer | Flutter App Developer</w:t>
+                      </w:r>
+                    </w:p>
+                    <w:p>
+                      <w:pPr>
+                        <w:rPr>
+                          <w:sz w:val="24"/>
+                          <w:szCs w:val="24"/>
+                        </w:rPr>
+                      </w:pPr>
+                      <w:r>
+                        <w:rPr>
+                          <w:sz w:val="24"/>
+                          <w:szCs w:val="24"/>
+                        </w:rPr>
+                        <w:t>Rajula, Gujarat, India</w:t>
+                      </w:r>
+                    </w:p>
+                    <w:p>
+                      <w:pPr>
+                        <w:rPr>
+                          <w:sz w:val="24"/>
+                          <w:szCs w:val="24"/>
+                        </w:rPr>
+                      </w:pPr>
+                      <w:r>
+                        <w:rPr>
+                          <w:sz w:val="24"/>
+                          <w:szCs w:val="24"/>
+                        </w:rPr>
+                        <w:t>Phone: +91 9723975805</w:t>
+                      </w:r>
+                    </w:p>
+                    <w:p>
+                      <w:pPr>
+                        <w:rPr>
+                          <w:sz w:val="24"/>
+                          <w:szCs w:val="24"/>
+                        </w:rPr>
+                      </w:pPr>
+                      <w:r>
+                        <w:rPr>
+                          <w:sz w:val="24"/>
+                          <w:szCs w:val="24"/>
+                        </w:rPr>
+                        <w:t>Email: harmikrathod56@gmail.com</w:t>
+                      </w:r>
+                    </w:p>
+                    <w:p/>
+                  </w:txbxContent>
+                </v:textbox>
+                <w10:wrap type="square"/>
+              </v:shape>
+            </w:pict>
+          </mc:Fallback>
+        </mc:AlternateContent>
+      </w:r>
+      <w:r>
+        <w:rPr>
+          <w:rFonts w:ascii="Times New Roman" w:hAnsi="Times New Roman" w:cs="Times New Roman"/>
+          <w:noProof/>
+          <w:kern w:val="0"/>
+          <w:sz w:val="24"/>
+          <w:szCs w:val="24"/>
+          <w:lang w:eastAsia="en-IN"/>
+          <w14:ligatures w14:val="none"/>
+        </w:rPr>
+        <mc:AlternateContent>
+          <mc:Choice Requires="wps">
+            <w:drawing>
+              <wp:anchor distT="45720" distB="45720" distL="114300" distR="114300" simplePos="0" relativeHeight="251659264" behindDoc="0" locked="0" layoutInCell="1" allowOverlap="1" wp14:anchorId="1FC2E15E" wp14:editId="205411CA">
+                <wp:simplePos x="0" y="0"/>
+                <wp:positionH relativeFrom="column">
+                  <wp:posOffset>3791374</wp:posOffset>
+                </wp:positionH>
+                <wp:positionV relativeFrom="paragraph">
+                  <wp:posOffset>0</wp:posOffset>
+                </wp:positionV>
+                <wp:extent cx="3589020" cy="1275080"/>
+                <wp:effectExtent l="0" t="0" r="0" b="0"/>
+                <wp:wrapThrough wrapText="bothSides">
+                  <wp:wrapPolygon edited="0">
+                    <wp:start x="344" y="0"/>
+                    <wp:lineTo x="344" y="21199"/>
+                    <wp:lineTo x="21210" y="21199"/>
+                    <wp:lineTo x="21210" y="0"/>
+                    <wp:lineTo x="344" y="0"/>
+                  </wp:wrapPolygon>
+                </wp:wrapThrough>
+                <wp:docPr id="975660301" name="Text Box 4"/>
+                <wp:cNvGraphicFramePr>
+                  <a:graphicFrameLocks xmlns:a="http://schemas.openxmlformats.org/drawingml/2006/main"/>
+                </wp:cNvGraphicFramePr>
+                <a:graphic xmlns:a="http://schemas.openxmlformats.org/drawingml/2006/main">
+                  <a:graphicData uri="http://schemas.microsoft.com/office/word/2010/wordprocessingShape">
+                    <wps:wsp>
+                      <wps:cNvSpPr txBox="1">
+                        <a:spLocks noChangeArrowheads="1"/>
+                      </wps:cNvSpPr>
+                      <wps:spPr bwMode="auto">
+                        <a:xfrm>
+                          <a:off x="0" y="0"/>
+                          <a:ext cx="3589020" cy="1275080"/>
+                        </a:xfrm>
+                        <a:prstGeom prst="rect">
+                          <a:avLst/>
+                        </a:prstGeom>
+                        <a:noFill/>
+                        <a:ln w="9525">
+                          <a:noFill/>
+                          <a:miter lim="800000"/>
+                          <a:headEnd/>
+                          <a:tailEnd/>
+                        </a:ln>
+                      </wps:spPr>
+                      <wps:txbx>
+                        <w:txbxContent>
+                          <w:p>
+                            <w:pPr>
+                              <w:jc w:val="right"/>
+                              <w:rPr>
+                                <w:sz w:val="24"/>
+                                <w:szCs w:val="24"/>
+                              </w:rPr>
+                            </w:pPr>
+                            <w:r>
+                              <w:rPr>
+                                <w:sz w:val="24"/>
+                                <w:szCs w:val="24"/>
+                              </w:rPr>
+                              <w:t xml:space="preserve">GitHub: </w:t>
+                            </w:r>
+                            <w:hyperlink r:id="rId8" w:history="1">
                               <w:r>
                                 <w:rPr>
                                   <w:rStyle w:val="Hyperlink"/>
-                                  <w:rFonts w:ascii="Times New Roman" w:hAnsi="Times New Roman" w:cs="Times New Roman"/>
+                                  <w:sz w:val="24"/>
+                                  <w:szCs w:val="24"/>
                                 </w:rPr>
-                                <w:t>harmikrathod56@gmail.com</w:t>
+                                <w:t>https://github.com/harmikrathod09</w:t>
                               </w:r>
                             </w:hyperlink>
                           </w:p>
                           <w:p>
                             <w:pPr>
-                              <w:rPr>
-                                <w:rFonts w:ascii="Times New Roman" w:hAnsi="Times New Roman" w:cs="Times New Roman"/>
+                              <w:jc w:val="right"/>
+                              <w:rPr>
+                                <w:sz w:val="24"/>
+                                <w:szCs w:val="24"/>
                               </w:rPr>
                             </w:pPr>
-                            <w:proofErr w:type="gramStart"/>
-                            <w:r>
-                              <w:rPr>
-                                <w:rFonts w:ascii="Times New Roman" w:hAnsi="Times New Roman" w:cs="Times New Roman"/>
-                              </w:rPr>
-                              <w:t>Linked</w:t>
-                            </w:r>
-                            <w:r>
-                              <w:rPr>
-                                <w:rFonts w:ascii="Times New Roman" w:hAnsi="Times New Roman" w:cs="Times New Roman"/>
-                              </w:rPr>
-                              <w:t>In :</w:t>
-                            </w:r>
-                            <w:proofErr w:type="gramEnd"/>
-                            <w:r>
-                              <w:rPr>
-                                <w:rFonts w:ascii="Times New Roman" w:hAnsi="Times New Roman" w:cs="Times New Roman"/>
-                              </w:rPr>
-                              <w:t xml:space="preserve"> </w:t>
-                            </w:r>
-                            <w:hyperlink r:id="rId5" w:history="1">
+                            <w:r>
+                              <w:rPr>
+                                <w:sz w:val="24"/>
+                                <w:szCs w:val="24"/>
+                              </w:rPr>
+                              <w:t xml:space="preserve">LinkedIn: </w:t>
+                            </w:r>
+                            <w:hyperlink r:id="rId9" w:history="1">
                               <w:r>
                                 <w:rPr>
                                   <w:rStyle w:val="Hyperlink"/>
-                                  <w:rFonts w:ascii="Times New Roman" w:hAnsi="Times New Roman" w:cs="Times New Roman"/>
+                                  <w:sz w:val="24"/>
+                                  <w:szCs w:val="24"/>
                                 </w:rPr>
-                                <w:t>www.linkedin.com/in/imharmikrathod</w:t>
+                                <w:t>https://linkedin.com/in/harmikrathod</w:t>
                               </w:r>
                             </w:hyperlink>
                           </w:p>
                           <w:p>
                             <w:pPr>
-                              <w:rPr>
-                                <w:rFonts w:ascii="Times New Roman" w:hAnsi="Times New Roman" w:cs="Times New Roman"/>
+                              <w:jc w:val="right"/>
+                              <w:rPr>
+                                <w:sz w:val="24"/>
+                                <w:szCs w:val="24"/>
                               </w:rPr>
                             </w:pPr>
                             <w:proofErr w:type="spellStart"/>
-                            <w:proofErr w:type="gramStart"/>
-                            <w:r>
-                              <w:rPr>
-                                <w:rFonts w:ascii="Times New Roman" w:hAnsi="Times New Roman" w:cs="Times New Roman"/>
-                              </w:rPr>
-                              <w:t>Github</w:t>
+                            <w:r>
+                              <w:rPr>
+                                <w:sz w:val="24"/>
+                                <w:szCs w:val="24"/>
+                              </w:rPr>
+                              <w:t>LeetCode</w:t>
                             </w:r>
                             <w:proofErr w:type="spellEnd"/>
                             <w:r>
                               <w:rPr>
-                                <w:rFonts w:ascii="Times New Roman" w:hAnsi="Times New Roman" w:cs="Times New Roman"/>
-                              </w:rPr>
-                              <w:t xml:space="preserve"> :</w:t>
-                            </w:r>
-                            <w:proofErr w:type="gramEnd"/>
-                            <w:r>
-                              <w:rPr>
-                                <w:rFonts w:ascii="Times New Roman" w:hAnsi="Times New Roman" w:cs="Times New Roman"/>
-                              </w:rPr>
-                              <w:t xml:space="preserve"> </w:t>
-                            </w:r>
-                            <w:hyperlink r:id="rId6" w:history="1">
+                                <w:sz w:val="24"/>
+                                <w:szCs w:val="24"/>
+                              </w:rPr>
+                              <w:t xml:space="preserve">: </w:t>
+                            </w:r>
+                            <w:hyperlink r:id="rId10" w:history="1">
                               <w:r>
                                 <w:rPr>
                                   <w:rStyle w:val="Hyperlink"/>
-                                  <w:rFonts w:ascii="Times New Roman" w:hAnsi="Times New Roman" w:cs="Times New Roman"/>
+                                  <w:sz w:val="24"/>
+                                  <w:szCs w:val="24"/>
                                 </w:rPr>
-                                <w:t>https://github.com/h</w:t>
-                              </w:r>
-                              <w:r>
-                                <w:rPr>
-                                  <w:rStyle w:val="Hyperlink"/>
-                                  <w:rFonts w:ascii="Times New Roman" w:hAnsi="Times New Roman" w:cs="Times New Roman"/>
-                                </w:rPr>
-                                <w:t>a</w:t>
-                              </w:r>
-                              <w:r>
-                                <w:rPr>
-                                  <w:rStyle w:val="Hyperlink"/>
-                                  <w:rFonts w:ascii="Times New Roman" w:hAnsi="Times New Roman" w:cs="Times New Roman"/>
-                                </w:rPr>
-                                <w:t>rmikrathod09</w:t>
+                                <w:t>https://leetcode.com/harmikrathod</w:t>
                               </w:r>
                             </w:hyperlink>
                           </w:p>
                           <w:p>
                             <w:pPr>
-                              <w:rPr>
-                                <w:rFonts w:ascii="Times New Roman" w:hAnsi="Times New Roman" w:cs="Times New Roman"/>
+                              <w:jc w:val="right"/>
+                              <w:rPr>
+                                <w:sz w:val="24"/>
+                                <w:szCs w:val="24"/>
+                              </w:rPr>
+                            </w:pPr>
+                            <w:proofErr w:type="spellStart"/>
+                            <w:r>
+                              <w:rPr>
+                                <w:sz w:val="24"/>
+                                <w:szCs w:val="24"/>
+                              </w:rPr>
+                              <w:t>HackerRank</w:t>
+                            </w:r>
+                            <w:proofErr w:type="spellEnd"/>
+                            <w:r>
+                              <w:rPr>
+                                <w:sz w:val="24"/>
+                                <w:szCs w:val="24"/>
+                              </w:rPr>
+                              <w:t xml:space="preserve">: </w:t>
+                            </w:r>
+                            <w:hyperlink r:id="rId11" w:history="1">
+                              <w:r>
+                                <w:rPr>
+                                  <w:rStyle w:val="Hyperlink"/>
+                                  <w:sz w:val="24"/>
+                                  <w:szCs w:val="24"/>
+                                </w:rPr>
+                                <w:t>https://hackerrank.com/harmikrathod56</w:t>
+                              </w:r>
+                            </w:hyperlink>
+                          </w:p>
+                        </w:txbxContent>
+                      </wps:txbx>
+                      <wps:bodyPr rot="0" vertOverflow="clip" horzOverflow="clip" vert="horz" wrap="square" lIns="91440" tIns="45720" rIns="91440" bIns="45720" anchor="t" anchorCtr="0">
+                        <a:spAutoFit/>
+                      </wps:bodyPr>
+                    </wps:wsp>
+                  </a:graphicData>
+                </a:graphic>
+                <wp14:sizeRelH relativeFrom="margin">
+                  <wp14:pctWidth>0</wp14:pctWidth>
+                </wp14:sizeRelH>
+                <wp14:sizeRelV relativeFrom="margin">
+                  <wp14:pctHeight>20000</wp14:pctHeight>
+                </wp14:sizeRelV>
+              </wp:anchor>
+            </w:drawing>
+          </mc:Choice>
+          <mc:Fallback>
+            <w:pict>
+              <v:shape w14:anchorId="1FC2E15E" id="Text Box 4" o:spid="_x0000_s1027" type="#_x0000_t202" style="position:absolute;margin-left:298.55pt;margin-top:0;width:282.6pt;height:100.4pt;z-index:251659264;visibility:visible;mso-wrap-style:square;mso-width-percent:0;mso-height-percent:200;mso-wrap-distance-left:9pt;mso-wrap-distance-top:3.6pt;mso-wrap-distance-right:9pt;mso-wrap-distance-bottom:3.6pt;mso-position-horizontal:absolute;mso-position-horizontal-relative:text;mso-position-vertical:absolute;mso-position-vertical-relative:text;mso-width-percent:0;mso-height-percent:200;mso-width-relative:margin;mso-height-relative:margin;v-text-anchor:top" o:gfxdata="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" filled="f" stroked="f">
+                <v:textbox style="mso-fit-shape-to-text:t">
+                  <w:txbxContent>
+                    <w:p>
+                      <w:pPr>
+                        <w:jc w:val="right"/>
+                        <w:rPr>
+                          <w:sz w:val="24"/>
+                          <w:szCs w:val="24"/>
+                        </w:rPr>
+                      </w:pPr>
+                      <w:r>
+                        <w:rPr>
+                          <w:sz w:val="24"/>
+                          <w:szCs w:val="24"/>
+                        </w:rPr>
+                        <w:t xml:space="preserve">GitHub: </w:t>
+                      </w:r>
+                      <w:hyperlink r:id="rId12" w:history="1">
+                        <w:r>
+                          <w:rPr>
+                            <w:rStyle w:val="Hyperlink"/>
+                            <w:sz w:val="24"/>
+                            <w:szCs w:val="24"/>
+                          </w:rPr>
+                          <w:t>https://github.com/harmikrathod09</w:t>
+                        </w:r>
+                      </w:hyperlink>
+                    </w:p>
+                    <w:p>
+                      <w:pPr>
+                        <w:jc w:val="right"/>
+                        <w:rPr>
+                          <w:sz w:val="24"/>
+                          <w:szCs w:val="24"/>
+                        </w:rPr>
+                      </w:pPr>
+                      <w:r>
+                        <w:rPr>
+                          <w:sz w:val="24"/>
+                          <w:szCs w:val="24"/>
+                        </w:rPr>
+                        <w:t xml:space="preserve">LinkedIn: </w:t>
+                      </w:r>
+                      <w:hyperlink r:id="rId13" w:history="1">
+                        <w:r>
+                          <w:rPr>
+                            <w:rStyle w:val="Hyperlink"/>
+                            <w:sz w:val="24"/>
+                            <w:szCs w:val="24"/>
+                          </w:rPr>
+                          <w:t>https://linkedin.com/in/harmikrathod</w:t>
+                        </w:r>
+                      </w:hyperlink>
+                    </w:p>
+                    <w:p>
+                      <w:pPr>
+                        <w:jc w:val="right"/>
+                        <w:rPr>
+                          <w:sz w:val="24"/>
+                          <w:szCs w:val="24"/>
+                        </w:rPr>
+                      </w:pPr>
+                      <w:proofErr w:type="spellStart"/>
+                      <w:r>
+                        <w:rPr>
+                          <w:sz w:val="24"/>
+                          <w:szCs w:val="24"/>
+                        </w:rPr>
+                        <w:t>LeetCode</w:t>
+                      </w:r>
+                      <w:proofErr w:type="spellEnd"/>
+                      <w:r>
+                        <w:rPr>
+                          <w:sz w:val="24"/>
+                          <w:szCs w:val="24"/>
+                        </w:rPr>
+                        <w:t xml:space="preserve">: </w:t>
+                      </w:r>
+                      <w:hyperlink r:id="rId14" w:history="1">
+                        <w:r>
+                          <w:rPr>
+                            <w:rStyle w:val="Hyperlink"/>
+                            <w:sz w:val="24"/>
+                            <w:szCs w:val="24"/>
+                          </w:rPr>
+                          <w:t>https://leetcode.com/harmikrathod</w:t>
+                        </w:r>
+                      </w:hyperlink>
+                    </w:p>
+                    <w:p>
+                      <w:pPr>
+                        <w:jc w:val="right"/>
+                        <w:rPr>
+                          <w:sz w:val="24"/>
+                          <w:szCs w:val="24"/>
+                        </w:rPr>
+                      </w:pPr>
+                      <w:proofErr w:type="spellStart"/>
+                      <w:r>
+                        <w:rPr>
+                          <w:sz w:val="24"/>
+                          <w:szCs w:val="24"/>
+                        </w:rPr>
+                        <w:t>HackerRank</w:t>
+                      </w:r>
+                      <w:proofErr w:type="spellEnd"/>
+                      <w:r>
+                        <w:rPr>
+                          <w:sz w:val="24"/>
+                          <w:szCs w:val="24"/>
+                        </w:rPr>
+                        <w:t xml:space="preserve">: </w:t>
+                      </w:r>
+                      <w:hyperlink r:id="rId15" w:history="1">
+                        <w:r>
+                          <w:rPr>
+                            <w:rStyle w:val="Hyperlink"/>
+                            <w:sz w:val="24"/>
+                            <w:szCs w:val="24"/>
+                          </w:rPr>
+                          <w:t>https://hackerrank.com/harmikrathod56</w:t>
+                        </w:r>
+                      </w:hyperlink>
+                    </w:p>
+                  </w:txbxContent>
+                </v:textbox>
+                <w10:wrap type="through"/>
+              </v:shape>
+            </w:pict>
+          </mc:Fallback>
+        </mc:AlternateContent>
+      </w:r>
+    </w:p>
+    <w:p>
+      <w:pPr>
+        <w:jc w:val="center"/>
+      </w:pPr>
+      <w:r>
+        <w:rPr>
+          <w:noProof/>
+        </w:rPr>
+        <mc:AlternateContent>
+          <mc:Choice Requires="wps">
+            <w:drawing>
+              <wp:anchor distT="45720" distB="45720" distL="114300" distR="114300" simplePos="0" relativeHeight="251684864" behindDoc="0" locked="0" layoutInCell="1" allowOverlap="1" wp14:anchorId="0354AE07" wp14:editId="5D59ECAF">
+                <wp:simplePos x="0" y="0"/>
+                <wp:positionH relativeFrom="column">
+                  <wp:posOffset>3613150</wp:posOffset>
+                </wp:positionH>
+                <wp:positionV relativeFrom="paragraph">
+                  <wp:posOffset>1306830</wp:posOffset>
+                </wp:positionV>
+                <wp:extent cx="3764280" cy="1897380"/>
+                <wp:effectExtent l="0" t="0" r="0" b="0"/>
+                <wp:wrapSquare wrapText="bothSides"/>
+                <wp:docPr id="390722051" name="Text Box 2"/>
+                <wp:cNvGraphicFramePr>
+                  <a:graphicFrameLocks xmlns:a="http://schemas.openxmlformats.org/drawingml/2006/main"/>
+                </wp:cNvGraphicFramePr>
+                <a:graphic xmlns:a="http://schemas.openxmlformats.org/drawingml/2006/main">
+                  <a:graphicData uri="http://schemas.microsoft.com/office/word/2010/wordprocessingShape">
+                    <wps:wsp>
+                      <wps:cNvSpPr txBox="1">
+                        <a:spLocks noChangeArrowheads="1"/>
+                      </wps:cNvSpPr>
+                      <wps:spPr bwMode="auto">
+                        <a:xfrm>
+                          <a:off x="0" y="0"/>
+                          <a:ext cx="3764280" cy="1897380"/>
+                        </a:xfrm>
+                        <a:prstGeom prst="rect">
+                          <a:avLst/>
+                        </a:prstGeom>
+                        <a:noFill/>
+                        <a:ln w="9525">
+                          <a:noFill/>
+                          <a:miter lim="800000"/>
+                          <a:headEnd/>
+                          <a:tailEnd/>
+                        </a:ln>
+                      </wps:spPr>
+                      <wps:txbx>
+                        <w:txbxContent>
+                          <w:p>
+                            <w:pPr>
+                              <w:jc w:val="both"/>
+                              <w:rPr>
+                                <w:sz w:val="28"/>
+                                <w:szCs w:val="28"/>
+                              </w:rPr>
+                            </w:pPr>
+                            <w:r>
+                              <w:rPr>
+                                <w:b/>
+                                <w:bCs/>
+                                <w:sz w:val="28"/>
+                                <w:szCs w:val="28"/>
+                              </w:rPr>
+                              <w:t>Internships</w:t>
+                            </w:r>
+                          </w:p>
+                          <w:p>
+                            <w:pPr>
+                              <w:numPr>
+                                <w:ilvl w:val="0"/>
+                                <w:numId w:val="8"/>
+                              </w:numPr>
+                              <w:tabs>
+                                <w:tab w:val="num" w:pos="720"/>
+                              </w:tabs>
+                              <w:jc w:val="both"/>
+                              <w:rPr>
+                                <w:sz w:val="24"/>
+                                <w:szCs w:val="24"/>
+                              </w:rPr>
+                            </w:pPr>
+                            <w:r>
+                              <w:rPr>
+                                <w:b/>
+                                <w:bCs/>
+                                <w:sz w:val="24"/>
+                                <w:szCs w:val="24"/>
+                              </w:rPr>
+                              <w:t>Network Fundamentals Intern</w:t>
+                            </w:r>
+                            <w:r>
+                              <w:rPr>
+                                <w:sz w:val="24"/>
+                                <w:szCs w:val="24"/>
+                              </w:rPr>
+                              <w:t xml:space="preserve"> – Custom House, Pipavav Port </w:t>
+                            </w:r>
+                            <w:r>
+                              <w:rPr>
+                                <w:i/>
+                                <w:iCs/>
+                                <w:sz w:val="24"/>
+                                <w:szCs w:val="24"/>
+                              </w:rPr>
+                              <w:t>(</w:t>
+                            </w:r>
+                            <w:r>
+                              <w:rPr>
+                                <w:i/>
+                                <w:iCs/>
+                                <w:sz w:val="24"/>
+                                <w:szCs w:val="24"/>
+                              </w:rPr>
+                              <w:t xml:space="preserve">Sep 2022, </w:t>
+                            </w:r>
+                            <w:r>
+                              <w:rPr>
+                                <w:i/>
+                                <w:iCs/>
+                                <w:sz w:val="24"/>
+                                <w:szCs w:val="24"/>
+                              </w:rPr>
+                              <w:t>15 days)</w:t>
+                            </w:r>
+                            <w:r>
+                              <w:rPr>
+                                <w:sz w:val="24"/>
+                                <w:szCs w:val="24"/>
+                              </w:rPr>
+                              <w:br/>
+                              <w:t>Learned basics of networking, system configuration, and troubleshooting.</w:t>
+                            </w:r>
+                          </w:p>
+                          <w:p>
+                            <w:pPr>
+                              <w:numPr>
+                                <w:ilvl w:val="0"/>
+                                <w:numId w:val="8"/>
+                              </w:numPr>
+                              <w:tabs>
+                                <w:tab w:val="num" w:pos="720"/>
+                              </w:tabs>
+                              <w:jc w:val="both"/>
+                              <w:rPr>
+                                <w:sz w:val="24"/>
+                                <w:szCs w:val="24"/>
+                              </w:rPr>
+                            </w:pPr>
+                            <w:r>
+                              <w:rPr>
+                                <w:b/>
+                                <w:bCs/>
+                                <w:sz w:val="24"/>
+                                <w:szCs w:val="24"/>
+                              </w:rPr>
+                              <w:t>Python Django Intern</w:t>
+                            </w:r>
+                            <w:r>
+                              <w:rPr>
+                                <w:sz w:val="24"/>
+                                <w:szCs w:val="24"/>
+                              </w:rPr>
+                              <w:t xml:space="preserve"> – Patel Web Solution, </w:t>
+                            </w:r>
+                            <w:proofErr w:type="gramStart"/>
+                            <w:r>
+                              <w:rPr>
+                                <w:sz w:val="24"/>
+                                <w:szCs w:val="24"/>
+                              </w:rPr>
+                              <w:t>Ahmedabad</w:t>
+                            </w:r>
+                            <w:r>
+                              <w:rPr>
+                                <w:i/>
+                                <w:iCs/>
+                                <w:sz w:val="24"/>
+                                <w:szCs w:val="24"/>
+                              </w:rPr>
+                              <w:t>,</w:t>
+                            </w:r>
+                            <w:r>
+                              <w:rPr>
+                                <w:i/>
+                                <w:iCs/>
+                                <w:sz w:val="24"/>
+                                <w:szCs w:val="24"/>
+                              </w:rPr>
+                              <w:t>(</w:t>
+                            </w:r>
+                            <w:proofErr w:type="gramEnd"/>
+                            <w:r>
+                              <w:rPr>
+                                <w:i/>
+                                <w:iCs/>
+                                <w:sz w:val="24"/>
+                                <w:szCs w:val="24"/>
+                              </w:rPr>
+                              <w:t>August 2023,</w:t>
+                            </w:r>
+                            <w:r>
+                              <w:rPr>
+                                <w:i/>
+                                <w:iCs/>
+                                <w:sz w:val="24"/>
+                                <w:szCs w:val="24"/>
+                              </w:rPr>
+                              <w:t xml:space="preserve"> 45 days)</w:t>
+                            </w:r>
+                            <w:r>
+                              <w:rPr>
+                                <w:sz w:val="24"/>
+                                <w:szCs w:val="24"/>
+                              </w:rPr>
+                              <w:br/>
+                              <w:t>Developed web applications using Django, integrated databases, and implemented backend logic.</w:t>
+                            </w:r>
+                          </w:p>
+                          <w:p>
+                            <w:pPr>
+                              <w:jc w:val="both"/>
+                              <w:rPr>
+                                <w:sz w:val="24"/>
+                                <w:szCs w:val="24"/>
                               </w:rPr>
                             </w:pPr>
                           </w:p>
@@ -305,162 +844,185 @@
           </mc:Choice>
           <mc:Fallback>
             <w:pict>
-              <v:shapetype w14:anchorId="6043A147" id="_x0000_t202" coordsize="21600,21600" o:spt="202" path="m,l,21600r21600,l21600,xe">
-                <v:stroke joinstyle="miter"/>
-                <v:path gradientshapeok="t" o:connecttype="rect"/>
-              </v:shapetype>
-              <v:shape id="Text Box 2" o:spid="_x0000_s1026" type="#_x0000_t202" style="position:absolute;margin-left:314.25pt;margin-top:0;width:244.25pt;height:93pt;z-index:251659264;visibility:visible;mso-wrap-style:square;mso-width-percent:0;mso-height-percent:0;mso-wrap-distance-left:9pt;mso-wrap-distance-top:3.6pt;mso-wrap-distance-right:9pt;mso-wrap-distance-bottom:3.6pt;mso-position-horizontal:absolute;mso-position-horizontal-relative:text;mso-position-vertical:absolute;mso-position-vertical-relative:text;mso-width-percent:0;mso-height-percent:0;mso-width-relative:margin;mso-height-relative:margin;v-text-anchor:top" o:gfxdata="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" filled="f" stroked="f">
+              <v:shape w14:anchorId="0354AE07" id="_x0000_s1028" type="#_x0000_t202" style="position:absolute;left:0;text-align:left;margin-left:284.5pt;margin-top:102.9pt;width:296.4pt;height:149.4pt;z-index:251684864;visibility:visible;mso-wrap-style:square;mso-width-percent:0;mso-height-percent:0;mso-wrap-distance-left:9pt;mso-wrap-distance-top:3.6pt;mso-wrap-distance-right:9pt;mso-wrap-distance-bottom:3.6pt;mso-position-horizontal:absolute;mso-position-horizontal-relative:text;mso-position-vertical:absolute;mso-position-vertical-relative:text;mso-width-percent:0;mso-height-percent:0;mso-width-relative:margin;mso-height-relative:margin;v-text-anchor:top" o:gfxdata="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" filled="f" stroked="f">
                 <v:textbox>
                   <w:txbxContent>
                     <w:p>
                       <w:pPr>
-                        <w:rPr>
-                          <w:rFonts w:ascii="Times New Roman" w:hAnsi="Times New Roman" w:cs="Times New Roman"/>
+                        <w:jc w:val="both"/>
+                        <w:rPr>
+                          <w:sz w:val="28"/>
+                          <w:szCs w:val="28"/>
                         </w:rPr>
                       </w:pPr>
-                      <w:proofErr w:type="gramStart"/>
-                      <w:r>
-                        <w:rPr>
-                          <w:rFonts w:ascii="Times New Roman" w:hAnsi="Times New Roman" w:cs="Times New Roman"/>
-                        </w:rPr>
-                        <w:t>Phone :</w:t>
-                      </w:r>
-                      <w:proofErr w:type="gramEnd"/>
-                      <w:r>
-                        <w:rPr>
-                          <w:rFonts w:ascii="Times New Roman" w:hAnsi="Times New Roman" w:cs="Times New Roman"/>
-                        </w:rPr>
-                        <w:t xml:space="preserve"> </w:t>
-                      </w:r>
-                      <w:r>
-                        <w:rPr>
-                          <w:rFonts w:ascii="Times New Roman" w:hAnsi="Times New Roman" w:cs="Times New Roman"/>
-                        </w:rPr>
-                        <w:t>9723975805</w:t>
+                      <w:r>
+                        <w:rPr>
+                          <w:b/>
+                          <w:bCs/>
+                          <w:sz w:val="28"/>
+                          <w:szCs w:val="28"/>
+                        </w:rPr>
+                        <w:t>Internships</w:t>
                       </w:r>
                     </w:p>
                     <w:p>
                       <w:pPr>
-                        <w:rPr>
-                          <w:rFonts w:ascii="Times New Roman" w:hAnsi="Times New Roman" w:cs="Times New Roman"/>
+                        <w:numPr>
+                          <w:ilvl w:val="0"/>
+                          <w:numId w:val="8"/>
+                        </w:numPr>
+                        <w:tabs>
+                          <w:tab w:val="num" w:pos="720"/>
+                        </w:tabs>
+                        <w:jc w:val="both"/>
+                        <w:rPr>
+                          <w:sz w:val="24"/>
+                          <w:szCs w:val="24"/>
                         </w:rPr>
                       </w:pPr>
-                      <w:proofErr w:type="gramStart"/>
-                      <w:r>
-                        <w:rPr>
-                          <w:rFonts w:ascii="Times New Roman" w:hAnsi="Times New Roman" w:cs="Times New Roman"/>
-                        </w:rPr>
-                        <w:t>Email :</w:t>
-                      </w:r>
-                      <w:proofErr w:type="gramEnd"/>
-                      <w:r>
-                        <w:rPr>
-                          <w:rFonts w:ascii="Times New Roman" w:hAnsi="Times New Roman" w:cs="Times New Roman"/>
-                        </w:rPr>
-                        <w:t xml:space="preserve"> </w:t>
-                      </w:r>
-                      <w:hyperlink r:id="rId7" w:history="1">
-                        <w:r>
-                          <w:rPr>
-                            <w:rStyle w:val="Hyperlink"/>
-                            <w:rFonts w:ascii="Times New Roman" w:hAnsi="Times New Roman" w:cs="Times New Roman"/>
-                          </w:rPr>
-                          <w:t>harmikrathod56@gmail.com</w:t>
-                        </w:r>
-                      </w:hyperlink>
+                      <w:r>
+                        <w:rPr>
+                          <w:b/>
+                          <w:bCs/>
+                          <w:sz w:val="24"/>
+                          <w:szCs w:val="24"/>
+                        </w:rPr>
+                        <w:t>Network Fundamentals Intern</w:t>
+                      </w:r>
+                      <w:r>
+                        <w:rPr>
+                          <w:sz w:val="24"/>
+                          <w:szCs w:val="24"/>
+                        </w:rPr>
+                        <w:t xml:space="preserve"> – Custom House, Pipavav Port </w:t>
+                      </w:r>
+                      <w:r>
+                        <w:rPr>
+                          <w:i/>
+                          <w:iCs/>
+                          <w:sz w:val="24"/>
+                          <w:szCs w:val="24"/>
+                        </w:rPr>
+                        <w:t>(</w:t>
+                      </w:r>
+                      <w:r>
+                        <w:rPr>
+                          <w:i/>
+                          <w:iCs/>
+                          <w:sz w:val="24"/>
+                          <w:szCs w:val="24"/>
+                        </w:rPr>
+                        <w:t xml:space="preserve">Sep 2022, </w:t>
+                      </w:r>
+                      <w:r>
+                        <w:rPr>
+                          <w:i/>
+                          <w:iCs/>
+                          <w:sz w:val="24"/>
+                          <w:szCs w:val="24"/>
+                        </w:rPr>
+                        <w:t>15 days)</w:t>
+                      </w:r>
+                      <w:r>
+                        <w:rPr>
+                          <w:sz w:val="24"/>
+                          <w:szCs w:val="24"/>
+                        </w:rPr>
+                        <w:br/>
+                        <w:t>Learned basics of networking, system configuration, and troubleshooting.</w:t>
+                      </w:r>
                     </w:p>
                     <w:p>
                       <w:pPr>
-                        <w:rPr>
-                          <w:rFonts w:ascii="Times New Roman" w:hAnsi="Times New Roman" w:cs="Times New Roman"/>
+                        <w:numPr>
+                          <w:ilvl w:val="0"/>
+                          <w:numId w:val="8"/>
+                        </w:numPr>
+                        <w:tabs>
+                          <w:tab w:val="num" w:pos="720"/>
+                        </w:tabs>
+                        <w:jc w:val="both"/>
+                        <w:rPr>
+                          <w:sz w:val="24"/>
+                          <w:szCs w:val="24"/>
                         </w:rPr>
                       </w:pPr>
+                      <w:r>
+                        <w:rPr>
+                          <w:b/>
+                          <w:bCs/>
+                          <w:sz w:val="24"/>
+                          <w:szCs w:val="24"/>
+                        </w:rPr>
+                        <w:t>Python Django Intern</w:t>
+                      </w:r>
+                      <w:r>
+                        <w:rPr>
+                          <w:sz w:val="24"/>
+                          <w:szCs w:val="24"/>
+                        </w:rPr>
+                        <w:t xml:space="preserve"> – Patel Web Solution, </w:t>
+                      </w:r>
                       <w:proofErr w:type="gramStart"/>
                       <w:r>
                         <w:rPr>
-                          <w:rFonts w:ascii="Times New Roman" w:hAnsi="Times New Roman" w:cs="Times New Roman"/>
-                        </w:rPr>
-                        <w:t>Linked</w:t>
-                      </w:r>
-                      <w:r>
-                        <w:rPr>
-                          <w:rFonts w:ascii="Times New Roman" w:hAnsi="Times New Roman" w:cs="Times New Roman"/>
-                        </w:rPr>
-                        <w:t>In :</w:t>
+                          <w:sz w:val="24"/>
+                          <w:szCs w:val="24"/>
+                        </w:rPr>
+                        <w:t>Ahmedabad</w:t>
+                      </w:r>
+                      <w:r>
+                        <w:rPr>
+                          <w:i/>
+                          <w:iCs/>
+                          <w:sz w:val="24"/>
+                          <w:szCs w:val="24"/>
+                        </w:rPr>
+                        <w:t>,</w:t>
+                      </w:r>
+                      <w:r>
+                        <w:rPr>
+                          <w:i/>
+                          <w:iCs/>
+                          <w:sz w:val="24"/>
+                          <w:szCs w:val="24"/>
+                        </w:rPr>
+                        <w:t>(</w:t>
                       </w:r>
                       <w:proofErr w:type="gramEnd"/>
                       <w:r>
                         <w:rPr>
-                          <w:rFonts w:ascii="Times New Roman" w:hAnsi="Times New Roman" w:cs="Times New Roman"/>
-                        </w:rPr>
-                        <w:t xml:space="preserve"> </w:t>
-                      </w:r>
-                      <w:hyperlink r:id="rId8" w:history="1">
-                        <w:r>
-                          <w:rPr>
-                            <w:rStyle w:val="Hyperlink"/>
-                            <w:rFonts w:ascii="Times New Roman" w:hAnsi="Times New Roman" w:cs="Times New Roman"/>
-                          </w:rPr>
-                          <w:t>www.linkedin.com/in/imharmikrathod</w:t>
-                        </w:r>
-                      </w:hyperlink>
+                          <w:i/>
+                          <w:iCs/>
+                          <w:sz w:val="24"/>
+                          <w:szCs w:val="24"/>
+                        </w:rPr>
+                        <w:t>August 2023,</w:t>
+                      </w:r>
+                      <w:r>
+                        <w:rPr>
+                          <w:i/>
+                          <w:iCs/>
+                          <w:sz w:val="24"/>
+                          <w:szCs w:val="24"/>
+                        </w:rPr>
+                        <w:t xml:space="preserve"> 45 days)</w:t>
+                      </w:r>
+                      <w:r>
+                        <w:rPr>
+                          <w:sz w:val="24"/>
+                          <w:szCs w:val="24"/>
+                        </w:rPr>
+                        <w:br/>
+                        <w:t>Developed web applications using Django, integrated databases, and implemented backend logic.</w:t>
+                      </w:r>
                     </w:p>
                     <w:p>
                       <w:pPr>
-                        <w:rPr>
-                          <w:rFonts w:ascii="Times New Roman" w:hAnsi="Times New Roman" w:cs="Times New Roman"/>
-                        </w:rPr>
-                      </w:pPr>
-                      <w:proofErr w:type="spellStart"/>
-                      <w:proofErr w:type="gramStart"/>
-                      <w:r>
-                        <w:rPr>
-                          <w:rFonts w:ascii="Times New Roman" w:hAnsi="Times New Roman" w:cs="Times New Roman"/>
-                        </w:rPr>
-                        <w:t>Github</w:t>
-                      </w:r>
-                      <w:proofErr w:type="spellEnd"/>
-                      <w:r>
-                        <w:rPr>
-                          <w:rFonts w:ascii="Times New Roman" w:hAnsi="Times New Roman" w:cs="Times New Roman"/>
-                        </w:rPr>
-                        <w:t xml:space="preserve"> :</w:t>
-                      </w:r>
-                      <w:proofErr w:type="gramEnd"/>
-                      <w:r>
-                        <w:rPr>
-                          <w:rFonts w:ascii="Times New Roman" w:hAnsi="Times New Roman" w:cs="Times New Roman"/>
-                        </w:rPr>
-                        <w:t xml:space="preserve"> </w:t>
-                      </w:r>
-                      <w:hyperlink r:id="rId9" w:history="1">
-                        <w:r>
-                          <w:rPr>
-                            <w:rStyle w:val="Hyperlink"/>
-                            <w:rFonts w:ascii="Times New Roman" w:hAnsi="Times New Roman" w:cs="Times New Roman"/>
-                          </w:rPr>
-                          <w:t>https://github.com/h</w:t>
-                        </w:r>
-                        <w:r>
-                          <w:rPr>
-                            <w:rStyle w:val="Hyperlink"/>
-                            <w:rFonts w:ascii="Times New Roman" w:hAnsi="Times New Roman" w:cs="Times New Roman"/>
-                          </w:rPr>
-                          <w:t>a</w:t>
-                        </w:r>
-                        <w:r>
-                          <w:rPr>
-                            <w:rStyle w:val="Hyperlink"/>
-                            <w:rFonts w:ascii="Times New Roman" w:hAnsi="Times New Roman" w:cs="Times New Roman"/>
-                          </w:rPr>
-                          <w:t>rmikrathod09</w:t>
-                        </w:r>
-                      </w:hyperlink>
-                    </w:p>
-                    <w:p>
-                      <w:pPr>
-                        <w:rPr>
-                          <w:rFonts w:ascii="Times New Roman" w:hAnsi="Times New Roman" w:cs="Times New Roman"/>
+                        <w:jc w:val="both"/>
+                        <w:rPr>
+                          <w:sz w:val="24"/>
+                          <w:szCs w:val="24"/>
                         </w:rPr>
                       </w:pPr>
                     </w:p>
@@ -474,33 +1036,23 @@
       </w:r>
       <w:r>
         <w:rPr>
-          <w:rFonts w:ascii="Times New Roman" w:hAnsi="Times New Roman" w:cs="Times New Roman"/>
-          <w:sz w:val="32"/>
-          <w:szCs w:val="32"/>
+          <w:noProof/>
         </w:rPr>
         <mc:AlternateContent>
           <mc:Choice Requires="wps">
             <w:drawing>
-              <wp:anchor distT="45720" distB="45720" distL="114300" distR="114300" simplePos="0" relativeHeight="251661312" behindDoc="0" locked="0" layoutInCell="1" allowOverlap="1" wp14:anchorId="532BC749" wp14:editId="3968A779">
+              <wp:anchor distT="45720" distB="45720" distL="114300" distR="114300" simplePos="0" relativeHeight="251686912" behindDoc="0" locked="0" layoutInCell="1" allowOverlap="1" wp14:anchorId="3ABA96D7" wp14:editId="46C4A701">
                 <wp:simplePos x="0" y="0"/>
                 <wp:positionH relativeFrom="column">
-                  <wp:posOffset>-215265</wp:posOffset>
+                  <wp:posOffset>2364740</wp:posOffset>
                 </wp:positionH>
                 <wp:positionV relativeFrom="paragraph">
-                  <wp:posOffset>0</wp:posOffset>
+                  <wp:posOffset>3479800</wp:posOffset>
                 </wp:positionV>
-                <wp:extent cx="1645920" cy="1404620"/>
-                <wp:effectExtent l="0" t="0" r="0" b="3175"/>
-                <wp:wrapThrough wrapText="bothSides">
-                  <wp:wrapPolygon edited="0">
-                    <wp:start x="750" y="0"/>
-                    <wp:lineTo x="750" y="20845"/>
-                    <wp:lineTo x="20750" y="20845"/>
-                    <wp:lineTo x="20750" y="0"/>
-                    <wp:lineTo x="750" y="0"/>
-                  </wp:wrapPolygon>
-                </wp:wrapThrough>
-                <wp:docPr id="53085306" name="Text Box 2"/>
+                <wp:extent cx="5013960" cy="1348740"/>
+                <wp:effectExtent l="0" t="0" r="0" b="3810"/>
+                <wp:wrapSquare wrapText="bothSides"/>
+                <wp:docPr id="637252032" name="Text Box 2"/>
                 <wp:cNvGraphicFramePr>
                   <a:graphicFrameLocks xmlns:a="http://schemas.openxmlformats.org/drawingml/2006/main"/>
                 </wp:cNvGraphicFramePr>
@@ -513,7 +1065,7 @@
                       <wps:spPr bwMode="auto">
                         <a:xfrm>
                           <a:off x="0" y="0"/>
-                          <a:ext cx="1645920" cy="1404620"/>
+                          <a:ext cx="5013960" cy="1348740"/>
                         </a:xfrm>
                         <a:prstGeom prst="rect">
                           <a:avLst/>
@@ -530,42 +1082,152 @@
                         <w:txbxContent>
                           <w:p>
                             <w:pPr>
-                              <w:rPr>
-                                <w:rFonts w:ascii="Times New Roman" w:hAnsi="Times New Roman" w:cs="Times New Roman"/>
-                                <w:sz w:val="32"/>
-                                <w:szCs w:val="32"/>
+                              <w:jc w:val="both"/>
+                              <w:rPr>
+                                <w:sz w:val="28"/>
+                                <w:szCs w:val="28"/>
                               </w:rPr>
                             </w:pPr>
                             <w:r>
                               <w:rPr>
-                                <w:rFonts w:ascii="Times New Roman" w:hAnsi="Times New Roman" w:cs="Times New Roman"/>
-                                <w:sz w:val="32"/>
-                                <w:szCs w:val="32"/>
-                              </w:rPr>
-                              <w:t>Harmik Rathod</w:t>
+                                <w:b/>
+                                <w:bCs/>
+                                <w:sz w:val="28"/>
+                                <w:szCs w:val="28"/>
+                              </w:rPr>
+                              <w:t>Certificates &amp; Achievements</w:t>
                             </w:r>
                           </w:p>
                           <w:p>
                             <w:pPr>
-                              <w:rPr>
-                                <w:rFonts w:ascii="Times New Roman" w:hAnsi="Times New Roman" w:cs="Times New Roman"/>
+                              <w:numPr>
+                                <w:ilvl w:val="0"/>
+                                <w:numId w:val="9"/>
+                              </w:numPr>
+                              <w:tabs>
+                                <w:tab w:val="num" w:pos="720"/>
+                              </w:tabs>
+                              <w:jc w:val="both"/>
+                              <w:rPr>
                                 <w:sz w:val="24"/>
                                 <w:szCs w:val="24"/>
                               </w:rPr>
                             </w:pPr>
                             <w:r>
                               <w:rPr>
-                                <w:rFonts w:ascii="Times New Roman" w:hAnsi="Times New Roman" w:cs="Times New Roman"/>
-                                <w:sz w:val="24"/>
-                                <w:szCs w:val="24"/>
-                              </w:rPr>
-                              <w:t>Rajula, Gujarat</w:t>
-                            </w:r>
+                                <w:sz w:val="24"/>
+                                <w:szCs w:val="24"/>
+                              </w:rPr>
+                              <w:t xml:space="preserve">Participated – </w:t>
+                            </w:r>
+                            <w:proofErr w:type="spellStart"/>
+                            <w:r>
+                              <w:rPr>
+                                <w:i/>
+                                <w:iCs/>
+                                <w:sz w:val="24"/>
+                                <w:szCs w:val="24"/>
+                              </w:rPr>
+                              <w:t>CodeArena</w:t>
+                            </w:r>
+                            <w:proofErr w:type="spellEnd"/>
+                            <w:r>
+                              <w:rPr>
+                                <w:i/>
+                                <w:iCs/>
+                                <w:sz w:val="24"/>
+                                <w:szCs w:val="24"/>
+                              </w:rPr>
+                              <w:t xml:space="preserve"> 1.0</w:t>
+                            </w:r>
+                            <w:r>
+                              <w:rPr>
+                                <w:sz w:val="24"/>
+                                <w:szCs w:val="24"/>
+                              </w:rPr>
+                              <w:t xml:space="preserve"> (24-hour hackathon) – Built </w:t>
+                            </w:r>
+                            <w:r>
+                              <w:rPr>
+                                <w:b/>
+                                <w:bCs/>
+                                <w:sz w:val="24"/>
+                                <w:szCs w:val="24"/>
+                              </w:rPr>
+                              <w:t>Invoice Parser</w:t>
+                            </w:r>
+                            <w:r>
+                              <w:rPr>
+                                <w:sz w:val="24"/>
+                                <w:szCs w:val="24"/>
+                              </w:rPr>
+                              <w:t xml:space="preserve"> using MERN Stack.</w:t>
+                            </w:r>
+                          </w:p>
+                          <w:p>
+                            <w:pPr>
+                              <w:numPr>
+                                <w:ilvl w:val="0"/>
+                                <w:numId w:val="9"/>
+                              </w:numPr>
+                              <w:tabs>
+                                <w:tab w:val="num" w:pos="720"/>
+                              </w:tabs>
+                              <w:jc w:val="both"/>
+                              <w:rPr>
+                                <w:sz w:val="24"/>
+                                <w:szCs w:val="24"/>
+                              </w:rPr>
+                            </w:pPr>
+                            <w:r>
+                              <w:rPr>
+                                <w:sz w:val="24"/>
+                                <w:szCs w:val="24"/>
+                              </w:rPr>
+                              <w:t xml:space="preserve">Participated – </w:t>
+                            </w:r>
+                            <w:r>
+                              <w:rPr>
+                                <w:i/>
+                                <w:iCs/>
+                                <w:sz w:val="24"/>
+                                <w:szCs w:val="24"/>
+                              </w:rPr>
+                              <w:t>Code 2 Trade</w:t>
+                            </w:r>
+                            <w:r>
+                              <w:rPr>
+                                <w:sz w:val="24"/>
+                                <w:szCs w:val="24"/>
+                              </w:rPr>
+                              <w:t xml:space="preserve"> (5-hour hackathon) – Created </w:t>
+                            </w:r>
+                            <w:r>
+                              <w:rPr>
+                                <w:b/>
+                                <w:bCs/>
+                                <w:sz w:val="24"/>
+                                <w:szCs w:val="24"/>
+                              </w:rPr>
+                              <w:t>Pattern Analysis Trading Tool</w:t>
+                            </w:r>
+                            <w:r>
+                              <w:rPr>
+                                <w:sz w:val="24"/>
+                                <w:szCs w:val="24"/>
+                              </w:rPr>
+                              <w:t xml:space="preserve"> for market trend prediction.</w:t>
+                            </w:r>
+                          </w:p>
+                          <w:p>
+                            <w:pPr>
+                              <w:jc w:val="both"/>
+                            </w:pPr>
                           </w:p>
                         </w:txbxContent>
                       </wps:txbx>
                       <wps:bodyPr rot="0" vert="horz" wrap="square" lIns="91440" tIns="45720" rIns="91440" bIns="45720" anchor="t" anchorCtr="0">
-                        <a:spAutoFit/>
+                        <a:noAutofit/>
                       </wps:bodyPr>
                     </wps:wsp>
                   </a:graphicData>
@@ -574,67 +1236,4581 @@
                   <wp14:pctWidth>0</wp14:pctWidth>
                 </wp14:sizeRelH>
                 <wp14:sizeRelV relativeFrom="margin">
-                  <wp14:pctHeight>20000</wp14:pctHeight>
+                  <wp14:pctHeight>0</wp14:pctHeight>
                 </wp14:sizeRelV>
               </wp:anchor>
             </w:drawing>
           </mc:Choice>
           <mc:Fallback>
             <w:pict>
-              <v:shape w14:anchorId="532BC749" id="_x0000_s1027" type="#_x0000_t202" style="position:absolute;margin-left:-16.95pt;margin-top:0;width:129.6pt;height:110.6pt;z-index:251661312;visibility:visible;mso-wrap-style:square;mso-width-percent:0;mso-height-percent:200;mso-wrap-distance-left:9pt;mso-wrap-distance-top:3.6pt;mso-wrap-distance-right:9pt;mso-wrap-distance-bottom:3.6pt;mso-position-horizontal:absolute;mso-position-horizontal-relative:text;mso-position-vertical:absolute;mso-position-vertical-relative:text;mso-width-percent:0;mso-height-percent:200;mso-width-relative:margin;mso-height-relative:margin;v-text-anchor:top" o:gfxdata="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" filled="f" stroked="f">
-                <v:textbox style="mso-fit-shape-to-text:t">
+              <v:shape w14:anchorId="3ABA96D7" id="_x0000_s1029" type="#_x0000_t202" style="position:absolute;left:0;text-align:left;margin-left:186.2pt;margin-top:274pt;width:394.8pt;height:106.2pt;z-index:251686912;visibility:visible;mso-wrap-style:square;mso-width-percent:0;mso-height-percent:0;mso-wrap-distance-left:9pt;mso-wrap-distance-top:3.6pt;mso-wrap-distance-right:9pt;mso-wrap-distance-bottom:3.6pt;mso-position-horizontal:absolute;mso-position-horizontal-relative:text;mso-position-vertical:absolute;mso-position-vertical-relative:text;mso-width-percent:0;mso-height-percent:0;mso-width-relative:margin;mso-height-relative:margin;v-text-anchor:top" o:gfxdata="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" filled="f" stroked="f">
+                <v:textbox>
                   <w:txbxContent>
                     <w:p>
                       <w:pPr>
-                        <w:rPr>
-                          <w:rFonts w:ascii="Times New Roman" w:hAnsi="Times New Roman" w:cs="Times New Roman"/>
-                          <w:sz w:val="32"/>
-                          <w:szCs w:val="32"/>
+                        <w:jc w:val="both"/>
+                        <w:rPr>
+                          <w:sz w:val="28"/>
+                          <w:szCs w:val="28"/>
                         </w:rPr>
                       </w:pPr>
                       <w:r>
                         <w:rPr>
-                          <w:rFonts w:ascii="Times New Roman" w:hAnsi="Times New Roman" w:cs="Times New Roman"/>
-                          <w:sz w:val="32"/>
-                          <w:szCs w:val="32"/>
-                        </w:rPr>
-                        <w:t>Harmik Rathod</w:t>
+                          <w:b/>
+                          <w:bCs/>
+                          <w:sz w:val="28"/>
+                          <w:szCs w:val="28"/>
+                        </w:rPr>
+                        <w:t>Certificates &amp; Achievements</w:t>
                       </w:r>
                     </w:p>
                     <w:p>
                       <w:pPr>
-                        <w:rPr>
-                          <w:rFonts w:ascii="Times New Roman" w:hAnsi="Times New Roman" w:cs="Times New Roman"/>
+                        <w:numPr>
+                          <w:ilvl w:val="0"/>
+                          <w:numId w:val="9"/>
+                        </w:numPr>
+                        <w:tabs>
+                          <w:tab w:val="num" w:pos="720"/>
+                        </w:tabs>
+                        <w:jc w:val="both"/>
+                        <w:rPr>
                           <w:sz w:val="24"/>
                           <w:szCs w:val="24"/>
                         </w:rPr>
                       </w:pPr>
                       <w:r>
                         <w:rPr>
-                          <w:rFonts w:ascii="Times New Roman" w:hAnsi="Times New Roman" w:cs="Times New Roman"/>
-                          <w:sz w:val="24"/>
-                          <w:szCs w:val="24"/>
-                        </w:rPr>
-                        <w:t>Rajula, Gujarat</w:t>
-                      </w:r>
+                          <w:sz w:val="24"/>
+                          <w:szCs w:val="24"/>
+                        </w:rPr>
+                        <w:t xml:space="preserve">Participated – </w:t>
+                      </w:r>
+                      <w:proofErr w:type="spellStart"/>
+                      <w:r>
+                        <w:rPr>
+                          <w:i/>
+                          <w:iCs/>
+                          <w:sz w:val="24"/>
+                          <w:szCs w:val="24"/>
+                        </w:rPr>
+                        <w:t>CodeArena</w:t>
+                      </w:r>
+                      <w:proofErr w:type="spellEnd"/>
+                      <w:r>
+                        <w:rPr>
+                          <w:i/>
+                          <w:iCs/>
+                          <w:sz w:val="24"/>
+                          <w:szCs w:val="24"/>
+                        </w:rPr>
+                        <w:t xml:space="preserve"> 1.0</w:t>
+                      </w:r>
+                      <w:r>
+                        <w:rPr>
+                          <w:sz w:val="24"/>
+                          <w:szCs w:val="24"/>
+                        </w:rPr>
+                        <w:t xml:space="preserve"> (24-hour hackathon) – Built </w:t>
+                      </w:r>
+                      <w:r>
+                        <w:rPr>
+                          <w:b/>
+                          <w:bCs/>
+                          <w:sz w:val="24"/>
+                          <w:szCs w:val="24"/>
+                        </w:rPr>
+                        <w:t>Invoice Parser</w:t>
+                      </w:r>
+                      <w:r>
+                        <w:rPr>
+                          <w:sz w:val="24"/>
+                          <w:szCs w:val="24"/>
+                        </w:rPr>
+                        <w:t xml:space="preserve"> using MERN Stack.</w:t>
+                      </w:r>
+                    </w:p>
+                    <w:p>
+                      <w:pPr>
+                        <w:numPr>
+                          <w:ilvl w:val="0"/>
+                          <w:numId w:val="9"/>
+                        </w:numPr>
+                        <w:tabs>
+                          <w:tab w:val="num" w:pos="720"/>
+                        </w:tabs>
+                        <w:jc w:val="both"/>
+                        <w:rPr>
+                          <w:sz w:val="24"/>
+                          <w:szCs w:val="24"/>
+                        </w:rPr>
+                      </w:pPr>
+                      <w:r>
+                        <w:rPr>
+                          <w:sz w:val="24"/>
+                          <w:szCs w:val="24"/>
+                        </w:rPr>
+                        <w:t xml:space="preserve">Participated – </w:t>
+                      </w:r>
+                      <w:r>
+                        <w:rPr>
+                          <w:i/>
+                          <w:iCs/>
+                          <w:sz w:val="24"/>
+                          <w:szCs w:val="24"/>
+                        </w:rPr>
+                        <w:t>Code 2 Trade</w:t>
+                      </w:r>
+                      <w:r>
+                        <w:rPr>
+                          <w:sz w:val="24"/>
+                          <w:szCs w:val="24"/>
+                        </w:rPr>
+                        <w:t xml:space="preserve"> (5-hour hackathon) – Created </w:t>
+                      </w:r>
+                      <w:r>
+                        <w:rPr>
+                          <w:b/>
+                          <w:bCs/>
+                          <w:sz w:val="24"/>
+                          <w:szCs w:val="24"/>
+                        </w:rPr>
+                        <w:t>Pattern Analysis Trading Tool</w:t>
+                      </w:r>
+                      <w:r>
+                        <w:rPr>
+                          <w:sz w:val="24"/>
+                          <w:szCs w:val="24"/>
+                        </w:rPr>
+                        <w:t xml:space="preserve"> for market trend prediction.</w:t>
+                      </w:r>
+                    </w:p>
+                    <w:p>
+                      <w:pPr>
+                        <w:jc w:val="both"/>
+                      </w:pPr>
                     </w:p>
                   </w:txbxContent>
                 </v:textbox>
-                <w10:wrap type="through"/>
+                <w10:wrap type="square"/>
               </v:shape>
             </w:pict>
           </mc:Fallback>
         </mc:AlternateContent>
       </w:r>
+      <w:r>
+        <w:rPr>
+          <w:noProof/>
+        </w:rPr>
+        <mc:AlternateContent>
+          <mc:Choice Requires="wps">
+            <w:drawing>
+              <wp:anchor distT="0" distB="0" distL="114300" distR="114300" simplePos="0" relativeHeight="251682816" behindDoc="0" locked="0" layoutInCell="1" allowOverlap="1" wp14:anchorId="630CD213" wp14:editId="3A3AD0F7">
+                <wp:simplePos x="0" y="0"/>
+                <wp:positionH relativeFrom="column">
+                  <wp:posOffset>2113280</wp:posOffset>
+                </wp:positionH>
+                <wp:positionV relativeFrom="paragraph">
+                  <wp:posOffset>4874895</wp:posOffset>
+                </wp:positionV>
+                <wp:extent cx="5265420" cy="320040"/>
+                <wp:effectExtent l="0" t="0" r="0" b="3810"/>
+                <wp:wrapNone/>
+                <wp:docPr id="482322213" name="Text Box 11"/>
+                <wp:cNvGraphicFramePr/>
+                <a:graphic xmlns:a="http://schemas.openxmlformats.org/drawingml/2006/main">
+                  <a:graphicData uri="http://schemas.microsoft.com/office/word/2010/wordprocessingShape">
+                    <wps:wsp>
+                      <wps:cNvSpPr txBox="1"/>
+                      <wps:spPr>
+                        <a:xfrm>
+                          <a:off x="0" y="0"/>
+                          <a:ext cx="5265420" cy="320040"/>
+                        </a:xfrm>
+                        <a:prstGeom prst="rect">
+                          <a:avLst/>
+                        </a:prstGeom>
+                        <a:noFill/>
+                        <a:ln w="6350">
+                          <a:noFill/>
+                        </a:ln>
+                      </wps:spPr>
+                      <wps:txbx>
+                        <w:txbxContent>
+                          <w:p>
+                            <w:pPr>
+                              <w:rPr>
+                                <w:b/>
+                                <w:bCs/>
+                                <w:sz w:val="28"/>
+                                <w:szCs w:val="28"/>
+                              </w:rPr>
+                            </w:pPr>
+                            <w:r>
+                              <w:rPr>
+                                <w:b/>
+                                <w:bCs/>
+                                <w:sz w:val="28"/>
+                                <w:szCs w:val="28"/>
+                              </w:rPr>
+                              <w:t>Projects</w:t>
+                            </w:r>
+                          </w:p>
+                        </w:txbxContent>
+                      </wps:txbx>
+                      <wps:bodyPr rot="0" spcFirstLastPara="0" vertOverflow="overflow" horzOverflow="overflow" vert="horz" wrap="square" lIns="91440" tIns="45720" rIns="91440" bIns="45720" numCol="1" spcCol="0" rtlCol="0" fromWordArt="0" anchor="t" anchorCtr="0" forceAA="0" compatLnSpc="1">
+                        <a:prstTxWarp prst="textNoShape">
+                          <a:avLst/>
+                        </a:prstTxWarp>
+                        <a:noAutofit/>
+                      </wps:bodyPr>
+                    </wps:wsp>
+                  </a:graphicData>
+                </a:graphic>
+                <wp14:sizeRelH relativeFrom="margin">
+                  <wp14:pctWidth>0</wp14:pctWidth>
+                </wp14:sizeRelH>
+              </wp:anchor>
+            </w:drawing>
+          </mc:Choice>
+          <mc:Fallback>
+            <w:pict>
+              <v:shape w14:anchorId="630CD213" id="Text Box 11" o:spid="_x0000_s1030" type="#_x0000_t202" style="position:absolute;left:0;text-align:left;margin-left:166.4pt;margin-top:383.85pt;width:414.6pt;height:25.2pt;z-index:251682816;visibility:visible;mso-wrap-style:square;mso-width-percent:0;mso-wrap-distance-left:9pt;mso-wrap-distance-top:0;mso-wrap-distance-right:9pt;mso-wrap-distance-bottom:0;mso-position-horizontal:absolute;mso-position-horizontal-relative:text;mso-position-vertical:absolute;mso-position-vertical-relative:text;mso-width-percent:0;mso-width-relative:margin;v-text-anchor:top" o:gfxdata="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" filled="f" stroked="f" strokeweight=".5pt">
+                <v:textbox>
+                  <w:txbxContent>
+                    <w:p>
+                      <w:pPr>
+                        <w:rPr>
+                          <w:b/>
+                          <w:bCs/>
+                          <w:sz w:val="28"/>
+                          <w:szCs w:val="28"/>
+                        </w:rPr>
+                      </w:pPr>
+                      <w:r>
+                        <w:rPr>
+                          <w:b/>
+                          <w:bCs/>
+                          <w:sz w:val="28"/>
+                          <w:szCs w:val="28"/>
+                        </w:rPr>
+                        <w:t>Projects</w:t>
+                      </w:r>
+                    </w:p>
+                  </w:txbxContent>
+                </v:textbox>
+              </v:shape>
+            </w:pict>
+          </mc:Fallback>
+        </mc:AlternateContent>
+      </w:r>
+      <w:r>
+        <w:rPr>
+          <w:noProof/>
+        </w:rPr>
+        <mc:AlternateContent>
+          <mc:Choice Requires="wps">
+            <w:drawing>
+              <wp:anchor distT="45720" distB="45720" distL="114300" distR="114300" simplePos="0" relativeHeight="251677696" behindDoc="0" locked="0" layoutInCell="1" allowOverlap="1" wp14:anchorId="554B8B01" wp14:editId="1CFB4006">
+                <wp:simplePos x="0" y="0"/>
+                <wp:positionH relativeFrom="column">
+                  <wp:posOffset>2113280</wp:posOffset>
+                </wp:positionH>
+                <wp:positionV relativeFrom="paragraph">
+                  <wp:posOffset>5193030</wp:posOffset>
+                </wp:positionV>
+                <wp:extent cx="5265420" cy="1243965"/>
+                <wp:effectExtent l="0" t="0" r="0" b="0"/>
+                <wp:wrapSquare wrapText="bothSides"/>
+                <wp:docPr id="978430913" name="Text Box 2"/>
+                <wp:cNvGraphicFramePr>
+                  <a:graphicFrameLocks xmlns:a="http://schemas.openxmlformats.org/drawingml/2006/main"/>
+                </wp:cNvGraphicFramePr>
+                <a:graphic xmlns:a="http://schemas.openxmlformats.org/drawingml/2006/main">
+                  <a:graphicData uri="http://schemas.microsoft.com/office/word/2010/wordprocessingShape">
+                    <wps:wsp>
+                      <wps:cNvSpPr txBox="1">
+                        <a:spLocks noChangeArrowheads="1"/>
+                      </wps:cNvSpPr>
+                      <wps:spPr bwMode="auto">
+                        <a:xfrm>
+                          <a:off x="0" y="0"/>
+                          <a:ext cx="5265420" cy="1243965"/>
+                        </a:xfrm>
+                        <a:prstGeom prst="rect">
+                          <a:avLst/>
+                        </a:prstGeom>
+                        <a:noFill/>
+                        <a:ln w="9525">
+                          <a:noFill/>
+                          <a:miter lim="800000"/>
+                          <a:headEnd/>
+                          <a:tailEnd/>
+                        </a:ln>
+                      </wps:spPr>
+                      <wps:txbx>
+                        <w:txbxContent>
+                          <w:p>
+                            <w:pPr>
+                              <w:jc w:val="both"/>
+                              <w:rPr>
+                                <w:b/>
+                                <w:bCs/>
+                                <w:sz w:val="24"/>
+                                <w:szCs w:val="24"/>
+                              </w:rPr>
+                            </w:pPr>
+                            <w:r>
+                              <w:rPr>
+                                <w:b/>
+                                <w:bCs/>
+                                <w:sz w:val="24"/>
+                                <w:szCs w:val="24"/>
+                              </w:rPr>
+                              <w:t>Tic Tac Toe — Flutter (Dart)</w:t>
+                            </w:r>
+                          </w:p>
+                          <w:p>
+                            <w:pPr>
+                              <w:numPr>
+                                <w:ilvl w:val="0"/>
+                                <w:numId w:val="6"/>
+                              </w:numPr>
+                              <w:tabs>
+                                <w:tab w:val="num" w:pos="720"/>
+                              </w:tabs>
+                              <w:jc w:val="both"/>
+                              <w:rPr>
+                                <w:sz w:val="24"/>
+                                <w:szCs w:val="24"/>
+                              </w:rPr>
+                            </w:pPr>
+                            <w:r>
+                              <w:rPr>
+                                <w:sz w:val="24"/>
+                                <w:szCs w:val="24"/>
+                              </w:rPr>
+                              <w:t>Offline two-player game with responsive UI and player name input.</w:t>
+                            </w:r>
+                          </w:p>
+                          <w:p>
+                            <w:pPr>
+                              <w:numPr>
+                                <w:ilvl w:val="0"/>
+                                <w:numId w:val="6"/>
+                              </w:numPr>
+                              <w:tabs>
+                                <w:tab w:val="num" w:pos="720"/>
+                              </w:tabs>
+                              <w:jc w:val="both"/>
+                              <w:rPr>
+                                <w:sz w:val="24"/>
+                                <w:szCs w:val="24"/>
+                              </w:rPr>
+                            </w:pPr>
+                            <w:r>
+                              <w:rPr>
+                                <w:sz w:val="24"/>
+                                <w:szCs w:val="24"/>
+                              </w:rPr>
+                              <w:t>Game logic with win/draw detection, turn management</w:t>
+                            </w:r>
+                            <w:r>
+                              <w:rPr>
+                                <w:sz w:val="24"/>
+                                <w:szCs w:val="24"/>
+                              </w:rPr>
+                              <w:t>.</w:t>
+                            </w:r>
+                          </w:p>
+                          <w:p>
+                            <w:pPr>
+                              <w:numPr>
+                                <w:ilvl w:val="0"/>
+                                <w:numId w:val="6"/>
+                              </w:numPr>
+                              <w:tabs>
+                                <w:tab w:val="num" w:pos="720"/>
+                              </w:tabs>
+                              <w:jc w:val="both"/>
+                              <w:rPr>
+                                <w:sz w:val="24"/>
+                                <w:szCs w:val="24"/>
+                              </w:rPr>
+                            </w:pPr>
+                            <w:r>
+                              <w:rPr>
+                                <w:sz w:val="24"/>
+                                <w:szCs w:val="24"/>
+                              </w:rPr>
+                              <w:t>Added animations, score tracking, and input validation for better UX.</w:t>
+                            </w:r>
+                          </w:p>
+                          <w:p>
+                            <w:pPr>
+                              <w:jc w:val="both"/>
+                              <w:rPr>
+                                <w:sz w:val="24"/>
+                                <w:szCs w:val="24"/>
+                              </w:rPr>
+                            </w:pPr>
+                          </w:p>
+                        </w:txbxContent>
+                      </wps:txbx>
+                      <wps:bodyPr rot="0" vert="horz" wrap="square" lIns="91440" tIns="45720" rIns="91440" bIns="45720" anchor="t" anchorCtr="0">
+                        <a:noAutofit/>
+                      </wps:bodyPr>
+                    </wps:wsp>
+                  </a:graphicData>
+                </a:graphic>
+                <wp14:sizeRelH relativeFrom="margin">
+                  <wp14:pctWidth>0</wp14:pctWidth>
+                </wp14:sizeRelH>
+                <wp14:sizeRelV relativeFrom="margin">
+                  <wp14:pctHeight>0</wp14:pctHeight>
+                </wp14:sizeRelV>
+              </wp:anchor>
+            </w:drawing>
+          </mc:Choice>
+          <mc:Fallback>
+            <w:pict>
+              <v:shape w14:anchorId="554B8B01" id="_x0000_s1031" type="#_x0000_t202" style="position:absolute;left:0;text-align:left;margin-left:166.4pt;margin-top:408.9pt;width:414.6pt;height:97.95pt;z-index:251677696;visibility:visible;mso-wrap-style:square;mso-width-percent:0;mso-height-percent:0;mso-wrap-distance-left:9pt;mso-wrap-distance-top:3.6pt;mso-wrap-distance-right:9pt;mso-wrap-distance-bottom:3.6pt;mso-position-horizontal:absolute;mso-position-horizontal-relative:text;mso-position-vertical:absolute;mso-position-vertical-relative:text;mso-width-percent:0;mso-height-percent:0;mso-width-relative:margin;mso-height-relative:margin;v-text-anchor:top" o:gfxdata="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" filled="f" stroked="f">
+                <v:textbox>
+                  <w:txbxContent>
+                    <w:p>
+                      <w:pPr>
+                        <w:jc w:val="both"/>
+                        <w:rPr>
+                          <w:b/>
+                          <w:bCs/>
+                          <w:sz w:val="24"/>
+                          <w:szCs w:val="24"/>
+                        </w:rPr>
+                      </w:pPr>
+                      <w:r>
+                        <w:rPr>
+                          <w:b/>
+                          <w:bCs/>
+                          <w:sz w:val="24"/>
+                          <w:szCs w:val="24"/>
+                        </w:rPr>
+                        <w:t>Tic Tac Toe — Flutter (Dart)</w:t>
+                      </w:r>
+                    </w:p>
+                    <w:p>
+                      <w:pPr>
+                        <w:numPr>
+                          <w:ilvl w:val="0"/>
+                          <w:numId w:val="6"/>
+                        </w:numPr>
+                        <w:tabs>
+                          <w:tab w:val="num" w:pos="720"/>
+                        </w:tabs>
+                        <w:jc w:val="both"/>
+                        <w:rPr>
+                          <w:sz w:val="24"/>
+                          <w:szCs w:val="24"/>
+                        </w:rPr>
+                      </w:pPr>
+                      <w:r>
+                        <w:rPr>
+                          <w:sz w:val="24"/>
+                          <w:szCs w:val="24"/>
+                        </w:rPr>
+                        <w:t>Offline two-player game with responsive UI and player name input.</w:t>
+                      </w:r>
+                    </w:p>
+                    <w:p>
+                      <w:pPr>
+                        <w:numPr>
+                          <w:ilvl w:val="0"/>
+                          <w:numId w:val="6"/>
+                        </w:numPr>
+                        <w:tabs>
+                          <w:tab w:val="num" w:pos="720"/>
+                        </w:tabs>
+                        <w:jc w:val="both"/>
+                        <w:rPr>
+                          <w:sz w:val="24"/>
+                          <w:szCs w:val="24"/>
+                        </w:rPr>
+                      </w:pPr>
+                      <w:r>
+                        <w:rPr>
+                          <w:sz w:val="24"/>
+                          <w:szCs w:val="24"/>
+                        </w:rPr>
+                        <w:t>Game logic with win/draw detection, turn management</w:t>
+                      </w:r>
+                      <w:r>
+                        <w:rPr>
+                          <w:sz w:val="24"/>
+                          <w:szCs w:val="24"/>
+                        </w:rPr>
+                        <w:t>.</w:t>
+                      </w:r>
+                    </w:p>
+                    <w:p>
+                      <w:pPr>
+                        <w:numPr>
+                          <w:ilvl w:val="0"/>
+                          <w:numId w:val="6"/>
+                        </w:numPr>
+                        <w:tabs>
+                          <w:tab w:val="num" w:pos="720"/>
+                        </w:tabs>
+                        <w:jc w:val="both"/>
+                        <w:rPr>
+                          <w:sz w:val="24"/>
+                          <w:szCs w:val="24"/>
+                        </w:rPr>
+                      </w:pPr>
+                      <w:r>
+                        <w:rPr>
+                          <w:sz w:val="24"/>
+                          <w:szCs w:val="24"/>
+                        </w:rPr>
+                        <w:t>Added animations, score tracking, and input validation for better UX.</w:t>
+                      </w:r>
+                    </w:p>
+                    <w:p>
+                      <w:pPr>
+                        <w:jc w:val="both"/>
+                        <w:rPr>
+                          <w:sz w:val="24"/>
+                          <w:szCs w:val="24"/>
+                        </w:rPr>
+                      </w:pPr>
+                    </w:p>
+                  </w:txbxContent>
+                </v:textbox>
+                <w10:wrap type="square"/>
+              </v:shape>
+            </w:pict>
+          </mc:Fallback>
+        </mc:AlternateContent>
+      </w:r>
+      <w:r>
+        <w:rPr>
+          <w:noProof/>
+        </w:rPr>
+        <mc:AlternateContent>
+          <mc:Choice Requires="wps">
+            <w:drawing>
+              <wp:anchor distT="45720" distB="45720" distL="114300" distR="114300" simplePos="0" relativeHeight="251679744" behindDoc="0" locked="0" layoutInCell="1" allowOverlap="1" wp14:anchorId="3A355870" wp14:editId="6CACCC4A">
+                <wp:simplePos x="0" y="0"/>
+                <wp:positionH relativeFrom="column">
+                  <wp:posOffset>2114550</wp:posOffset>
+                </wp:positionH>
+                <wp:positionV relativeFrom="paragraph">
+                  <wp:posOffset>6336030</wp:posOffset>
+                </wp:positionV>
+                <wp:extent cx="5265420" cy="1074420"/>
+                <wp:effectExtent l="0" t="0" r="0" b="0"/>
+                <wp:wrapSquare wrapText="bothSides"/>
+                <wp:docPr id="995412017" name="Text Box 2"/>
+                <wp:cNvGraphicFramePr>
+                  <a:graphicFrameLocks xmlns:a="http://schemas.openxmlformats.org/drawingml/2006/main"/>
+                </wp:cNvGraphicFramePr>
+                <a:graphic xmlns:a="http://schemas.openxmlformats.org/drawingml/2006/main">
+                  <a:graphicData uri="http://schemas.microsoft.com/office/word/2010/wordprocessingShape">
+                    <wps:wsp>
+                      <wps:cNvSpPr txBox="1">
+                        <a:spLocks noChangeArrowheads="1"/>
+                      </wps:cNvSpPr>
+                      <wps:spPr bwMode="auto">
+                        <a:xfrm>
+                          <a:off x="0" y="0"/>
+                          <a:ext cx="5265420" cy="1074420"/>
+                        </a:xfrm>
+                        <a:prstGeom prst="rect">
+                          <a:avLst/>
+                        </a:prstGeom>
+                        <a:noFill/>
+                        <a:ln w="9525">
+                          <a:noFill/>
+                          <a:miter lim="800000"/>
+                          <a:headEnd/>
+                          <a:tailEnd/>
+                        </a:ln>
+                      </wps:spPr>
+                      <wps:txbx>
+                        <w:txbxContent>
+                          <w:p>
+                            <w:pPr>
+                              <w:pStyle w:val="NormalWeb"/>
+                              <w:jc w:val="both"/>
+                              <w:rPr>
+                                <w:rFonts w:asciiTheme="majorHAnsi" w:hAnsiTheme="majorHAnsi" w:cstheme="majorHAnsi"/>
+                              </w:rPr>
+                            </w:pPr>
+                            <w:r>
+                              <w:rPr>
+                                <w:rStyle w:val="Strong"/>
+                                <w:rFonts w:asciiTheme="majorHAnsi" w:eastAsiaTheme="majorEastAsia" w:hAnsiTheme="majorHAnsi" w:cstheme="majorHAnsi"/>
+                              </w:rPr>
+                              <w:t>Blood Donor App — Flutter, .NET API, SQL</w:t>
+                            </w:r>
+                          </w:p>
+                          <w:p>
+                            <w:pPr>
+                              <w:pStyle w:val="NormalWeb"/>
+                              <w:numPr>
+                                <w:ilvl w:val="0"/>
+                                <w:numId w:val="4"/>
+                              </w:numPr>
+                              <w:jc w:val="both"/>
+                              <w:rPr>
+                                <w:rFonts w:asciiTheme="majorHAnsi" w:hAnsiTheme="majorHAnsi" w:cstheme="majorHAnsi"/>
+                              </w:rPr>
+                            </w:pPr>
+                            <w:r>
+                              <w:rPr>
+                                <w:rFonts w:asciiTheme="majorHAnsi" w:hAnsiTheme="majorHAnsi" w:cstheme="majorHAnsi"/>
+                              </w:rPr>
+                              <w:t>Full-stack mobile app for blood donor management.</w:t>
+                            </w:r>
+                          </w:p>
+                          <w:p>
+                            <w:pPr>
+                              <w:pStyle w:val="NormalWeb"/>
+                              <w:numPr>
+                                <w:ilvl w:val="0"/>
+                                <w:numId w:val="4"/>
+                              </w:numPr>
+                              <w:jc w:val="both"/>
+                              <w:rPr>
+                                <w:rFonts w:asciiTheme="majorHAnsi" w:hAnsiTheme="majorHAnsi" w:cstheme="majorHAnsi"/>
+                              </w:rPr>
+                            </w:pPr>
+                            <w:r>
+                              <w:rPr>
+                                <w:rFonts w:asciiTheme="majorHAnsi" w:hAnsiTheme="majorHAnsi" w:cstheme="majorHAnsi"/>
+                              </w:rPr>
+                              <w:t xml:space="preserve">Includes blood requests, history, profile management, and </w:t>
+                            </w:r>
+                            <w:r>
+                              <w:rPr>
+                                <w:rFonts w:asciiTheme="minorHAnsi" w:hAnsiTheme="minorHAnsi" w:cstheme="minorHAnsi"/>
+                              </w:rPr>
+                              <w:t>compatibility</w:t>
+                            </w:r>
+                            <w:r>
+                              <w:rPr>
+                                <w:rFonts w:asciiTheme="majorHAnsi" w:hAnsiTheme="majorHAnsi" w:cstheme="majorHAnsi"/>
+                              </w:rPr>
+                              <w:t xml:space="preserve"> checks.</w:t>
+                            </w:r>
+                          </w:p>
+                          <w:p>
+                            <w:pPr>
+                              <w:pStyle w:val="NormalWeb"/>
+                              <w:numPr>
+                                <w:ilvl w:val="0"/>
+                                <w:numId w:val="4"/>
+                              </w:numPr>
+                              <w:jc w:val="both"/>
+                              <w:rPr>
+                                <w:rFonts w:asciiTheme="majorHAnsi" w:hAnsiTheme="majorHAnsi" w:cstheme="majorHAnsi"/>
+                              </w:rPr>
+                            </w:pPr>
+                            <w:r>
+                              <w:rPr>
+                                <w:rFonts w:asciiTheme="majorHAnsi" w:hAnsiTheme="majorHAnsi" w:cstheme="majorHAnsi"/>
+                              </w:rPr>
+                              <w:t>Donor filtering, blood group details, and secure REST APIs in .NET.</w:t>
+                            </w:r>
+                          </w:p>
+                          <w:p>
+                            <w:pPr>
+                              <w:jc w:val="both"/>
+                              <w:rPr>
+                                <w:rFonts w:asciiTheme="majorHAnsi" w:hAnsiTheme="majorHAnsi" w:cstheme="majorHAnsi"/>
+                                <w:sz w:val="24"/>
+                                <w:szCs w:val="24"/>
+                              </w:rPr>
+                            </w:pPr>
+                          </w:p>
+                        </w:txbxContent>
+                      </wps:txbx>
+                      <wps:bodyPr rot="0" vert="horz" wrap="square" lIns="91440" tIns="45720" rIns="91440" bIns="45720" anchor="t" anchorCtr="0">
+                        <a:noAutofit/>
+                      </wps:bodyPr>
+                    </wps:wsp>
+                  </a:graphicData>
+                </a:graphic>
+                <wp14:sizeRelH relativeFrom="margin">
+                  <wp14:pctWidth>0</wp14:pctWidth>
+                </wp14:sizeRelH>
+                <wp14:sizeRelV relativeFrom="margin">
+                  <wp14:pctHeight>0</wp14:pctHeight>
+                </wp14:sizeRelV>
+              </wp:anchor>
+            </w:drawing>
+          </mc:Choice>
+          <mc:Fallback>
+            <w:pict>
+              <v:shape w14:anchorId="3A355870" id="_x0000_s1032" type="#_x0000_t202" style="position:absolute;left:0;text-align:left;margin-left:166.5pt;margin-top:498.9pt;width:414.6pt;height:84.6pt;z-index:251679744;visibility:visible;mso-wrap-style:square;mso-width-percent:0;mso-height-percent:0;mso-wrap-distance-left:9pt;mso-wrap-distance-top:3.6pt;mso-wrap-distance-right:9pt;mso-wrap-distance-bottom:3.6pt;mso-position-horizontal:absolute;mso-position-horizontal-relative:text;mso-position-vertical:absolute;mso-position-vertical-relative:text;mso-width-percent:0;mso-height-percent:0;mso-width-relative:margin;mso-height-relative:margin;v-text-anchor:top" o:gfxdata="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" filled="f" stroked="f">
+                <v:textbox>
+                  <w:txbxContent>
+                    <w:p>
+                      <w:pPr>
+                        <w:pStyle w:val="NormalWeb"/>
+                        <w:jc w:val="both"/>
+                        <w:rPr>
+                          <w:rFonts w:asciiTheme="majorHAnsi" w:hAnsiTheme="majorHAnsi" w:cstheme="majorHAnsi"/>
+                        </w:rPr>
+                      </w:pPr>
+                      <w:r>
+                        <w:rPr>
+                          <w:rStyle w:val="Strong"/>
+                          <w:rFonts w:asciiTheme="majorHAnsi" w:eastAsiaTheme="majorEastAsia" w:hAnsiTheme="majorHAnsi" w:cstheme="majorHAnsi"/>
+                        </w:rPr>
+                        <w:t>Blood Donor App — Flutter, .NET API, SQL</w:t>
+                      </w:r>
+                    </w:p>
+                    <w:p>
+                      <w:pPr>
+                        <w:pStyle w:val="NormalWeb"/>
+                        <w:numPr>
+                          <w:ilvl w:val="0"/>
+                          <w:numId w:val="4"/>
+                        </w:numPr>
+                        <w:jc w:val="both"/>
+                        <w:rPr>
+                          <w:rFonts w:asciiTheme="majorHAnsi" w:hAnsiTheme="majorHAnsi" w:cstheme="majorHAnsi"/>
+                        </w:rPr>
+                      </w:pPr>
+                      <w:r>
+                        <w:rPr>
+                          <w:rFonts w:asciiTheme="majorHAnsi" w:hAnsiTheme="majorHAnsi" w:cstheme="majorHAnsi"/>
+                        </w:rPr>
+                        <w:t>Full-stack mobile app for blood donor management.</w:t>
+                      </w:r>
+                    </w:p>
+                    <w:p>
+                      <w:pPr>
+                        <w:pStyle w:val="NormalWeb"/>
+                        <w:numPr>
+                          <w:ilvl w:val="0"/>
+                          <w:numId w:val="4"/>
+                        </w:numPr>
+                        <w:jc w:val="both"/>
+                        <w:rPr>
+                          <w:rFonts w:asciiTheme="majorHAnsi" w:hAnsiTheme="majorHAnsi" w:cstheme="majorHAnsi"/>
+                        </w:rPr>
+                      </w:pPr>
+                      <w:r>
+                        <w:rPr>
+                          <w:rFonts w:asciiTheme="majorHAnsi" w:hAnsiTheme="majorHAnsi" w:cstheme="majorHAnsi"/>
+                        </w:rPr>
+                        <w:t xml:space="preserve">Includes blood requests, history, profile management, and </w:t>
+                      </w:r>
+                      <w:r>
+                        <w:rPr>
+                          <w:rFonts w:asciiTheme="minorHAnsi" w:hAnsiTheme="minorHAnsi" w:cstheme="minorHAnsi"/>
+                        </w:rPr>
+                        <w:t>compatibility</w:t>
+                      </w:r>
+                      <w:r>
+                        <w:rPr>
+                          <w:rFonts w:asciiTheme="majorHAnsi" w:hAnsiTheme="majorHAnsi" w:cstheme="majorHAnsi"/>
+                        </w:rPr>
+                        <w:t xml:space="preserve"> checks.</w:t>
+                      </w:r>
+                    </w:p>
+                    <w:p>
+                      <w:pPr>
+                        <w:pStyle w:val="NormalWeb"/>
+                        <w:numPr>
+                          <w:ilvl w:val="0"/>
+                          <w:numId w:val="4"/>
+                        </w:numPr>
+                        <w:jc w:val="both"/>
+                        <w:rPr>
+                          <w:rFonts w:asciiTheme="majorHAnsi" w:hAnsiTheme="majorHAnsi" w:cstheme="majorHAnsi"/>
+                        </w:rPr>
+                      </w:pPr>
+                      <w:r>
+                        <w:rPr>
+                          <w:rFonts w:asciiTheme="majorHAnsi" w:hAnsiTheme="majorHAnsi" w:cstheme="majorHAnsi"/>
+                        </w:rPr>
+                        <w:t>Donor filtering, blood group details, and secure REST APIs in .NET.</w:t>
+                      </w:r>
+                    </w:p>
+                    <w:p>
+                      <w:pPr>
+                        <w:jc w:val="both"/>
+                        <w:rPr>
+                          <w:rFonts w:asciiTheme="majorHAnsi" w:hAnsiTheme="majorHAnsi" w:cstheme="majorHAnsi"/>
+                          <w:sz w:val="24"/>
+                          <w:szCs w:val="24"/>
+                        </w:rPr>
+                      </w:pPr>
+                    </w:p>
+                  </w:txbxContent>
+                </v:textbox>
+                <w10:wrap type="square"/>
+              </v:shape>
+            </w:pict>
+          </mc:Fallback>
+        </mc:AlternateContent>
+      </w:r>
+      <w:r>
+        <w:rPr>
+          <w:noProof/>
+        </w:rPr>
+        <mc:AlternateContent>
+          <mc:Choice Requires="wps">
+            <w:drawing>
+              <wp:anchor distT="45720" distB="45720" distL="114300" distR="114300" simplePos="0" relativeHeight="251681792" behindDoc="0" locked="0" layoutInCell="1" allowOverlap="1" wp14:anchorId="2E55BDFB" wp14:editId="353EFD71">
+                <wp:simplePos x="0" y="0"/>
+                <wp:positionH relativeFrom="column">
+                  <wp:posOffset>2113280</wp:posOffset>
+                </wp:positionH>
+                <wp:positionV relativeFrom="paragraph">
+                  <wp:posOffset>7346315</wp:posOffset>
+                </wp:positionV>
+                <wp:extent cx="5265420" cy="1463040"/>
+                <wp:effectExtent l="0" t="0" r="0" b="3810"/>
+                <wp:wrapSquare wrapText="bothSides"/>
+                <wp:docPr id="1898663001" name="Text Box 2"/>
+                <wp:cNvGraphicFramePr>
+                  <a:graphicFrameLocks xmlns:a="http://schemas.openxmlformats.org/drawingml/2006/main"/>
+                </wp:cNvGraphicFramePr>
+                <a:graphic xmlns:a="http://schemas.openxmlformats.org/drawingml/2006/main">
+                  <a:graphicData uri="http://schemas.microsoft.com/office/word/2010/wordprocessingShape">
+                    <wps:wsp>
+                      <wps:cNvSpPr txBox="1">
+                        <a:spLocks noChangeArrowheads="1"/>
+                      </wps:cNvSpPr>
+                      <wps:spPr bwMode="auto">
+                        <a:xfrm>
+                          <a:off x="0" y="0"/>
+                          <a:ext cx="5265420" cy="1463040"/>
+                        </a:xfrm>
+                        <a:prstGeom prst="rect">
+                          <a:avLst/>
+                        </a:prstGeom>
+                        <a:noFill/>
+                        <a:ln w="9525">
+                          <a:noFill/>
+                          <a:miter lim="800000"/>
+                          <a:headEnd/>
+                          <a:tailEnd/>
+                        </a:ln>
+                      </wps:spPr>
+                      <wps:txbx>
+                        <w:txbxContent>
+                          <w:p>
+                            <w:pPr>
+                              <w:jc w:val="both"/>
+                              <w:rPr>
+                                <w:rFonts w:asciiTheme="majorHAnsi" w:eastAsiaTheme="majorEastAsia" w:hAnsiTheme="majorHAnsi" w:cstheme="majorHAnsi"/>
+                                <w:b/>
+                                <w:bCs/>
+                                <w:kern w:val="0"/>
+                                <w:sz w:val="24"/>
+                                <w:szCs w:val="24"/>
+                                <w:lang w:eastAsia="en-IN"/>
+                                <w14:ligatures w14:val="none"/>
+                              </w:rPr>
+                            </w:pPr>
+                            <w:r>
+                              <w:rPr>
+                                <w:rFonts w:asciiTheme="majorHAnsi" w:eastAsiaTheme="majorEastAsia" w:hAnsiTheme="majorHAnsi" w:cstheme="majorHAnsi"/>
+                                <w:b/>
+                                <w:bCs/>
+                                <w:kern w:val="0"/>
+                                <w:sz w:val="24"/>
+                                <w:szCs w:val="24"/>
+                                <w:lang w:eastAsia="en-IN"/>
+                                <w14:ligatures w14:val="none"/>
+                              </w:rPr>
+                              <w:t>Organic Food Selling Website — MERN Stack (MongoDB, Express.js, React, Node.js)</w:t>
+                            </w:r>
+                          </w:p>
+                          <w:p>
+                            <w:pPr>
+                              <w:numPr>
+                                <w:ilvl w:val="0"/>
+                                <w:numId w:val="7"/>
+                              </w:numPr>
+                              <w:tabs>
+                                <w:tab w:val="num" w:pos="720"/>
+                              </w:tabs>
+                              <w:jc w:val="both"/>
+                              <w:rPr>
+                                <w:rFonts w:asciiTheme="majorHAnsi" w:eastAsiaTheme="majorEastAsia" w:hAnsiTheme="majorHAnsi" w:cstheme="majorHAnsi"/>
+                                <w:kern w:val="0"/>
+                                <w:sz w:val="24"/>
+                                <w:szCs w:val="24"/>
+                                <w:lang w:eastAsia="en-IN"/>
+                                <w14:ligatures w14:val="none"/>
+                              </w:rPr>
+                            </w:pPr>
+                            <w:r>
+                              <w:rPr>
+                                <w:rFonts w:asciiTheme="majorHAnsi" w:eastAsiaTheme="majorEastAsia" w:hAnsiTheme="majorHAnsi" w:cstheme="majorHAnsi"/>
+                                <w:kern w:val="0"/>
+                                <w:sz w:val="24"/>
+                                <w:szCs w:val="24"/>
+                                <w:lang w:eastAsia="en-IN"/>
+                                <w14:ligatures w14:val="none"/>
+                              </w:rPr>
+                              <w:t>Developed a full-stack e-commerce platform for selling organic food products.</w:t>
+                            </w:r>
+                          </w:p>
+                          <w:p>
+                            <w:pPr>
+                              <w:numPr>
+                                <w:ilvl w:val="0"/>
+                                <w:numId w:val="7"/>
+                              </w:numPr>
+                              <w:tabs>
+                                <w:tab w:val="num" w:pos="720"/>
+                              </w:tabs>
+                              <w:jc w:val="both"/>
+                              <w:rPr>
+                                <w:rFonts w:asciiTheme="majorHAnsi" w:eastAsiaTheme="majorEastAsia" w:hAnsiTheme="majorHAnsi" w:cstheme="majorHAnsi"/>
+                                <w:kern w:val="0"/>
+                                <w:sz w:val="24"/>
+                                <w:szCs w:val="24"/>
+                                <w:lang w:eastAsia="en-IN"/>
+                                <w14:ligatures w14:val="none"/>
+                              </w:rPr>
+                            </w:pPr>
+                            <w:r>
+                              <w:rPr>
+                                <w:rFonts w:asciiTheme="majorHAnsi" w:eastAsiaTheme="majorEastAsia" w:hAnsiTheme="majorHAnsi" w:cstheme="majorHAnsi"/>
+                                <w:kern w:val="0"/>
+                                <w:sz w:val="24"/>
+                                <w:szCs w:val="24"/>
+                                <w:lang w:eastAsia="en-IN"/>
+                                <w14:ligatures w14:val="none"/>
+                              </w:rPr>
+                              <w:t>Features: product listing, search, cart, checkout, and user authentication.</w:t>
+                            </w:r>
+                          </w:p>
+                          <w:p>
+                            <w:pPr>
+                              <w:numPr>
+                                <w:ilvl w:val="0"/>
+                                <w:numId w:val="7"/>
+                              </w:numPr>
+                              <w:tabs>
+                                <w:tab w:val="num" w:pos="720"/>
+                              </w:tabs>
+                              <w:jc w:val="both"/>
+                              <w:rPr>
+                                <w:rFonts w:asciiTheme="majorHAnsi" w:eastAsiaTheme="majorEastAsia" w:hAnsiTheme="majorHAnsi" w:cstheme="majorHAnsi"/>
+                                <w:kern w:val="0"/>
+                                <w:sz w:val="24"/>
+                                <w:szCs w:val="24"/>
+                                <w:lang w:eastAsia="en-IN"/>
+                                <w14:ligatures w14:val="none"/>
+                              </w:rPr>
+                            </w:pPr>
+                            <w:r>
+                              <w:rPr>
+                                <w:rFonts w:asciiTheme="majorHAnsi" w:eastAsiaTheme="majorEastAsia" w:hAnsiTheme="majorHAnsi" w:cstheme="majorHAnsi"/>
+                                <w:kern w:val="0"/>
+                                <w:sz w:val="24"/>
+                                <w:szCs w:val="24"/>
+                                <w:lang w:eastAsia="en-IN"/>
+                                <w14:ligatures w14:val="none"/>
+                              </w:rPr>
+                              <w:t>Implemented secure REST APIs, order management, and payment gateway integration.</w:t>
+                            </w:r>
+                          </w:p>
+                          <w:p>
+                            <w:pPr>
+                              <w:jc w:val="both"/>
+                              <w:rPr>
+                                <w:rFonts w:asciiTheme="majorHAnsi" w:hAnsiTheme="majorHAnsi" w:cstheme="majorHAnsi"/>
+                                <w:sz w:val="24"/>
+                                <w:szCs w:val="24"/>
+                              </w:rPr>
+                            </w:pPr>
+                          </w:p>
+                        </w:txbxContent>
+                      </wps:txbx>
+                      <wps:bodyPr rot="0" vert="horz" wrap="square" lIns="91440" tIns="45720" rIns="91440" bIns="45720" anchor="t" anchorCtr="0">
+                        <a:noAutofit/>
+                      </wps:bodyPr>
+                    </wps:wsp>
+                  </a:graphicData>
+                </a:graphic>
+                <wp14:sizeRelH relativeFrom="margin">
+                  <wp14:pctWidth>0</wp14:pctWidth>
+                </wp14:sizeRelH>
+                <wp14:sizeRelV relativeFrom="margin">
+                  <wp14:pctHeight>0</wp14:pctHeight>
+                </wp14:sizeRelV>
+              </wp:anchor>
+            </w:drawing>
+          </mc:Choice>
+          <mc:Fallback>
+            <w:pict>
+              <v:shape w14:anchorId="2E55BDFB" id="_x0000_s1033" type="#_x0000_t202" style="position:absolute;left:0;text-align:left;margin-left:166.4pt;margin-top:578.45pt;width:414.6pt;height:115.2pt;z-index:251681792;visibility:visible;mso-wrap-style:square;mso-width-percent:0;mso-height-percent:0;mso-wrap-distance-left:9pt;mso-wrap-distance-top:3.6pt;mso-wrap-distance-right:9pt;mso-wrap-distance-bottom:3.6pt;mso-position-horizontal:absolute;mso-position-horizontal-relative:text;mso-position-vertical:absolute;mso-position-vertical-relative:text;mso-width-percent:0;mso-height-percent:0;mso-width-relative:margin;mso-height-relative:margin;v-text-anchor:top" o:gfxdata="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" filled="f" stroked="f">
+                <v:textbox>
+                  <w:txbxContent>
+                    <w:p>
+                      <w:pPr>
+                        <w:jc w:val="both"/>
+                        <w:rPr>
+                          <w:rFonts w:asciiTheme="majorHAnsi" w:eastAsiaTheme="majorEastAsia" w:hAnsiTheme="majorHAnsi" w:cstheme="majorHAnsi"/>
+                          <w:b/>
+                          <w:bCs/>
+                          <w:kern w:val="0"/>
+                          <w:sz w:val="24"/>
+                          <w:szCs w:val="24"/>
+                          <w:lang w:eastAsia="en-IN"/>
+                          <w14:ligatures w14:val="none"/>
+                        </w:rPr>
+                      </w:pPr>
+                      <w:r>
+                        <w:rPr>
+                          <w:rFonts w:asciiTheme="majorHAnsi" w:eastAsiaTheme="majorEastAsia" w:hAnsiTheme="majorHAnsi" w:cstheme="majorHAnsi"/>
+                          <w:b/>
+                          <w:bCs/>
+                          <w:kern w:val="0"/>
+                          <w:sz w:val="24"/>
+                          <w:szCs w:val="24"/>
+                          <w:lang w:eastAsia="en-IN"/>
+                          <w14:ligatures w14:val="none"/>
+                        </w:rPr>
+                        <w:t>Organic Food Selling Website — MERN Stack (MongoDB, Express.js, React, Node.js)</w:t>
+                      </w:r>
+                    </w:p>
+                    <w:p>
+                      <w:pPr>
+                        <w:numPr>
+                          <w:ilvl w:val="0"/>
+                          <w:numId w:val="7"/>
+                        </w:numPr>
+                        <w:tabs>
+                          <w:tab w:val="num" w:pos="720"/>
+                        </w:tabs>
+                        <w:jc w:val="both"/>
+                        <w:rPr>
+                          <w:rFonts w:asciiTheme="majorHAnsi" w:eastAsiaTheme="majorEastAsia" w:hAnsiTheme="majorHAnsi" w:cstheme="majorHAnsi"/>
+                          <w:kern w:val="0"/>
+                          <w:sz w:val="24"/>
+                          <w:szCs w:val="24"/>
+                          <w:lang w:eastAsia="en-IN"/>
+                          <w14:ligatures w14:val="none"/>
+                        </w:rPr>
+                      </w:pPr>
+                      <w:r>
+                        <w:rPr>
+                          <w:rFonts w:asciiTheme="majorHAnsi" w:eastAsiaTheme="majorEastAsia" w:hAnsiTheme="majorHAnsi" w:cstheme="majorHAnsi"/>
+                          <w:kern w:val="0"/>
+                          <w:sz w:val="24"/>
+                          <w:szCs w:val="24"/>
+                          <w:lang w:eastAsia="en-IN"/>
+                          <w14:ligatures w14:val="none"/>
+                        </w:rPr>
+                        <w:t>Developed a full-stack e-commerce platform for selling organic food products.</w:t>
+                      </w:r>
+                    </w:p>
+                    <w:p>
+                      <w:pPr>
+                        <w:numPr>
+                          <w:ilvl w:val="0"/>
+                          <w:numId w:val="7"/>
+                        </w:numPr>
+                        <w:tabs>
+                          <w:tab w:val="num" w:pos="720"/>
+                        </w:tabs>
+                        <w:jc w:val="both"/>
+                        <w:rPr>
+                          <w:rFonts w:asciiTheme="majorHAnsi" w:eastAsiaTheme="majorEastAsia" w:hAnsiTheme="majorHAnsi" w:cstheme="majorHAnsi"/>
+                          <w:kern w:val="0"/>
+                          <w:sz w:val="24"/>
+                          <w:szCs w:val="24"/>
+                          <w:lang w:eastAsia="en-IN"/>
+                          <w14:ligatures w14:val="none"/>
+                        </w:rPr>
+                      </w:pPr>
+                      <w:r>
+                        <w:rPr>
+                          <w:rFonts w:asciiTheme="majorHAnsi" w:eastAsiaTheme="majorEastAsia" w:hAnsiTheme="majorHAnsi" w:cstheme="majorHAnsi"/>
+                          <w:kern w:val="0"/>
+                          <w:sz w:val="24"/>
+                          <w:szCs w:val="24"/>
+                          <w:lang w:eastAsia="en-IN"/>
+                          <w14:ligatures w14:val="none"/>
+                        </w:rPr>
+                        <w:t>Features: product listing, search, cart, checkout, and user authentication.</w:t>
+                      </w:r>
+                    </w:p>
+                    <w:p>
+                      <w:pPr>
+                        <w:numPr>
+                          <w:ilvl w:val="0"/>
+                          <w:numId w:val="7"/>
+                        </w:numPr>
+                        <w:tabs>
+                          <w:tab w:val="num" w:pos="720"/>
+                        </w:tabs>
+                        <w:jc w:val="both"/>
+                        <w:rPr>
+                          <w:rFonts w:asciiTheme="majorHAnsi" w:eastAsiaTheme="majorEastAsia" w:hAnsiTheme="majorHAnsi" w:cstheme="majorHAnsi"/>
+                          <w:kern w:val="0"/>
+                          <w:sz w:val="24"/>
+                          <w:szCs w:val="24"/>
+                          <w:lang w:eastAsia="en-IN"/>
+                          <w14:ligatures w14:val="none"/>
+                        </w:rPr>
+                      </w:pPr>
+                      <w:r>
+                        <w:rPr>
+                          <w:rFonts w:asciiTheme="majorHAnsi" w:eastAsiaTheme="majorEastAsia" w:hAnsiTheme="majorHAnsi" w:cstheme="majorHAnsi"/>
+                          <w:kern w:val="0"/>
+                          <w:sz w:val="24"/>
+                          <w:szCs w:val="24"/>
+                          <w:lang w:eastAsia="en-IN"/>
+                          <w14:ligatures w14:val="none"/>
+                        </w:rPr>
+                        <w:t>Implemented secure REST APIs, order management, and payment gateway integration.</w:t>
+                      </w:r>
+                    </w:p>
+                    <w:p>
+                      <w:pPr>
+                        <w:jc w:val="both"/>
+                        <w:rPr>
+                          <w:rFonts w:asciiTheme="majorHAnsi" w:hAnsiTheme="majorHAnsi" w:cstheme="majorHAnsi"/>
+                          <w:sz w:val="24"/>
+                          <w:szCs w:val="24"/>
+                        </w:rPr>
+                      </w:pPr>
+                    </w:p>
+                  </w:txbxContent>
+                </v:textbox>
+                <w10:wrap type="square"/>
+              </v:shape>
+            </w:pict>
+          </mc:Fallback>
+        </mc:AlternateContent>
+      </w:r>
+      <w:r>
+        <w:rPr>
+          <w:noProof/>
+        </w:rPr>
+        <mc:AlternateContent>
+          <mc:Choice Requires="wps">
+            <w:drawing>
+              <wp:anchor distT="0" distB="0" distL="114300" distR="114300" simplePos="0" relativeHeight="251669504" behindDoc="0" locked="0" layoutInCell="1" allowOverlap="1" wp14:anchorId="4036EA47" wp14:editId="47DD7502">
+                <wp:simplePos x="0" y="0"/>
+                <wp:positionH relativeFrom="column">
+                  <wp:posOffset>-172085</wp:posOffset>
+                </wp:positionH>
+                <wp:positionV relativeFrom="paragraph">
+                  <wp:posOffset>4872990</wp:posOffset>
+                </wp:positionV>
+                <wp:extent cx="2094865" cy="1101090"/>
+                <wp:effectExtent l="0" t="0" r="0" b="3810"/>
+                <wp:wrapNone/>
+                <wp:docPr id="1307779595" name="Text Box 7"/>
+                <wp:cNvGraphicFramePr/>
+                <a:graphic xmlns:a="http://schemas.openxmlformats.org/drawingml/2006/main">
+                  <a:graphicData uri="http://schemas.microsoft.com/office/word/2010/wordprocessingShape">
+                    <wps:wsp>
+                      <wps:cNvSpPr txBox="1"/>
+                      <wps:spPr>
+                        <a:xfrm>
+                          <a:off x="0" y="0"/>
+                          <a:ext cx="2094865" cy="1101090"/>
+                        </a:xfrm>
+                        <a:prstGeom prst="rect">
+                          <a:avLst/>
+                        </a:prstGeom>
+                        <a:noFill/>
+                        <a:ln w="6350">
+                          <a:noFill/>
+                        </a:ln>
+                      </wps:spPr>
+                      <wps:txbx>
+                        <w:txbxContent>
+                          <w:p>
+                            <w:pPr>
+                              <w:rPr>
+                                <w:b/>
+                                <w:bCs/>
+                                <w:sz w:val="28"/>
+                                <w:szCs w:val="28"/>
+                              </w:rPr>
+                            </w:pPr>
+                            <w:r>
+                              <w:rPr>
+                                <w:b/>
+                                <w:bCs/>
+                                <w:sz w:val="28"/>
+                                <w:szCs w:val="28"/>
+                              </w:rPr>
+                              <w:t>Soft Skill</w:t>
+                            </w:r>
+                          </w:p>
+                          <w:p>
+                            <w:pPr>
+                              <w:pStyle w:val="ListParagraph"/>
+                              <w:numPr>
+                                <w:ilvl w:val="0"/>
+                                <w:numId w:val="1"/>
+                              </w:numPr>
+                              <w:rPr>
+                                <w:sz w:val="24"/>
+                                <w:szCs w:val="24"/>
+                              </w:rPr>
+                            </w:pPr>
+                            <w:r>
+                              <w:rPr>
+                                <w:sz w:val="24"/>
+                                <w:szCs w:val="24"/>
+                              </w:rPr>
+                              <w:t>Leadership</w:t>
+                            </w:r>
+                          </w:p>
+                          <w:p>
+                            <w:pPr>
+                              <w:pStyle w:val="ListParagraph"/>
+                              <w:numPr>
+                                <w:ilvl w:val="0"/>
+                                <w:numId w:val="1"/>
+                              </w:numPr>
+                              <w:rPr>
+                                <w:sz w:val="24"/>
+                                <w:szCs w:val="24"/>
+                              </w:rPr>
+                            </w:pPr>
+                            <w:r>
+                              <w:rPr>
+                                <w:sz w:val="24"/>
+                                <w:szCs w:val="24"/>
+                              </w:rPr>
+                              <w:t>Teamwork</w:t>
+                            </w:r>
+                          </w:p>
+                          <w:p>
+                            <w:pPr>
+                              <w:pStyle w:val="ListParagraph"/>
+                              <w:numPr>
+                                <w:ilvl w:val="0"/>
+                                <w:numId w:val="1"/>
+                              </w:numPr>
+                              <w:rPr>
+                                <w:sz w:val="24"/>
+                                <w:szCs w:val="24"/>
+                              </w:rPr>
+                            </w:pPr>
+                            <w:r>
+                              <w:rPr>
+                                <w:sz w:val="24"/>
+                                <w:szCs w:val="24"/>
+                              </w:rPr>
+                              <w:t>Problem-solving</w:t>
+                            </w:r>
+                            <w:r>
+                              <w:rPr>
+                                <w:sz w:val="24"/>
+                                <w:szCs w:val="24"/>
+                              </w:rPr>
+                              <w:tab/>
+                            </w:r>
+                          </w:p>
+                        </w:txbxContent>
+                      </wps:txbx>
+                      <wps:bodyPr rot="0" spcFirstLastPara="0" vertOverflow="overflow" horzOverflow="overflow" vert="horz" wrap="square" lIns="91440" tIns="45720" rIns="91440" bIns="45720" numCol="1" spcCol="0" rtlCol="0" fromWordArt="0" anchor="t" anchorCtr="0" forceAA="0" compatLnSpc="1">
+                        <a:prstTxWarp prst="textNoShape">
+                          <a:avLst/>
+                        </a:prstTxWarp>
+                        <a:noAutofit/>
+                      </wps:bodyPr>
+                    </wps:wsp>
+                  </a:graphicData>
+                </a:graphic>
+                <wp14:sizeRelH relativeFrom="margin">
+                  <wp14:pctWidth>0</wp14:pctWidth>
+                </wp14:sizeRelH>
+                <wp14:sizeRelV relativeFrom="margin">
+                  <wp14:pctHeight>0</wp14:pctHeight>
+                </wp14:sizeRelV>
+              </wp:anchor>
+            </w:drawing>
+          </mc:Choice>
+          <mc:Fallback>
+            <w:pict>
+              <v:shape w14:anchorId="4036EA47" id="Text Box 7" o:spid="_x0000_s1034" type="#_x0000_t202" style="position:absolute;left:0;text-align:left;margin-left:-13.55pt;margin-top:383.7pt;width:164.95pt;height:86.7pt;z-index:251669504;visibility:visible;mso-wrap-style:square;mso-width-percent:0;mso-height-percent:0;mso-wrap-distance-left:9pt;mso-wrap-distance-top:0;mso-wrap-distance-right:9pt;mso-wrap-distance-bottom:0;mso-position-horizontal:absolute;mso-position-horizontal-relative:text;mso-position-vertical:absolute;mso-position-vertical-relative:text;mso-width-percent:0;mso-height-percent:0;mso-width-relative:margin;mso-height-relative:margin;v-text-anchor:top" o:gfxdata="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" filled="f" stroked="f" strokeweight=".5pt">
+                <v:textbox>
+                  <w:txbxContent>
+                    <w:p>
+                      <w:pPr>
+                        <w:rPr>
+                          <w:b/>
+                          <w:bCs/>
+                          <w:sz w:val="28"/>
+                          <w:szCs w:val="28"/>
+                        </w:rPr>
+                      </w:pPr>
+                      <w:r>
+                        <w:rPr>
+                          <w:b/>
+                          <w:bCs/>
+                          <w:sz w:val="28"/>
+                          <w:szCs w:val="28"/>
+                        </w:rPr>
+                        <w:t>Soft Skill</w:t>
+                      </w:r>
+                    </w:p>
+                    <w:p>
+                      <w:pPr>
+                        <w:pStyle w:val="ListParagraph"/>
+                        <w:numPr>
+                          <w:ilvl w:val="0"/>
+                          <w:numId w:val="1"/>
+                        </w:numPr>
+                        <w:rPr>
+                          <w:sz w:val="24"/>
+                          <w:szCs w:val="24"/>
+                        </w:rPr>
+                      </w:pPr>
+                      <w:r>
+                        <w:rPr>
+                          <w:sz w:val="24"/>
+                          <w:szCs w:val="24"/>
+                        </w:rPr>
+                        <w:t>Leadership</w:t>
+                      </w:r>
+                    </w:p>
+                    <w:p>
+                      <w:pPr>
+                        <w:pStyle w:val="ListParagraph"/>
+                        <w:numPr>
+                          <w:ilvl w:val="0"/>
+                          <w:numId w:val="1"/>
+                        </w:numPr>
+                        <w:rPr>
+                          <w:sz w:val="24"/>
+                          <w:szCs w:val="24"/>
+                        </w:rPr>
+                      </w:pPr>
+                      <w:r>
+                        <w:rPr>
+                          <w:sz w:val="24"/>
+                          <w:szCs w:val="24"/>
+                        </w:rPr>
+                        <w:t>Teamwork</w:t>
+                      </w:r>
+                    </w:p>
+                    <w:p>
+                      <w:pPr>
+                        <w:pStyle w:val="ListParagraph"/>
+                        <w:numPr>
+                          <w:ilvl w:val="0"/>
+                          <w:numId w:val="1"/>
+                        </w:numPr>
+                        <w:rPr>
+                          <w:sz w:val="24"/>
+                          <w:szCs w:val="24"/>
+                        </w:rPr>
+                      </w:pPr>
+                      <w:r>
+                        <w:rPr>
+                          <w:sz w:val="24"/>
+                          <w:szCs w:val="24"/>
+                        </w:rPr>
+                        <w:t>Problem-solving</w:t>
+                      </w:r>
+                      <w:r>
+                        <w:rPr>
+                          <w:sz w:val="24"/>
+                          <w:szCs w:val="24"/>
+                        </w:rPr>
+                        <w:tab/>
+                      </w:r>
+                    </w:p>
+                  </w:txbxContent>
+                </v:textbox>
+              </v:shape>
+            </w:pict>
+          </mc:Fallback>
+        </mc:AlternateContent>
+      </w:r>
+      <w:r>
+        <w:rPr>
+          <w:noProof/>
+        </w:rPr>
+        <mc:AlternateContent>
+          <mc:Choice Requires="wps">
+            <w:drawing>
+              <wp:anchor distT="0" distB="0" distL="114300" distR="114300" simplePos="0" relativeHeight="251671552" behindDoc="0" locked="0" layoutInCell="1" allowOverlap="1" wp14:anchorId="3E1A69C2" wp14:editId="69439AE2">
+                <wp:simplePos x="0" y="0"/>
+                <wp:positionH relativeFrom="column">
+                  <wp:posOffset>-179070</wp:posOffset>
+                </wp:positionH>
+                <wp:positionV relativeFrom="paragraph">
+                  <wp:posOffset>3599180</wp:posOffset>
+                </wp:positionV>
+                <wp:extent cx="2094865" cy="1274445"/>
+                <wp:effectExtent l="0" t="0" r="0" b="1905"/>
+                <wp:wrapNone/>
+                <wp:docPr id="1411841698" name="Text Box 7"/>
+                <wp:cNvGraphicFramePr/>
+                <a:graphic xmlns:a="http://schemas.openxmlformats.org/drawingml/2006/main">
+                  <a:graphicData uri="http://schemas.microsoft.com/office/word/2010/wordprocessingShape">
+                    <wps:wsp>
+                      <wps:cNvSpPr txBox="1"/>
+                      <wps:spPr>
+                        <a:xfrm>
+                          <a:off x="0" y="0"/>
+                          <a:ext cx="2094865" cy="1274445"/>
+                        </a:xfrm>
+                        <a:prstGeom prst="rect">
+                          <a:avLst/>
+                        </a:prstGeom>
+                        <a:noFill/>
+                        <a:ln w="6350">
+                          <a:noFill/>
+                        </a:ln>
+                      </wps:spPr>
+                      <wps:txbx>
+                        <w:txbxContent>
+                          <w:p>
+                            <w:pPr>
+                              <w:rPr>
+                                <w:b/>
+                                <w:bCs/>
+                                <w:sz w:val="28"/>
+                                <w:szCs w:val="28"/>
+                              </w:rPr>
+                            </w:pPr>
+                            <w:r>
+                              <w:rPr>
+                                <w:b/>
+                                <w:bCs/>
+                                <w:sz w:val="28"/>
+                                <w:szCs w:val="28"/>
+                              </w:rPr>
+                              <w:t>Technical Skill</w:t>
+                            </w:r>
+                          </w:p>
+                          <w:p>
+                            <w:pPr>
+                              <w:pStyle w:val="ListParagraph"/>
+                              <w:numPr>
+                                <w:ilvl w:val="0"/>
+                                <w:numId w:val="1"/>
+                              </w:numPr>
+                              <w:rPr>
+                                <w:sz w:val="24"/>
+                                <w:szCs w:val="24"/>
+                              </w:rPr>
+                            </w:pPr>
+                            <w:r>
+                              <w:rPr>
+                                <w:sz w:val="24"/>
+                                <w:szCs w:val="24"/>
+                              </w:rPr>
+                              <w:t>C</w:t>
+                            </w:r>
+                            <w:r>
+                              <w:rPr>
+                                <w:sz w:val="24"/>
+                                <w:szCs w:val="24"/>
+                              </w:rPr>
+                              <w:t>, C++, Java, Python</w:t>
+                            </w:r>
+                          </w:p>
+                          <w:p>
+                            <w:pPr>
+                              <w:pStyle w:val="ListParagraph"/>
+                              <w:numPr>
+                                <w:ilvl w:val="0"/>
+                                <w:numId w:val="1"/>
+                              </w:numPr>
+                              <w:rPr>
+                                <w:sz w:val="24"/>
+                                <w:szCs w:val="24"/>
+                              </w:rPr>
+                            </w:pPr>
+                            <w:r>
+                              <w:rPr>
+                                <w:sz w:val="24"/>
+                                <w:szCs w:val="24"/>
+                              </w:rPr>
+                              <w:t>Application Development</w:t>
+                            </w:r>
+                          </w:p>
+                          <w:p>
+                            <w:pPr>
+                              <w:pStyle w:val="ListParagraph"/>
+                              <w:numPr>
+                                <w:ilvl w:val="0"/>
+                                <w:numId w:val="1"/>
+                              </w:numPr>
+                              <w:rPr>
+                                <w:sz w:val="24"/>
+                                <w:szCs w:val="24"/>
+                              </w:rPr>
+                            </w:pPr>
+                            <w:r>
+                              <w:rPr>
+                                <w:sz w:val="24"/>
+                                <w:szCs w:val="24"/>
+                              </w:rPr>
+                              <w:t>Web Development</w:t>
+                            </w:r>
+                          </w:p>
+                          <w:p>
+                            <w:pPr>
+                              <w:pStyle w:val="ListParagraph"/>
+                              <w:numPr>
+                                <w:ilvl w:val="0"/>
+                                <w:numId w:val="1"/>
+                              </w:numPr>
+                              <w:rPr>
+                                <w:sz w:val="24"/>
+                                <w:szCs w:val="24"/>
+                              </w:rPr>
+                            </w:pPr>
+                            <w:r>
+                              <w:rPr>
+                                <w:sz w:val="24"/>
+                                <w:szCs w:val="24"/>
+                              </w:rPr>
+                              <w:t>Data Structure</w:t>
+                            </w:r>
+                          </w:p>
+                        </w:txbxContent>
+                      </wps:txbx>
+                      <wps:bodyPr rot="0" spcFirstLastPara="0" vertOverflow="overflow" horzOverflow="overflow" vert="horz" wrap="square" lIns="91440" tIns="45720" rIns="91440" bIns="45720" numCol="1" spcCol="0" rtlCol="0" fromWordArt="0" anchor="t" anchorCtr="0" forceAA="0" compatLnSpc="1">
+                        <a:prstTxWarp prst="textNoShape">
+                          <a:avLst/>
+                        </a:prstTxWarp>
+                        <a:noAutofit/>
+                      </wps:bodyPr>
+                    </wps:wsp>
+                  </a:graphicData>
+                </a:graphic>
+                <wp14:sizeRelH relativeFrom="margin">
+                  <wp14:pctWidth>0</wp14:pctWidth>
+                </wp14:sizeRelH>
+                <wp14:sizeRelV relativeFrom="margin">
+                  <wp14:pctHeight>0</wp14:pctHeight>
+                </wp14:sizeRelV>
+              </wp:anchor>
+            </w:drawing>
+          </mc:Choice>
+          <mc:Fallback>
+            <w:pict>
+              <v:shape w14:anchorId="3E1A69C2" id="_x0000_s1035" type="#_x0000_t202" style="position:absolute;left:0;text-align:left;margin-left:-14.1pt;margin-top:283.4pt;width:164.95pt;height:100.35pt;z-index:251671552;visibility:visible;mso-wrap-style:square;mso-width-percent:0;mso-height-percent:0;mso-wrap-distance-left:9pt;mso-wrap-distance-top:0;mso-wrap-distance-right:9pt;mso-wrap-distance-bottom:0;mso-position-horizontal:absolute;mso-position-horizontal-relative:text;mso-position-vertical:absolute;mso-position-vertical-relative:text;mso-width-percent:0;mso-height-percent:0;mso-width-relative:margin;mso-height-relative:margin;v-text-anchor:top" o:gfxdata="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" filled="f" stroked="f" strokeweight=".5pt">
+                <v:textbox>
+                  <w:txbxContent>
+                    <w:p>
+                      <w:pPr>
+                        <w:rPr>
+                          <w:b/>
+                          <w:bCs/>
+                          <w:sz w:val="28"/>
+                          <w:szCs w:val="28"/>
+                        </w:rPr>
+                      </w:pPr>
+                      <w:r>
+                        <w:rPr>
+                          <w:b/>
+                          <w:bCs/>
+                          <w:sz w:val="28"/>
+                          <w:szCs w:val="28"/>
+                        </w:rPr>
+                        <w:t>Technical Skill</w:t>
+                      </w:r>
+                    </w:p>
+                    <w:p>
+                      <w:pPr>
+                        <w:pStyle w:val="ListParagraph"/>
+                        <w:numPr>
+                          <w:ilvl w:val="0"/>
+                          <w:numId w:val="1"/>
+                        </w:numPr>
+                        <w:rPr>
+                          <w:sz w:val="24"/>
+                          <w:szCs w:val="24"/>
+                        </w:rPr>
+                      </w:pPr>
+                      <w:r>
+                        <w:rPr>
+                          <w:sz w:val="24"/>
+                          <w:szCs w:val="24"/>
+                        </w:rPr>
+                        <w:t>C</w:t>
+                      </w:r>
+                      <w:r>
+                        <w:rPr>
+                          <w:sz w:val="24"/>
+                          <w:szCs w:val="24"/>
+                        </w:rPr>
+                        <w:t>, C++, Java, Python</w:t>
+                      </w:r>
+                    </w:p>
+                    <w:p>
+                      <w:pPr>
+                        <w:pStyle w:val="ListParagraph"/>
+                        <w:numPr>
+                          <w:ilvl w:val="0"/>
+                          <w:numId w:val="1"/>
+                        </w:numPr>
+                        <w:rPr>
+                          <w:sz w:val="24"/>
+                          <w:szCs w:val="24"/>
+                        </w:rPr>
+                      </w:pPr>
+                      <w:r>
+                        <w:rPr>
+                          <w:sz w:val="24"/>
+                          <w:szCs w:val="24"/>
+                        </w:rPr>
+                        <w:t>Application Development</w:t>
+                      </w:r>
+                    </w:p>
+                    <w:p>
+                      <w:pPr>
+                        <w:pStyle w:val="ListParagraph"/>
+                        <w:numPr>
+                          <w:ilvl w:val="0"/>
+                          <w:numId w:val="1"/>
+                        </w:numPr>
+                        <w:rPr>
+                          <w:sz w:val="24"/>
+                          <w:szCs w:val="24"/>
+                        </w:rPr>
+                      </w:pPr>
+                      <w:r>
+                        <w:rPr>
+                          <w:sz w:val="24"/>
+                          <w:szCs w:val="24"/>
+                        </w:rPr>
+                        <w:t>Web Development</w:t>
+                      </w:r>
+                    </w:p>
+                    <w:p>
+                      <w:pPr>
+                        <w:pStyle w:val="ListParagraph"/>
+                        <w:numPr>
+                          <w:ilvl w:val="0"/>
+                          <w:numId w:val="1"/>
+                        </w:numPr>
+                        <w:rPr>
+                          <w:sz w:val="24"/>
+                          <w:szCs w:val="24"/>
+                        </w:rPr>
+                      </w:pPr>
+                      <w:r>
+                        <w:rPr>
+                          <w:sz w:val="24"/>
+                          <w:szCs w:val="24"/>
+                        </w:rPr>
+                        <w:t>Data Structure</w:t>
+                      </w:r>
+                    </w:p>
+                  </w:txbxContent>
+                </v:textbox>
+              </v:shape>
+            </w:pict>
+          </mc:Fallback>
+        </mc:AlternateContent>
+      </w:r>
+      <w:r>
+        <w:rPr>
+          <w:noProof/>
+        </w:rPr>
+        <mc:AlternateContent>
+          <mc:Choice Requires="wps">
+            <w:drawing>
+              <wp:anchor distT="0" distB="0" distL="114300" distR="114300" simplePos="0" relativeHeight="251675648" behindDoc="0" locked="0" layoutInCell="1" allowOverlap="1" wp14:anchorId="67B67D98" wp14:editId="16F1C1F4">
+                <wp:simplePos x="0" y="0"/>
+                <wp:positionH relativeFrom="column">
+                  <wp:posOffset>-176530</wp:posOffset>
+                </wp:positionH>
+                <wp:positionV relativeFrom="paragraph">
+                  <wp:posOffset>7091045</wp:posOffset>
+                </wp:positionV>
+                <wp:extent cx="2188845" cy="1724660"/>
+                <wp:effectExtent l="0" t="0" r="0" b="0"/>
+                <wp:wrapNone/>
+                <wp:docPr id="496246516" name="Text Box 7"/>
+                <wp:cNvGraphicFramePr/>
+                <a:graphic xmlns:a="http://schemas.openxmlformats.org/drawingml/2006/main">
+                  <a:graphicData uri="http://schemas.microsoft.com/office/word/2010/wordprocessingShape">
+                    <wps:wsp>
+                      <wps:cNvSpPr txBox="1"/>
+                      <wps:spPr>
+                        <a:xfrm>
+                          <a:off x="0" y="0"/>
+                          <a:ext cx="2188845" cy="1724660"/>
+                        </a:xfrm>
+                        <a:prstGeom prst="rect">
+                          <a:avLst/>
+                        </a:prstGeom>
+                        <a:noFill/>
+                        <a:ln w="6350">
+                          <a:noFill/>
+                        </a:ln>
+                      </wps:spPr>
+                      <wps:txbx>
+                        <w:txbxContent>
+                          <w:p>
+                            <w:pPr>
+                              <w:rPr>
+                                <w:b/>
+                                <w:bCs/>
+                                <w:sz w:val="28"/>
+                                <w:szCs w:val="28"/>
+                              </w:rPr>
+                            </w:pPr>
+                            <w:r>
+                              <w:rPr>
+                                <w:b/>
+                                <w:bCs/>
+                                <w:sz w:val="28"/>
+                                <w:szCs w:val="28"/>
+                              </w:rPr>
+                              <w:t>Language</w:t>
+                            </w:r>
+                          </w:p>
+                          <w:p>
+                            <w:pPr>
+                              <w:pStyle w:val="ListParagraph"/>
+                              <w:numPr>
+                                <w:ilvl w:val="0"/>
+                                <w:numId w:val="1"/>
+                              </w:numPr>
+                              <w:rPr>
+                                <w:sz w:val="24"/>
+                                <w:szCs w:val="24"/>
+                              </w:rPr>
+                            </w:pPr>
+                            <w:r>
+                              <w:rPr>
+                                <w:sz w:val="24"/>
+                                <w:szCs w:val="24"/>
+                              </w:rPr>
+                              <w:t>English</w:t>
+                            </w:r>
+                          </w:p>
+                          <w:p>
+                            <w:pPr>
+                              <w:pStyle w:val="ListParagraph"/>
+                              <w:ind w:left="360"/>
+                              <w:rPr>
+                                <w:sz w:val="18"/>
+                                <w:szCs w:val="18"/>
+                              </w:rPr>
+                            </w:pPr>
+                            <w:r>
+                              <w:rPr>
+                                <w:sz w:val="18"/>
+                                <w:szCs w:val="18"/>
+                              </w:rPr>
+                              <w:t>Fluent (Written &amp; Spoken)</w:t>
+                            </w:r>
+                          </w:p>
+                          <w:p>
+                            <w:pPr>
+                              <w:pStyle w:val="ListParagraph"/>
+                              <w:numPr>
+                                <w:ilvl w:val="0"/>
+                                <w:numId w:val="1"/>
+                              </w:numPr>
+                              <w:rPr>
+                                <w:sz w:val="24"/>
+                                <w:szCs w:val="24"/>
+                              </w:rPr>
+                            </w:pPr>
+                            <w:r>
+                              <w:rPr>
+                                <w:sz w:val="24"/>
+                                <w:szCs w:val="24"/>
+                              </w:rPr>
+                              <w:t>Hindi</w:t>
+                            </w:r>
+                          </w:p>
+                          <w:p>
+                            <w:pPr>
+                              <w:pStyle w:val="ListParagraph"/>
+                              <w:ind w:left="360"/>
+                              <w:rPr>
+                                <w:sz w:val="18"/>
+                                <w:szCs w:val="18"/>
+                              </w:rPr>
+                            </w:pPr>
+                            <w:r>
+                              <w:rPr>
+                                <w:sz w:val="18"/>
+                                <w:szCs w:val="18"/>
+                              </w:rPr>
+                              <w:t>Native proficiency (Written &amp; Spoken)</w:t>
+                            </w:r>
+                          </w:p>
+                          <w:p>
+                            <w:pPr>
+                              <w:pStyle w:val="ListParagraph"/>
+                              <w:numPr>
+                                <w:ilvl w:val="0"/>
+                                <w:numId w:val="1"/>
+                              </w:numPr>
+                              <w:rPr>
+                                <w:sz w:val="24"/>
+                                <w:szCs w:val="24"/>
+                              </w:rPr>
+                            </w:pPr>
+                            <w:r>
+                              <w:rPr>
+                                <w:sz w:val="24"/>
+                                <w:szCs w:val="24"/>
+                              </w:rPr>
+                              <w:t>Gujarati</w:t>
+                            </w:r>
+                          </w:p>
+                          <w:p>
+                            <w:pPr>
+                              <w:pStyle w:val="ListParagraph"/>
+                              <w:ind w:left="360"/>
+                              <w:rPr>
+                                <w:sz w:val="18"/>
+                                <w:szCs w:val="18"/>
+                              </w:rPr>
+                            </w:pPr>
+                            <w:r>
+                              <w:rPr>
+                                <w:sz w:val="18"/>
+                                <w:szCs w:val="18"/>
+                              </w:rPr>
+                              <w:t>Conversational (Written &amp; Spoken)</w:t>
+                            </w:r>
+                          </w:p>
+                          <w:p>
+                            <w:pPr>
+                              <w:pStyle w:val="ListParagraph"/>
+                              <w:ind w:left="360"/>
+                              <w:rPr>
+                                <w:sz w:val="24"/>
+                                <w:szCs w:val="24"/>
+                              </w:rPr>
+                            </w:pPr>
+                          </w:p>
+                        </w:txbxContent>
+                      </wps:txbx>
+                      <wps:bodyPr rot="0" spcFirstLastPara="0" vertOverflow="overflow" horzOverflow="overflow" vert="horz" wrap="square" lIns="91440" tIns="45720" rIns="91440" bIns="45720" numCol="1" spcCol="0" rtlCol="0" fromWordArt="0" anchor="t" anchorCtr="0" forceAA="0" compatLnSpc="1">
+                        <a:prstTxWarp prst="textNoShape">
+                          <a:avLst/>
+                        </a:prstTxWarp>
+                        <a:noAutofit/>
+                      </wps:bodyPr>
+                    </wps:wsp>
+                  </a:graphicData>
+                </a:graphic>
+                <wp14:sizeRelH relativeFrom="margin">
+                  <wp14:pctWidth>0</wp14:pctWidth>
+                </wp14:sizeRelH>
+                <wp14:sizeRelV relativeFrom="margin">
+                  <wp14:pctHeight>0</wp14:pctHeight>
+                </wp14:sizeRelV>
+              </wp:anchor>
+            </w:drawing>
+          </mc:Choice>
+          <mc:Fallback>
+            <w:pict>
+              <v:shape w14:anchorId="67B67D98" id="_x0000_s1036" type="#_x0000_t202" style="position:absolute;left:0;text-align:left;margin-left:-13.9pt;margin-top:558.35pt;width:172.35pt;height:135.8pt;z-index:251675648;visibility:visible;mso-wrap-style:square;mso-width-percent:0;mso-height-percent:0;mso-wrap-distance-left:9pt;mso-wrap-distance-top:0;mso-wrap-distance-right:9pt;mso-wrap-distance-bottom:0;mso-position-horizontal:absolute;mso-position-horizontal-relative:text;mso-position-vertical:absolute;mso-position-vertical-relative:text;mso-width-percent:0;mso-height-percent:0;mso-width-relative:margin;mso-height-relative:margin;v-text-anchor:top" o:gfxdata="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" filled="f" stroked="f" strokeweight=".5pt">
+                <v:textbox>
+                  <w:txbxContent>
+                    <w:p>
+                      <w:pPr>
+                        <w:rPr>
+                          <w:b/>
+                          <w:bCs/>
+                          <w:sz w:val="28"/>
+                          <w:szCs w:val="28"/>
+                        </w:rPr>
+                      </w:pPr>
+                      <w:r>
+                        <w:rPr>
+                          <w:b/>
+                          <w:bCs/>
+                          <w:sz w:val="28"/>
+                          <w:szCs w:val="28"/>
+                        </w:rPr>
+                        <w:t>Language</w:t>
+                      </w:r>
+                    </w:p>
+                    <w:p>
+                      <w:pPr>
+                        <w:pStyle w:val="ListParagraph"/>
+                        <w:numPr>
+                          <w:ilvl w:val="0"/>
+                          <w:numId w:val="1"/>
+                        </w:numPr>
+                        <w:rPr>
+                          <w:sz w:val="24"/>
+                          <w:szCs w:val="24"/>
+                        </w:rPr>
+                      </w:pPr>
+                      <w:r>
+                        <w:rPr>
+                          <w:sz w:val="24"/>
+                          <w:szCs w:val="24"/>
+                        </w:rPr>
+                        <w:t>English</w:t>
+                      </w:r>
+                    </w:p>
+                    <w:p>
+                      <w:pPr>
+                        <w:pStyle w:val="ListParagraph"/>
+                        <w:ind w:left="360"/>
+                        <w:rPr>
+                          <w:sz w:val="18"/>
+                          <w:szCs w:val="18"/>
+                        </w:rPr>
+                      </w:pPr>
+                      <w:r>
+                        <w:rPr>
+                          <w:sz w:val="18"/>
+                          <w:szCs w:val="18"/>
+                        </w:rPr>
+                        <w:t>Fluent (Written &amp; Spoken)</w:t>
+                      </w:r>
+                    </w:p>
+                    <w:p>
+                      <w:pPr>
+                        <w:pStyle w:val="ListParagraph"/>
+                        <w:numPr>
+                          <w:ilvl w:val="0"/>
+                          <w:numId w:val="1"/>
+                        </w:numPr>
+                        <w:rPr>
+                          <w:sz w:val="24"/>
+                          <w:szCs w:val="24"/>
+                        </w:rPr>
+                      </w:pPr>
+                      <w:r>
+                        <w:rPr>
+                          <w:sz w:val="24"/>
+                          <w:szCs w:val="24"/>
+                        </w:rPr>
+                        <w:t>Hindi</w:t>
+                      </w:r>
+                    </w:p>
+                    <w:p>
+                      <w:pPr>
+                        <w:pStyle w:val="ListParagraph"/>
+                        <w:ind w:left="360"/>
+                        <w:rPr>
+                          <w:sz w:val="18"/>
+                          <w:szCs w:val="18"/>
+                        </w:rPr>
+                      </w:pPr>
+                      <w:r>
+                        <w:rPr>
+                          <w:sz w:val="18"/>
+                          <w:szCs w:val="18"/>
+                        </w:rPr>
+                        <w:t>Native proficiency (Written &amp; Spoken)</w:t>
+                      </w:r>
+                    </w:p>
+                    <w:p>
+                      <w:pPr>
+                        <w:pStyle w:val="ListParagraph"/>
+                        <w:numPr>
+                          <w:ilvl w:val="0"/>
+                          <w:numId w:val="1"/>
+                        </w:numPr>
+                        <w:rPr>
+                          <w:sz w:val="24"/>
+                          <w:szCs w:val="24"/>
+                        </w:rPr>
+                      </w:pPr>
+                      <w:r>
+                        <w:rPr>
+                          <w:sz w:val="24"/>
+                          <w:szCs w:val="24"/>
+                        </w:rPr>
+                        <w:t>Gujarati</w:t>
+                      </w:r>
+                    </w:p>
+                    <w:p>
+                      <w:pPr>
+                        <w:pStyle w:val="ListParagraph"/>
+                        <w:ind w:left="360"/>
+                        <w:rPr>
+                          <w:sz w:val="18"/>
+                          <w:szCs w:val="18"/>
+                        </w:rPr>
+                      </w:pPr>
+                      <w:r>
+                        <w:rPr>
+                          <w:sz w:val="18"/>
+                          <w:szCs w:val="18"/>
+                        </w:rPr>
+                        <w:t>Conversational (Written &amp; Spoken)</w:t>
+                      </w:r>
+                    </w:p>
+                    <w:p>
+                      <w:pPr>
+                        <w:pStyle w:val="ListParagraph"/>
+                        <w:ind w:left="360"/>
+                        <w:rPr>
+                          <w:sz w:val="24"/>
+                          <w:szCs w:val="24"/>
+                        </w:rPr>
+                      </w:pPr>
+                    </w:p>
+                  </w:txbxContent>
+                </v:textbox>
+              </v:shape>
+            </w:pict>
+          </mc:Fallback>
+        </mc:AlternateContent>
+      </w:r>
+      <w:r>
+        <w:rPr>
+          <w:noProof/>
+        </w:rPr>
+        <mc:AlternateContent>
+          <mc:Choice Requires="wps">
+            <w:drawing>
+              <wp:anchor distT="0" distB="0" distL="114300" distR="114300" simplePos="0" relativeHeight="251673600" behindDoc="0" locked="0" layoutInCell="1" allowOverlap="1" wp14:anchorId="30205343" wp14:editId="61F66CCD">
+                <wp:simplePos x="0" y="0"/>
+                <wp:positionH relativeFrom="column">
+                  <wp:posOffset>-180340</wp:posOffset>
+                </wp:positionH>
+                <wp:positionV relativeFrom="paragraph">
+                  <wp:posOffset>5977890</wp:posOffset>
+                </wp:positionV>
+                <wp:extent cx="2094865" cy="1196340"/>
+                <wp:effectExtent l="0" t="0" r="0" b="3810"/>
+                <wp:wrapNone/>
+                <wp:docPr id="246751670" name="Text Box 7"/>
+                <wp:cNvGraphicFramePr/>
+                <a:graphic xmlns:a="http://schemas.openxmlformats.org/drawingml/2006/main">
+                  <a:graphicData uri="http://schemas.microsoft.com/office/word/2010/wordprocessingShape">
+                    <wps:wsp>
+                      <wps:cNvSpPr txBox="1"/>
+                      <wps:spPr>
+                        <a:xfrm>
+                          <a:off x="0" y="0"/>
+                          <a:ext cx="2094865" cy="1196340"/>
+                        </a:xfrm>
+                        <a:prstGeom prst="rect">
+                          <a:avLst/>
+                        </a:prstGeom>
+                        <a:noFill/>
+                        <a:ln w="6350">
+                          <a:noFill/>
+                        </a:ln>
+                      </wps:spPr>
+                      <wps:txbx>
+                        <w:txbxContent>
+                          <w:p>
+                            <w:pPr>
+                              <w:rPr>
+                                <w:b/>
+                                <w:bCs/>
+                                <w:sz w:val="28"/>
+                                <w:szCs w:val="28"/>
+                              </w:rPr>
+                            </w:pPr>
+                            <w:r>
+                              <w:rPr>
+                                <w:b/>
+                                <w:bCs/>
+                                <w:sz w:val="28"/>
+                                <w:szCs w:val="28"/>
+                              </w:rPr>
+                              <w:t>Interest</w:t>
+                            </w:r>
+                          </w:p>
+                          <w:p>
+                            <w:pPr>
+                              <w:pStyle w:val="ListParagraph"/>
+                              <w:numPr>
+                                <w:ilvl w:val="0"/>
+                                <w:numId w:val="1"/>
+                              </w:numPr>
+                              <w:rPr>
+                                <w:sz w:val="24"/>
+                                <w:szCs w:val="24"/>
+                              </w:rPr>
+                            </w:pPr>
+                            <w:r>
+                              <w:rPr>
+                                <w:sz w:val="24"/>
+                                <w:szCs w:val="24"/>
+                              </w:rPr>
+                              <w:t>Photography</w:t>
+                            </w:r>
+                          </w:p>
+                          <w:p>
+                            <w:pPr>
+                              <w:pStyle w:val="ListParagraph"/>
+                              <w:numPr>
+                                <w:ilvl w:val="0"/>
+                                <w:numId w:val="1"/>
+                              </w:numPr>
+                              <w:rPr>
+                                <w:sz w:val="24"/>
+                                <w:szCs w:val="24"/>
+                              </w:rPr>
+                            </w:pPr>
+                            <w:r>
+                              <w:rPr>
+                                <w:sz w:val="24"/>
+                                <w:szCs w:val="24"/>
+                              </w:rPr>
+                              <w:t>Listening Music</w:t>
+                            </w:r>
+                          </w:p>
+                          <w:p>
+                            <w:pPr>
+                              <w:pStyle w:val="ListParagraph"/>
+                              <w:numPr>
+                                <w:ilvl w:val="0"/>
+                                <w:numId w:val="1"/>
+                              </w:numPr>
+                              <w:rPr>
+                                <w:sz w:val="24"/>
+                                <w:szCs w:val="24"/>
+                              </w:rPr>
+                            </w:pPr>
+                            <w:r>
+                              <w:rPr>
+                                <w:sz w:val="24"/>
+                                <w:szCs w:val="24"/>
+                              </w:rPr>
+                              <w:t>Programming</w:t>
+                            </w:r>
+                          </w:p>
+                        </w:txbxContent>
+                      </wps:txbx>
+                      <wps:bodyPr rot="0" spcFirstLastPara="0" vertOverflow="overflow" horzOverflow="overflow" vert="horz" wrap="square" lIns="91440" tIns="45720" rIns="91440" bIns="45720" numCol="1" spcCol="0" rtlCol="0" fromWordArt="0" anchor="t" anchorCtr="0" forceAA="0" compatLnSpc="1">
+                        <a:prstTxWarp prst="textNoShape">
+                          <a:avLst/>
+                        </a:prstTxWarp>
+                        <a:noAutofit/>
+                      </wps:bodyPr>
+                    </wps:wsp>
+                  </a:graphicData>
+                </a:graphic>
+                <wp14:sizeRelH relativeFrom="margin">
+                  <wp14:pctWidth>0</wp14:pctWidth>
+                </wp14:sizeRelH>
+                <wp14:sizeRelV relativeFrom="margin">
+                  <wp14:pctHeight>0</wp14:pctHeight>
+                </wp14:sizeRelV>
+              </wp:anchor>
+            </w:drawing>
+          </mc:Choice>
+          <mc:Fallback>
+            <w:pict>
+              <v:shape w14:anchorId="30205343" id="_x0000_s1037" type="#_x0000_t202" style="position:absolute;left:0;text-align:left;margin-left:-14.2pt;margin-top:470.7pt;width:164.95pt;height:94.2pt;z-index:251673600;visibility:visible;mso-wrap-style:square;mso-width-percent:0;mso-height-percent:0;mso-wrap-distance-left:9pt;mso-wrap-distance-top:0;mso-wrap-distance-right:9pt;mso-wrap-distance-bottom:0;mso-position-horizontal:absolute;mso-position-horizontal-relative:text;mso-position-vertical:absolute;mso-position-vertical-relative:text;mso-width-percent:0;mso-height-percent:0;mso-width-relative:margin;mso-height-relative:margin;v-text-anchor:top" o:gfxdata="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" filled="f" stroked="f" strokeweight=".5pt">
+                <v:textbox>
+                  <w:txbxContent>
+                    <w:p>
+                      <w:pPr>
+                        <w:rPr>
+                          <w:b/>
+                          <w:bCs/>
+                          <w:sz w:val="28"/>
+                          <w:szCs w:val="28"/>
+                        </w:rPr>
+                      </w:pPr>
+                      <w:r>
+                        <w:rPr>
+                          <w:b/>
+                          <w:bCs/>
+                          <w:sz w:val="28"/>
+                          <w:szCs w:val="28"/>
+                        </w:rPr>
+                        <w:t>Interest</w:t>
+                      </w:r>
+                    </w:p>
+                    <w:p>
+                      <w:pPr>
+                        <w:pStyle w:val="ListParagraph"/>
+                        <w:numPr>
+                          <w:ilvl w:val="0"/>
+                          <w:numId w:val="1"/>
+                        </w:numPr>
+                        <w:rPr>
+                          <w:sz w:val="24"/>
+                          <w:szCs w:val="24"/>
+                        </w:rPr>
+                      </w:pPr>
+                      <w:r>
+                        <w:rPr>
+                          <w:sz w:val="24"/>
+                          <w:szCs w:val="24"/>
+                        </w:rPr>
+                        <w:t>Photography</w:t>
+                      </w:r>
+                    </w:p>
+                    <w:p>
+                      <w:pPr>
+                        <w:pStyle w:val="ListParagraph"/>
+                        <w:numPr>
+                          <w:ilvl w:val="0"/>
+                          <w:numId w:val="1"/>
+                        </w:numPr>
+                        <w:rPr>
+                          <w:sz w:val="24"/>
+                          <w:szCs w:val="24"/>
+                        </w:rPr>
+                      </w:pPr>
+                      <w:r>
+                        <w:rPr>
+                          <w:sz w:val="24"/>
+                          <w:szCs w:val="24"/>
+                        </w:rPr>
+                        <w:t>Listening Music</w:t>
+                      </w:r>
+                    </w:p>
+                    <w:p>
+                      <w:pPr>
+                        <w:pStyle w:val="ListParagraph"/>
+                        <w:numPr>
+                          <w:ilvl w:val="0"/>
+                          <w:numId w:val="1"/>
+                        </w:numPr>
+                        <w:rPr>
+                          <w:sz w:val="24"/>
+                          <w:szCs w:val="24"/>
+                        </w:rPr>
+                      </w:pPr>
+                      <w:r>
+                        <w:rPr>
+                          <w:sz w:val="24"/>
+                          <w:szCs w:val="24"/>
+                        </w:rPr>
+                        <w:t>Programming</w:t>
+                      </w:r>
+                    </w:p>
+                  </w:txbxContent>
+                </v:textbox>
+              </v:shape>
+            </w:pict>
+          </mc:Fallback>
+        </mc:AlternateContent>
+      </w:r>
+      <w:r>
+        <w:rPr>
+          <w:noProof/>
+        </w:rPr>
+        <mc:AlternateContent>
+          <mc:Choice Requires="wps">
+            <w:drawing>
+              <wp:anchor distT="45720" distB="45720" distL="114300" distR="114300" simplePos="0" relativeHeight="251668480" behindDoc="0" locked="0" layoutInCell="1" allowOverlap="1" wp14:anchorId="484BAFBD" wp14:editId="77A681B9">
+                <wp:simplePos x="0" y="0"/>
+                <wp:positionH relativeFrom="column">
+                  <wp:posOffset>-180340</wp:posOffset>
+                </wp:positionH>
+                <wp:positionV relativeFrom="paragraph">
+                  <wp:posOffset>1303655</wp:posOffset>
+                </wp:positionV>
+                <wp:extent cx="3269615" cy="2195830"/>
+                <wp:effectExtent l="0" t="0" r="0" b="0"/>
+                <wp:wrapSquare wrapText="bothSides"/>
+                <wp:docPr id="911351222" name="Text Box 2"/>
+                <wp:cNvGraphicFramePr>
+                  <a:graphicFrameLocks xmlns:a="http://schemas.openxmlformats.org/drawingml/2006/main"/>
+                </wp:cNvGraphicFramePr>
+                <a:graphic xmlns:a="http://schemas.openxmlformats.org/drawingml/2006/main">
+                  <a:graphicData uri="http://schemas.microsoft.com/office/word/2010/wordprocessingShape">
+                    <wps:wsp>
+                      <wps:cNvSpPr txBox="1">
+                        <a:spLocks noChangeArrowheads="1"/>
+                      </wps:cNvSpPr>
+                      <wps:spPr bwMode="auto">
+                        <a:xfrm>
+                          <a:off x="0" y="0"/>
+                          <a:ext cx="3269615" cy="2195830"/>
+                        </a:xfrm>
+                        <a:prstGeom prst="rect">
+                          <a:avLst/>
+                        </a:prstGeom>
+                        <a:noFill/>
+                        <a:ln w="9525">
+                          <a:noFill/>
+                          <a:miter lim="800000"/>
+                          <a:headEnd/>
+                          <a:tailEnd/>
+                        </a:ln>
+                      </wps:spPr>
+                      <wps:txbx>
+                        <w:txbxContent>
+                          <w:p>
+                            <w:pPr>
+                              <w:rPr>
+                                <w:b/>
+                                <w:bCs/>
+                                <w:sz w:val="28"/>
+                                <w:szCs w:val="28"/>
+                              </w:rPr>
+                            </w:pPr>
+                            <w:r>
+                              <w:rPr>
+                                <w:b/>
+                                <w:bCs/>
+                                <w:sz w:val="28"/>
+                                <w:szCs w:val="28"/>
+                              </w:rPr>
+                              <w:t>Education</w:t>
+                            </w:r>
+                          </w:p>
+                          <w:p>
+                            <w:pPr>
+                              <w:pStyle w:val="ListParagraph"/>
+                              <w:ind w:left="360"/>
+                              <w:rPr>
+                                <w:sz w:val="24"/>
+                                <w:szCs w:val="24"/>
+                              </w:rPr>
+                            </w:pPr>
+                            <w:proofErr w:type="spellStart"/>
+                            <w:proofErr w:type="gramStart"/>
+                            <w:r>
+                              <w:rPr>
+                                <w:b/>
+                                <w:bCs/>
+                                <w:sz w:val="24"/>
+                                <w:szCs w:val="24"/>
+                              </w:rPr>
+                              <w:t>B.Tech</w:t>
+                            </w:r>
+                            <w:proofErr w:type="spellEnd"/>
+                            <w:proofErr w:type="gramEnd"/>
+                            <w:r>
+                              <w:rPr>
+                                <w:b/>
+                                <w:bCs/>
+                                <w:sz w:val="24"/>
+                                <w:szCs w:val="24"/>
+                              </w:rPr>
+                              <w:t xml:space="preserve"> in Computer Science and Engineering </w:t>
+                            </w:r>
+                          </w:p>
+                          <w:p>
+                            <w:pPr>
+                              <w:pStyle w:val="ListParagraph"/>
+                              <w:ind w:left="360"/>
+                              <w:rPr>
+                                <w:sz w:val="24"/>
+                                <w:szCs w:val="24"/>
+                              </w:rPr>
+                            </w:pPr>
+                            <w:r>
+                              <w:rPr>
+                                <w:sz w:val="24"/>
+                                <w:szCs w:val="24"/>
+                              </w:rPr>
+                              <w:t xml:space="preserve"> Darshan University</w:t>
+                            </w:r>
+                            <w:r>
+                              <w:rPr>
+                                <w:sz w:val="24"/>
+                                <w:szCs w:val="24"/>
+                              </w:rPr>
+                              <w:t xml:space="preserve"> – Rajkot </w:t>
+                            </w:r>
+                          </w:p>
+                          <w:p>
+                            <w:pPr>
+                              <w:pStyle w:val="ListParagraph"/>
+                              <w:ind w:left="360"/>
+                              <w:rPr>
+                                <w:sz w:val="24"/>
+                                <w:szCs w:val="24"/>
+                              </w:rPr>
+                            </w:pPr>
+                            <w:r>
+                              <w:rPr>
+                                <w:sz w:val="24"/>
+                                <w:szCs w:val="24"/>
+                              </w:rPr>
+                              <w:t xml:space="preserve"> </w:t>
+                            </w:r>
+                            <w:proofErr w:type="gramStart"/>
+                            <w:r>
+                              <w:rPr>
+                                <w:sz w:val="24"/>
+                                <w:szCs w:val="24"/>
+                              </w:rPr>
+                              <w:t>CGPA :</w:t>
+                            </w:r>
+                            <w:proofErr w:type="gramEnd"/>
+                            <w:r>
+                              <w:rPr>
+                                <w:sz w:val="24"/>
+                                <w:szCs w:val="24"/>
+                              </w:rPr>
+                              <w:t xml:space="preserve"> 8.66 |Expected in 2027</w:t>
+                            </w:r>
+                          </w:p>
+                          <w:p>
+                            <w:pPr>
+                              <w:pStyle w:val="ListParagraph"/>
+                              <w:ind w:left="360"/>
+                              <w:rPr>
+                                <w:sz w:val="24"/>
+                                <w:szCs w:val="24"/>
+                              </w:rPr>
+                            </w:pPr>
+                            <w:r>
+                              <w:rPr>
+                                <w:b/>
+                                <w:bCs/>
+                                <w:sz w:val="24"/>
+                                <w:szCs w:val="24"/>
+                              </w:rPr>
+                              <w:t xml:space="preserve">Diploma in Computer Engineering </w:t>
+                            </w:r>
+                            <w:r>
+                              <w:rPr>
+                                <w:sz w:val="24"/>
+                                <w:szCs w:val="24"/>
+                              </w:rPr>
+                              <w:t>|</w:t>
+                            </w:r>
+                          </w:p>
+                          <w:p>
+                            <w:pPr>
+                              <w:pStyle w:val="ListParagraph"/>
+                              <w:ind w:left="360"/>
+                              <w:rPr>
+                                <w:sz w:val="24"/>
+                                <w:szCs w:val="24"/>
+                              </w:rPr>
+                            </w:pPr>
+                            <w:r>
+                              <w:rPr>
+                                <w:sz w:val="24"/>
+                                <w:szCs w:val="24"/>
+                              </w:rPr>
+                              <w:t xml:space="preserve"> </w:t>
+                            </w:r>
+                            <w:r>
+                              <w:rPr>
+                                <w:sz w:val="24"/>
+                                <w:szCs w:val="24"/>
+                              </w:rPr>
+                              <w:t xml:space="preserve">GMB Polytechnic – Rajula </w:t>
+                            </w:r>
+                          </w:p>
+                          <w:p>
+                            <w:pPr>
+                              <w:pStyle w:val="ListParagraph"/>
+                              <w:ind w:left="360"/>
+                              <w:rPr>
+                                <w:sz w:val="24"/>
+                                <w:szCs w:val="24"/>
+                              </w:rPr>
+                            </w:pPr>
+                            <w:r>
+                              <w:rPr>
+                                <w:sz w:val="24"/>
+                                <w:szCs w:val="24"/>
+                              </w:rPr>
+                              <w:t xml:space="preserve"> </w:t>
+                            </w:r>
+                            <w:proofErr w:type="gramStart"/>
+                            <w:r>
+                              <w:rPr>
+                                <w:sz w:val="24"/>
+                                <w:szCs w:val="24"/>
+                              </w:rPr>
+                              <w:t>CGPA :</w:t>
+                            </w:r>
+                            <w:proofErr w:type="gramEnd"/>
+                            <w:r>
+                              <w:rPr>
+                                <w:sz w:val="24"/>
+                                <w:szCs w:val="24"/>
+                              </w:rPr>
+                              <w:t xml:space="preserve"> 9.33 | 2024</w:t>
+                            </w:r>
+                          </w:p>
+                          <w:p>
+                            <w:pPr>
+                              <w:pStyle w:val="ListParagraph"/>
+                              <w:ind w:left="360"/>
+                              <w:rPr>
+                                <w:sz w:val="24"/>
+                                <w:szCs w:val="24"/>
+                              </w:rPr>
+                            </w:pPr>
+                            <w:r>
+                              <w:rPr>
+                                <w:b/>
+                                <w:bCs/>
+                                <w:sz w:val="24"/>
+                                <w:szCs w:val="24"/>
+                              </w:rPr>
+                              <w:t>10</w:t>
+                            </w:r>
+                            <w:r>
+                              <w:rPr>
+                                <w:b/>
+                                <w:bCs/>
+                                <w:sz w:val="24"/>
+                                <w:szCs w:val="24"/>
+                                <w:vertAlign w:val="superscript"/>
+                              </w:rPr>
+                              <w:t>th</w:t>
+                            </w:r>
+                            <w:r>
+                              <w:rPr>
+                                <w:b/>
+                                <w:bCs/>
+                                <w:sz w:val="24"/>
+                                <w:szCs w:val="24"/>
+                              </w:rPr>
+                              <w:t xml:space="preserve"> GSEB </w:t>
+                            </w:r>
+                          </w:p>
+                          <w:p>
+                            <w:pPr>
+                              <w:pStyle w:val="ListParagraph"/>
+                              <w:ind w:left="360"/>
+                              <w:rPr>
+                                <w:sz w:val="24"/>
+                                <w:szCs w:val="24"/>
+                              </w:rPr>
+                            </w:pPr>
+                            <w:r>
+                              <w:rPr>
+                                <w:sz w:val="24"/>
+                                <w:szCs w:val="24"/>
+                              </w:rPr>
+                              <w:t xml:space="preserve"> Shree</w:t>
+                            </w:r>
+                            <w:r>
+                              <w:rPr>
+                                <w:sz w:val="24"/>
+                                <w:szCs w:val="24"/>
+                              </w:rPr>
+                              <w:t xml:space="preserve"> Swami Narayan Gurukul – Rajula </w:t>
+                            </w:r>
+                          </w:p>
+                          <w:p>
+                            <w:pPr>
+                              <w:pStyle w:val="ListParagraph"/>
+                              <w:ind w:left="360"/>
+                              <w:rPr>
+                                <w:sz w:val="24"/>
+                                <w:szCs w:val="24"/>
+                              </w:rPr>
+                            </w:pPr>
+                            <w:proofErr w:type="gramStart"/>
+                            <w:r>
+                              <w:rPr>
+                                <w:sz w:val="24"/>
+                                <w:szCs w:val="24"/>
+                              </w:rPr>
+                              <w:t>Percentage :</w:t>
+                            </w:r>
+                            <w:proofErr w:type="gramEnd"/>
+                            <w:r>
+                              <w:rPr>
+                                <w:sz w:val="24"/>
+                                <w:szCs w:val="24"/>
+                              </w:rPr>
+                              <w:t xml:space="preserve"> 66% | 2021</w:t>
+                            </w:r>
+                          </w:p>
+                        </w:txbxContent>
+                      </wps:txbx>
+                      <wps:bodyPr rot="0" vert="horz" wrap="square" lIns="91440" tIns="45720" rIns="91440" bIns="45720" anchor="t" anchorCtr="0">
+                        <a:noAutofit/>
+                      </wps:bodyPr>
+                    </wps:wsp>
+                  </a:graphicData>
+                </a:graphic>
+                <wp14:sizeRelH relativeFrom="margin">
+                  <wp14:pctWidth>0</wp14:pctWidth>
+                </wp14:sizeRelH>
+                <wp14:sizeRelV relativeFrom="margin">
+                  <wp14:pctHeight>0</wp14:pctHeight>
+                </wp14:sizeRelV>
+              </wp:anchor>
+            </w:drawing>
+          </mc:Choice>
+          <mc:Fallback>
+            <w:pict>
+              <v:shape w14:anchorId="484BAFBD" id="_x0000_s1038" type="#_x0000_t202" style="position:absolute;left:0;text-align:left;margin-left:-14.2pt;margin-top:102.65pt;width:257.45pt;height:172.9pt;z-index:251668480;visibility:visible;mso-wrap-style:square;mso-width-percent:0;mso-height-percent:0;mso-wrap-distance-left:9pt;mso-wrap-distance-top:3.6pt;mso-wrap-distance-right:9pt;mso-wrap-distance-bottom:3.6pt;mso-position-horizontal:absolute;mso-position-horizontal-relative:text;mso-position-vertical:absolute;mso-position-vertical-relative:text;mso-width-percent:0;mso-height-percent:0;mso-width-relative:margin;mso-height-relative:margin;v-text-anchor:top" o:gfxdata="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" filled="f" stroked="f">
+                <v:textbox>
+                  <w:txbxContent>
+                    <w:p>
+                      <w:pPr>
+                        <w:rPr>
+                          <w:b/>
+                          <w:bCs/>
+                          <w:sz w:val="28"/>
+                          <w:szCs w:val="28"/>
+                        </w:rPr>
+                      </w:pPr>
+                      <w:r>
+                        <w:rPr>
+                          <w:b/>
+                          <w:bCs/>
+                          <w:sz w:val="28"/>
+                          <w:szCs w:val="28"/>
+                        </w:rPr>
+                        <w:t>Education</w:t>
+                      </w:r>
+                    </w:p>
+                    <w:p>
+                      <w:pPr>
+                        <w:pStyle w:val="ListParagraph"/>
+                        <w:ind w:left="360"/>
+                        <w:rPr>
+                          <w:sz w:val="24"/>
+                          <w:szCs w:val="24"/>
+                        </w:rPr>
+                      </w:pPr>
+                      <w:proofErr w:type="spellStart"/>
+                      <w:proofErr w:type="gramStart"/>
+                      <w:r>
+                        <w:rPr>
+                          <w:b/>
+                          <w:bCs/>
+                          <w:sz w:val="24"/>
+                          <w:szCs w:val="24"/>
+                        </w:rPr>
+                        <w:t>B.Tech</w:t>
+                      </w:r>
+                      <w:proofErr w:type="spellEnd"/>
+                      <w:proofErr w:type="gramEnd"/>
+                      <w:r>
+                        <w:rPr>
+                          <w:b/>
+                          <w:bCs/>
+                          <w:sz w:val="24"/>
+                          <w:szCs w:val="24"/>
+                        </w:rPr>
+                        <w:t xml:space="preserve"> in Computer Science and Engineering </w:t>
+                      </w:r>
+                    </w:p>
+                    <w:p>
+                      <w:pPr>
+                        <w:pStyle w:val="ListParagraph"/>
+                        <w:ind w:left="360"/>
+                        <w:rPr>
+                          <w:sz w:val="24"/>
+                          <w:szCs w:val="24"/>
+                        </w:rPr>
+                      </w:pPr>
+                      <w:r>
+                        <w:rPr>
+                          <w:sz w:val="24"/>
+                          <w:szCs w:val="24"/>
+                        </w:rPr>
+                        <w:t xml:space="preserve"> Darshan University</w:t>
+                      </w:r>
+                      <w:r>
+                        <w:rPr>
+                          <w:sz w:val="24"/>
+                          <w:szCs w:val="24"/>
+                        </w:rPr>
+                        <w:t xml:space="preserve"> – Rajkot </w:t>
+                      </w:r>
+                    </w:p>
+                    <w:p>
+                      <w:pPr>
+                        <w:pStyle w:val="ListParagraph"/>
+                        <w:ind w:left="360"/>
+                        <w:rPr>
+                          <w:sz w:val="24"/>
+                          <w:szCs w:val="24"/>
+                        </w:rPr>
+                      </w:pPr>
+                      <w:r>
+                        <w:rPr>
+                          <w:sz w:val="24"/>
+                          <w:szCs w:val="24"/>
+                        </w:rPr>
+                        <w:t xml:space="preserve"> </w:t>
+                      </w:r>
+                      <w:proofErr w:type="gramStart"/>
+                      <w:r>
+                        <w:rPr>
+                          <w:sz w:val="24"/>
+                          <w:szCs w:val="24"/>
+                        </w:rPr>
+                        <w:t>CGPA :</w:t>
+                      </w:r>
+                      <w:proofErr w:type="gramEnd"/>
+                      <w:r>
+                        <w:rPr>
+                          <w:sz w:val="24"/>
+                          <w:szCs w:val="24"/>
+                        </w:rPr>
+                        <w:t xml:space="preserve"> 8.66 |Expected in 2027</w:t>
+                      </w:r>
+                    </w:p>
+                    <w:p>
+                      <w:pPr>
+                        <w:pStyle w:val="ListParagraph"/>
+                        <w:ind w:left="360"/>
+                        <w:rPr>
+                          <w:sz w:val="24"/>
+                          <w:szCs w:val="24"/>
+                        </w:rPr>
+                      </w:pPr>
+                      <w:r>
+                        <w:rPr>
+                          <w:b/>
+                          <w:bCs/>
+                          <w:sz w:val="24"/>
+                          <w:szCs w:val="24"/>
+                        </w:rPr>
+                        <w:t xml:space="preserve">Diploma in Computer Engineering </w:t>
+                      </w:r>
+                      <w:r>
+                        <w:rPr>
+                          <w:sz w:val="24"/>
+                          <w:szCs w:val="24"/>
+                        </w:rPr>
+                        <w:t>|</w:t>
+                      </w:r>
+                    </w:p>
+                    <w:p>
+                      <w:pPr>
+                        <w:pStyle w:val="ListParagraph"/>
+                        <w:ind w:left="360"/>
+                        <w:rPr>
+                          <w:sz w:val="24"/>
+                          <w:szCs w:val="24"/>
+                        </w:rPr>
+                      </w:pPr>
+                      <w:r>
+                        <w:rPr>
+                          <w:sz w:val="24"/>
+                          <w:szCs w:val="24"/>
+                        </w:rPr>
+                        <w:t xml:space="preserve"> </w:t>
+                      </w:r>
+                      <w:r>
+                        <w:rPr>
+                          <w:sz w:val="24"/>
+                          <w:szCs w:val="24"/>
+                        </w:rPr>
+                        <w:t xml:space="preserve">GMB Polytechnic – Rajula </w:t>
+                      </w:r>
+                    </w:p>
+                    <w:p>
+                      <w:pPr>
+                        <w:pStyle w:val="ListParagraph"/>
+                        <w:ind w:left="360"/>
+                        <w:rPr>
+                          <w:sz w:val="24"/>
+                          <w:szCs w:val="24"/>
+                        </w:rPr>
+                      </w:pPr>
+                      <w:r>
+                        <w:rPr>
+                          <w:sz w:val="24"/>
+                          <w:szCs w:val="24"/>
+                        </w:rPr>
+                        <w:t xml:space="preserve"> </w:t>
+                      </w:r>
+                      <w:proofErr w:type="gramStart"/>
+                      <w:r>
+                        <w:rPr>
+                          <w:sz w:val="24"/>
+                          <w:szCs w:val="24"/>
+                        </w:rPr>
+                        <w:t>CGPA :</w:t>
+                      </w:r>
+                      <w:proofErr w:type="gramEnd"/>
+                      <w:r>
+                        <w:rPr>
+                          <w:sz w:val="24"/>
+                          <w:szCs w:val="24"/>
+                        </w:rPr>
+                        <w:t xml:space="preserve"> 9.33 | 2024</w:t>
+                      </w:r>
+                    </w:p>
+                    <w:p>
+                      <w:pPr>
+                        <w:pStyle w:val="ListParagraph"/>
+                        <w:ind w:left="360"/>
+                        <w:rPr>
+                          <w:sz w:val="24"/>
+                          <w:szCs w:val="24"/>
+                        </w:rPr>
+                      </w:pPr>
+                      <w:r>
+                        <w:rPr>
+                          <w:b/>
+                          <w:bCs/>
+                          <w:sz w:val="24"/>
+                          <w:szCs w:val="24"/>
+                        </w:rPr>
+                        <w:t>10</w:t>
+                      </w:r>
+                      <w:r>
+                        <w:rPr>
+                          <w:b/>
+                          <w:bCs/>
+                          <w:sz w:val="24"/>
+                          <w:szCs w:val="24"/>
+                          <w:vertAlign w:val="superscript"/>
+                        </w:rPr>
+                        <w:t>th</w:t>
+                      </w:r>
+                      <w:r>
+                        <w:rPr>
+                          <w:b/>
+                          <w:bCs/>
+                          <w:sz w:val="24"/>
+                          <w:szCs w:val="24"/>
+                        </w:rPr>
+                        <w:t xml:space="preserve"> GSEB </w:t>
+                      </w:r>
+                    </w:p>
+                    <w:p>
+                      <w:pPr>
+                        <w:pStyle w:val="ListParagraph"/>
+                        <w:ind w:left="360"/>
+                        <w:rPr>
+                          <w:sz w:val="24"/>
+                          <w:szCs w:val="24"/>
+                        </w:rPr>
+                      </w:pPr>
+                      <w:r>
+                        <w:rPr>
+                          <w:sz w:val="24"/>
+                          <w:szCs w:val="24"/>
+                        </w:rPr>
+                        <w:t xml:space="preserve"> Shree</w:t>
+                      </w:r>
+                      <w:r>
+                        <w:rPr>
+                          <w:sz w:val="24"/>
+                          <w:szCs w:val="24"/>
+                        </w:rPr>
+                        <w:t xml:space="preserve"> Swami Narayan Gurukul – Rajula </w:t>
+                      </w:r>
+                    </w:p>
+                    <w:p>
+                      <w:pPr>
+                        <w:pStyle w:val="ListParagraph"/>
+                        <w:ind w:left="360"/>
+                        <w:rPr>
+                          <w:sz w:val="24"/>
+                          <w:szCs w:val="24"/>
+                        </w:rPr>
+                      </w:pPr>
+                      <w:proofErr w:type="gramStart"/>
+                      <w:r>
+                        <w:rPr>
+                          <w:sz w:val="24"/>
+                          <w:szCs w:val="24"/>
+                        </w:rPr>
+                        <w:t>Percentage :</w:t>
+                      </w:r>
+                      <w:proofErr w:type="gramEnd"/>
+                      <w:r>
+                        <w:rPr>
+                          <w:sz w:val="24"/>
+                          <w:szCs w:val="24"/>
+                        </w:rPr>
+                        <w:t xml:space="preserve"> 66% | 2021</w:t>
+                      </w:r>
+                    </w:p>
+                  </w:txbxContent>
+                </v:textbox>
+                <w10:wrap type="square"/>
+              </v:shape>
+            </w:pict>
+          </mc:Fallback>
+        </mc:AlternateContent>
+      </w:r>
+      <w:r>
+        <w:rPr>
+          <w:noProof/>
+        </w:rPr>
+        <mc:AlternateContent>
+          <mc:Choice Requires="wps">
+            <w:drawing>
+              <wp:anchor distT="45720" distB="45720" distL="114300" distR="114300" simplePos="0" relativeHeight="251664384" behindDoc="0" locked="0" layoutInCell="1" allowOverlap="1" wp14:anchorId="42ED89BD" wp14:editId="1E736D64">
+                <wp:simplePos x="0" y="0"/>
+                <wp:positionH relativeFrom="column">
+                  <wp:posOffset>-180340</wp:posOffset>
+                </wp:positionH>
+                <wp:positionV relativeFrom="paragraph">
+                  <wp:posOffset>264795</wp:posOffset>
+                </wp:positionV>
+                <wp:extent cx="7557770" cy="1024890"/>
+                <wp:effectExtent l="0" t="0" r="0" b="3810"/>
+                <wp:wrapSquare wrapText="bothSides"/>
+                <wp:docPr id="93449473" name="Text Box 2"/>
+                <wp:cNvGraphicFramePr>
+                  <a:graphicFrameLocks xmlns:a="http://schemas.openxmlformats.org/drawingml/2006/main"/>
+                </wp:cNvGraphicFramePr>
+                <a:graphic xmlns:a="http://schemas.openxmlformats.org/drawingml/2006/main">
+                  <a:graphicData uri="http://schemas.microsoft.com/office/word/2010/wordprocessingShape">
+                    <wps:wsp>
+                      <wps:cNvSpPr txBox="1">
+                        <a:spLocks noChangeArrowheads="1"/>
+                      </wps:cNvSpPr>
+                      <wps:spPr bwMode="auto">
+                        <a:xfrm>
+                          <a:off x="0" y="0"/>
+                          <a:ext cx="7557770" cy="1024890"/>
+                        </a:xfrm>
+                        <a:prstGeom prst="rect">
+                          <a:avLst/>
+                        </a:prstGeom>
+                        <a:noFill/>
+                        <a:ln w="9525">
+                          <a:noFill/>
+                          <a:miter lim="800000"/>
+                          <a:headEnd/>
+                          <a:tailEnd/>
+                        </a:ln>
+                      </wps:spPr>
+                      <wps:txbx>
+                        <w:txbxContent>
+                          <w:p>
+                            <w:pPr>
+                              <w:rPr>
+                                <w:b/>
+                                <w:bCs/>
+                                <w:sz w:val="28"/>
+                                <w:szCs w:val="28"/>
+                              </w:rPr>
+                            </w:pPr>
+                            <w:r>
+                              <w:rPr>
+                                <w:b/>
+                                <w:bCs/>
+                                <w:sz w:val="28"/>
+                                <w:szCs w:val="28"/>
+                              </w:rPr>
+                              <w:t>Career Objective</w:t>
+                            </w:r>
+                          </w:p>
+                          <w:p>
+                            <w:pPr>
+                              <w:rPr>
+                                <w:b/>
+                                <w:bCs/>
+                                <w:sz w:val="28"/>
+                                <w:szCs w:val="28"/>
+                              </w:rPr>
+                            </w:pPr>
+                            <w:r>
+                              <w:rPr>
+                                <w:sz w:val="24"/>
+                                <w:szCs w:val="24"/>
+                              </w:rPr>
+                              <w:t>Targeting a Full Stack Developer role to leverage expertise in MERN Stack (MongoDB, Express.js, React, Node.js) and Flutter, building scalable web and mobile applications. Adept in REST API integration, cloud deployment, with a focus on delivering high-quality, maintainable solutions while advancing technical skills</w:t>
+                            </w:r>
+                          </w:p>
+                          <w:p>
+                            <w:pPr>
+                              <w:rPr>
+                                <w:b/>
+                                <w:bCs/>
+                                <w:sz w:val="28"/>
+                                <w:szCs w:val="28"/>
+                              </w:rPr>
+                            </w:pPr>
+                          </w:p>
+                          <w:p>
+                            <w:pPr>
+                              <w:rPr>
+                                <w:b/>
+                                <w:bCs/>
+                                <w:sz w:val="28"/>
+                                <w:szCs w:val="28"/>
+                              </w:rPr>
+                            </w:pPr>
+                          </w:p>
+                          <w:p>
+                            <w:pPr>
+                              <w:rPr>
+                                <w:b/>
+                                <w:bCs/>
+                                <w:sz w:val="28"/>
+                                <w:szCs w:val="28"/>
+                              </w:rPr>
+                            </w:pPr>
+                            <w:r>
+                              <w:rPr>
+                                <w:b/>
+                                <w:bCs/>
+                                <w:sz w:val="28"/>
+                                <w:szCs w:val="28"/>
+                              </w:rPr>
+                              <w:t xml:space="preserve"> </w:t>
+                            </w:r>
+                          </w:p>
+                        </w:txbxContent>
+                      </wps:txbx>
+                      <wps:bodyPr rot="0" vert="horz" wrap="square" lIns="91440" tIns="45720" rIns="91440" bIns="45720" anchor="t" anchorCtr="0">
+                        <a:noAutofit/>
+                      </wps:bodyPr>
+                    </wps:wsp>
+                  </a:graphicData>
+                </a:graphic>
+                <wp14:sizeRelH relativeFrom="margin">
+                  <wp14:pctWidth>0</wp14:pctWidth>
+                </wp14:sizeRelH>
+                <wp14:sizeRelV relativeFrom="margin">
+                  <wp14:pctHeight>0</wp14:pctHeight>
+                </wp14:sizeRelV>
+              </wp:anchor>
+            </w:drawing>
+          </mc:Choice>
+          <mc:Fallback>
+            <w:pict>
+              <v:shape w14:anchorId="42ED89BD" id="_x0000_s1039" type="#_x0000_t202" style="position:absolute;left:0;text-align:left;margin-left:-14.2pt;margin-top:20.85pt;width:595.1pt;height:80.7pt;z-index:251664384;visibility:visible;mso-wrap-style:square;mso-width-percent:0;mso-height-percent:0;mso-wrap-distance-left:9pt;mso-wrap-distance-top:3.6pt;mso-wrap-distance-right:9pt;mso-wrap-distance-bottom:3.6pt;mso-position-horizontal:absolute;mso-position-horizontal-relative:text;mso-position-vertical:absolute;mso-position-vertical-relative:text;mso-width-percent:0;mso-height-percent:0;mso-width-relative:margin;mso-height-relative:margin;v-text-anchor:top" o:gfxdata="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" filled="f" stroked="f">
+                <v:textbox>
+                  <w:txbxContent>
+                    <w:p>
+                      <w:pPr>
+                        <w:rPr>
+                          <w:b/>
+                          <w:bCs/>
+                          <w:sz w:val="28"/>
+                          <w:szCs w:val="28"/>
+                        </w:rPr>
+                      </w:pPr>
+                      <w:r>
+                        <w:rPr>
+                          <w:b/>
+                          <w:bCs/>
+                          <w:sz w:val="28"/>
+                          <w:szCs w:val="28"/>
+                        </w:rPr>
+                        <w:t>Career Objective</w:t>
+                      </w:r>
+                    </w:p>
+                    <w:p>
+                      <w:pPr>
+                        <w:rPr>
+                          <w:b/>
+                          <w:bCs/>
+                          <w:sz w:val="28"/>
+                          <w:szCs w:val="28"/>
+                        </w:rPr>
+                      </w:pPr>
+                      <w:r>
+                        <w:rPr>
+                          <w:sz w:val="24"/>
+                          <w:szCs w:val="24"/>
+                        </w:rPr>
+                        <w:t>Targeting a Full Stack Developer role to leverage expertise in MERN Stack (MongoDB, Express.js, React, Node.js) and Flutter, building scalable web and mobile applications. Adept in REST API integration, cloud deployment, with a focus on delivering high-quality, maintainable solutions while advancing technical skills</w:t>
+                      </w:r>
+                    </w:p>
+                    <w:p>
+                      <w:pPr>
+                        <w:rPr>
+                          <w:b/>
+                          <w:bCs/>
+                          <w:sz w:val="28"/>
+                          <w:szCs w:val="28"/>
+                        </w:rPr>
+                      </w:pPr>
+                    </w:p>
+                    <w:p>
+                      <w:pPr>
+                        <w:rPr>
+                          <w:b/>
+                          <w:bCs/>
+                          <w:sz w:val="28"/>
+                          <w:szCs w:val="28"/>
+                        </w:rPr>
+                      </w:pPr>
+                    </w:p>
+                    <w:p>
+                      <w:pPr>
+                        <w:rPr>
+                          <w:b/>
+                          <w:bCs/>
+                          <w:sz w:val="28"/>
+                          <w:szCs w:val="28"/>
+                        </w:rPr>
+                      </w:pPr>
+                      <w:r>
+                        <w:rPr>
+                          <w:b/>
+                          <w:bCs/>
+                          <w:sz w:val="28"/>
+                          <w:szCs w:val="28"/>
+                        </w:rPr>
+                        <w:t xml:space="preserve"> </w:t>
+                      </w:r>
+                    </w:p>
+                  </w:txbxContent>
+                </v:textbox>
+                <w10:wrap type="square"/>
+              </v:shape>
+            </w:pict>
+          </mc:Fallback>
+        </mc:AlternateContent>
+      </w:r>
+      <w:r>
+        <w:rPr>
+          <w:rFonts w:ascii="Times New Roman" w:hAnsi="Times New Roman" w:cs="Times New Roman"/>
+          <w:noProof/>
+          <w:kern w:val="0"/>
+          <w:sz w:val="24"/>
+          <w:szCs w:val="24"/>
+          <w:lang w:eastAsia="en-IN"/>
+        </w:rPr>
+        <mc:AlternateContent>
+          <mc:Choice Requires="wps">
+            <w:drawing>
+              <wp:anchor distT="0" distB="0" distL="114300" distR="114300" simplePos="0" relativeHeight="251662336" behindDoc="0" locked="0" layoutInCell="1" allowOverlap="1" wp14:anchorId="733FCE29" wp14:editId="2B4D313E">
+                <wp:simplePos x="0" y="0"/>
+                <wp:positionH relativeFrom="column">
+                  <wp:posOffset>-180340</wp:posOffset>
+                </wp:positionH>
+                <wp:positionV relativeFrom="paragraph">
+                  <wp:posOffset>262890</wp:posOffset>
+                </wp:positionV>
+                <wp:extent cx="7498503" cy="1693"/>
+                <wp:effectExtent l="0" t="0" r="26670" b="36830"/>
+                <wp:wrapNone/>
+                <wp:docPr id="359192250" name="Straight Connector 5"/>
+                <wp:cNvGraphicFramePr/>
+                <a:graphic xmlns:a="http://schemas.openxmlformats.org/drawingml/2006/main">
+                  <a:graphicData uri="http://schemas.microsoft.com/office/word/2010/wordprocessingShape">
+                    <wps:wsp>
+                      <wps:cNvCnPr/>
+                      <wps:spPr>
+                        <a:xfrm>
+                          <a:off x="0" y="0"/>
+                          <a:ext cx="7498503" cy="1693"/>
+                        </a:xfrm>
+                        <a:prstGeom prst="line">
+                          <a:avLst/>
+                        </a:prstGeom>
+                      </wps:spPr>
+                      <wps:style>
+                        <a:lnRef idx="1">
+                          <a:schemeClr val="dk1"/>
+                        </a:lnRef>
+                        <a:fillRef idx="0">
+                          <a:schemeClr val="dk1"/>
+                        </a:fillRef>
+                        <a:effectRef idx="0">
+                          <a:schemeClr val="dk1"/>
+                        </a:effectRef>
+                        <a:fontRef idx="minor">
+                          <a:schemeClr val="tx1"/>
+                        </a:fontRef>
+                      </wps:style>
+                      <wps:bodyPr/>
+                    </wps:wsp>
+                  </a:graphicData>
+                </a:graphic>
+                <wp14:sizeRelH relativeFrom="margin">
+                  <wp14:pctWidth>0</wp14:pctWidth>
+                </wp14:sizeRelH>
+                <wp14:sizeRelV relativeFrom="margin">
+                  <wp14:pctHeight>0</wp14:pctHeight>
+                </wp14:sizeRelV>
+              </wp:anchor>
+            </w:drawing>
+          </mc:Choice>
+          <mc:Fallback>
+            <w:pict>
+              <v:line w14:anchorId="5D2B69C4" id="Straight Connector 5" o:spid="_x0000_s1026" style="position:absolute;z-index:251662336;visibility:visible;mso-wrap-style:square;mso-width-percent:0;mso-height-percent:0;mso-wrap-distance-left:9pt;mso-wrap-distance-top:0;mso-wrap-distance-right:9pt;mso-wrap-distance-bottom:0;mso-position-horizontal:absolute;mso-position-horizontal-relative:text;mso-position-vertical:absolute;mso-position-vertical-relative:text;mso-width-percent:0;mso-height-percent:0;mso-width-relative:margin;mso-height-relative:margin" from="-14.2pt,20.7pt" to="576.25pt,20.85pt" o:gfxdata="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" strokecolor="black [3200]" strokeweight=".5pt">
+                <v:stroke joinstyle="miter"/>
+              </v:line>
+            </w:pict>
+          </mc:Fallback>
+        </mc:AlternateContent>
+      </w:r>
     </w:p>
+    <w:p/>
+    <w:p/>
+    <w:p/>
+    <w:p/>
+    <w:p/>
+    <w:p/>
+    <w:p/>
+    <w:p/>
+    <w:p>
+      <w:pPr>
+        <w:jc w:val="right"/>
+      </w:pPr>
+    </w:p>
+    <w:p/>
+    <w:p/>
+    <w:p/>
+    <w:p/>
     <w:sectPr>
       <w:pgSz w:w="11906" w:h="16838"/>
-      <w:pgMar w:top="567" w:right="567" w:bottom="567" w:left="567" w:header="709" w:footer="709" w:gutter="0"/>
+      <w:pgMar w:top="284" w:right="284" w:bottom="284" w:left="284" w:header="709" w:footer="709" w:gutter="0"/>
       <w:cols w:space="708"/>
       <w:docGrid w:linePitch="360"/>
     </w:sectPr>
   </w:body>
 </w:document>
+</file>
+
+<file path=word/endnotes.xml><?xml version="1.0" encoding="utf-8"?>
+<w:endnotes xmlns:wpc="http://schemas.microsoft.com/office/word/2010/wordprocessingCanvas" xmlns:cx="http://schemas.microsoft.com/office/drawing/2014/chartex" xmlns:cx1="http://schemas.microsoft.com/office/drawing/2015/9/8/chartex" xmlns:cx2="http://schemas.microsoft.com/office/drawing/2015/10/21/chartex" xmlns:cx3="http://schemas.microsoft.com/office/drawing/2016/5/9/chartex" xmlns:cx4="http://schemas.microsoft.com/office/drawing/2016/5/10/chartex" xmlns:cx5="http://schemas.microsoft.com/office/drawing/2016/5/11/chartex" xmlns:cx6="http://schemas.microsoft.com/office/drawing/2016/5/12/chartex" xmlns:cx7="http://schemas.microsoft.com/office/drawing/2016/5/13/chartex" xmlns:cx8="http://schemas.microsoft.com/office/drawing/2016/5/14/chartex" xmlns:mc="http://schemas.openxmlformats.org/markup-compatibility/2006" xmlns:aink="http://schemas.microsoft.com/office/drawing/2016/ink" xmlns:am3d="http://schemas.microsoft.com/office/drawing/2017/model3d" xmlns:o="urn:schemas-microsoft-com:office:office" xmlns:oel="http://schemas.microsoft.com/office/2019/extlst" xmlns:r="http://schemas.openxmlformats.org/officeDocument/2006/relationships" xmlns:m="http://schemas.openxmlformats.org/officeDocument/2006/math" xmlns:v="urn:schemas-microsoft-com:vml" xmlns:wp14="http://schemas.microsoft.com/office/word/2010/wordprocessingDrawing" xmlns:wp="http://schemas.openxmlformats.org/drawingml/2006/wordprocessingDrawing" xmlns:w10="urn:schemas-microsoft-com:office:word" xmlns:w="http://schemas.openxmlformats.org/wordprocessingml/2006/main" xmlns:w14="http://schemas.microsoft.com/office/word/2010/wordml" xmlns:w15="http://schemas.microsoft.com/office/word/2012/wordml" xmlns:w16cex="http://schemas.microsoft.com/office/word/2018/wordml/cex" xmlns:w16cid="http://schemas.microsoft.com/office/word/2016/wordml/cid" xmlns:w16="http://schemas.microsoft.com/office/word/2018/wordml" xmlns:w16du="http://schemas.microsoft.com/office/word/2023/wordml/word16du" xmlns:w16sdtdh="http://schemas.microsoft.com/office/word/2020/wordml/sdtdatahash" xmlns:w16sdtfl="http://schemas.microsoft.com/office/word/2024/wordml/sdtformatlock" xmlns:w16se="http://schemas.microsoft.com/office/word/2015/wordml/symex" xmlns:wpg="http://schemas.microsoft.com/office/word/2010/wordprocessingGroup" xmlns:wpi="http://schemas.microsoft.com/office/word/2010/wordprocessingInk" xmlns:wne="http://schemas.microsoft.com/office/word/2006/wordml" xmlns:wps="http://schemas.microsoft.com/office/word/2010/wordprocessingShape" mc:Ignorable="w14 w15 w16se w16cid w16 w16cex w16sdtdh w16sdtfl w16du wp14">
+  <w:endnote w:type="separator" w:id="-1">
+    <w:p>
+      <w:pPr>
+        <w:spacing w:after="0" w:line="240" w:lineRule="auto"/>
+      </w:pPr>
+      <w:r>
+        <w:separator/>
+      </w:r>
+    </w:p>
+  </w:endnote>
+  <w:endnote w:type="continuationSeparator" w:id="0">
+    <w:p>
+      <w:pPr>
+        <w:spacing w:after="0" w:line="240" w:lineRule="auto"/>
+      </w:pPr>
+      <w:r>
+        <w:continuationSeparator/>
+      </w:r>
+    </w:p>
+  </w:endnote>
+</w:endnotes>
+</file>
+
+<file path=word/footnotes.xml><?xml version="1.0" encoding="utf-8"?>
+<w:footnotes xmlns:wpc="http://schemas.microsoft.com/office/word/2010/wordprocessingCanvas" xmlns:cx="http://schemas.microsoft.com/office/drawing/2014/chartex" xmlns:cx1="http://schemas.microsoft.com/office/drawing/2015/9/8/chartex" xmlns:cx2="http://schemas.microsoft.com/office/drawing/2015/10/21/chartex" xmlns:cx3="http://schemas.microsoft.com/office/drawing/2016/5/9/chartex" xmlns:cx4="http://schemas.microsoft.com/office/drawing/2016/5/10/chartex" xmlns:cx5="http://schemas.microsoft.com/office/drawing/2016/5/11/chartex" xmlns:cx6="http://schemas.microsoft.com/office/drawing/2016/5/12/chartex" xmlns:cx7="http://schemas.microsoft.com/office/drawing/2016/5/13/chartex" xmlns:cx8="http://schemas.microsoft.com/office/drawing/2016/5/14/chartex" xmlns:mc="http://schemas.openxmlformats.org/markup-compatibility/2006" xmlns:aink="http://schemas.microsoft.com/office/drawing/2016/ink" xmlns:am3d="http://schemas.microsoft.com/office/drawing/2017/model3d" xmlns:o="urn:schemas-microsoft-com:office:office" xmlns:oel="http://schemas.microsoft.com/office/2019/extlst" xmlns:r="http://schemas.openxmlformats.org/officeDocument/2006/relationships" xmlns:m="http://schemas.openxmlformats.org/officeDocument/2006/math" xmlns:v="urn:schemas-microsoft-com:vml" xmlns:wp14="http://schemas.microsoft.com/office/word/2010/wordprocessingDrawing" xmlns:wp="http://schemas.openxmlformats.org/drawingml/2006/wordprocessingDrawing" xmlns:w10="urn:schemas-microsoft-com:office:word" xmlns:w="http://schemas.openxmlformats.org/wordprocessingml/2006/main" xmlns:w14="http://schemas.microsoft.com/office/word/2010/wordml" xmlns:w15="http://schemas.microsoft.com/office/word/2012/wordml" xmlns:w16cex="http://schemas.microsoft.com/office/word/2018/wordml/cex" xmlns:w16cid="http://schemas.microsoft.com/office/word/2016/wordml/cid" xmlns:w16="http://schemas.microsoft.com/office/word/2018/wordml" xmlns:w16du="http://schemas.microsoft.com/office/word/2023/wordml/word16du" xmlns:w16sdtdh="http://schemas.microsoft.com/office/word/2020/wordml/sdtdatahash" xmlns:w16sdtfl="http://schemas.microsoft.com/office/word/2024/wordml/sdtformatlock" xmlns:w16se="http://schemas.microsoft.com/office/word/2015/wordml/symex" xmlns:wpg="http://schemas.microsoft.com/office/word/2010/wordprocessingGroup" xmlns:wpi="http://schemas.microsoft.com/office/word/2010/wordprocessingInk" xmlns:wne="http://schemas.microsoft.com/office/word/2006/wordml" xmlns:wps="http://schemas.microsoft.com/office/word/2010/wordprocessingShape" mc:Ignorable="w14 w15 w16se w16cid w16 w16cex w16sdtdh w16sdtfl w16du wp14">
+  <w:footnote w:type="separator" w:id="-1">
+    <w:p>
+      <w:pPr>
+        <w:spacing w:after="0" w:line="240" w:lineRule="auto"/>
+      </w:pPr>
+      <w:r>
+        <w:separator/>
+      </w:r>
+    </w:p>
+  </w:footnote>
+  <w:footnote w:type="continuationSeparator" w:id="0">
+    <w:p>
+      <w:pPr>
+        <w:spacing w:after="0" w:line="240" w:lineRule="auto"/>
+      </w:pPr>
+      <w:r>
+        <w:continuationSeparator/>
+      </w:r>
+    </w:p>
+  </w:footnote>
+</w:footnotes>
+</file>
+
+<file path=word/numbering.xml><?xml version="1.0" encoding="utf-8"?>
+<w:numbering xmlns:wpc="http://schemas.microsoft.com/office/word/2010/wordprocessingCanvas" xmlns:cx="http://schemas.microsoft.com/office/drawing/2014/chartex" xmlns:cx1="http://schemas.microsoft.com/office/drawing/2015/9/8/chartex" xmlns:cx2="http://schemas.microsoft.com/office/drawing/2015/10/21/chartex" xmlns:cx3="http://schemas.microsoft.com/office/drawing/2016/5/9/chartex" xmlns:cx4="http://schemas.microsoft.com/office/drawing/2016/5/10/chartex" xmlns:cx5="http://schemas.microsoft.com/office/drawing/2016/5/11/chartex" xmlns:cx6="http://schemas.microsoft.com/office/drawing/2016/5/12/chartex" xmlns:cx7="http://schemas.microsoft.com/office/drawing/2016/5/13/chartex" xmlns:cx8="http://schemas.microsoft.com/office/drawing/2016/5/14/chartex" xmlns:mc="http://schemas.openxmlformats.org/markup-compatibility/2006" xmlns:aink="http://schemas.microsoft.com/office/drawing/2016/ink" xmlns:am3d="http://schemas.microsoft.com/office/drawing/2017/model3d" xmlns:o="urn:schemas-microsoft-com:office:office" xmlns:oel="http://schemas.microsoft.com/office/2019/extlst" xmlns:r="http://schemas.openxmlformats.org/officeDocument/2006/relationships" xmlns:m="http://schemas.openxmlformats.org/officeDocument/2006/math" xmlns:v="urn:schemas-microsoft-com:vml" xmlns:wp14="http://schemas.microsoft.com/office/word/2010/wordprocessingDrawing" xmlns:wp="http://schemas.openxmlformats.org/drawingml/2006/wordprocessingDrawing" xmlns:w10="urn:schemas-microsoft-com:office:word" xmlns:w="http://schemas.openxmlformats.org/wordprocessingml/2006/main" xmlns:w14="http://schemas.microsoft.com/office/word/2010/wordml" xmlns:w15="http://schemas.microsoft.com/office/word/2012/wordml" xmlns:w16cex="http://schemas.microsoft.com/office/word/2018/wordml/cex" xmlns:w16cid="http://schemas.microsoft.com/office/word/2016/wordml/cid" xmlns:w16="http://schemas.microsoft.com/office/word/2018/wordml" xmlns:w16du="http://schemas.microsoft.com/office/word/2023/wordml/word16du" xmlns:w16sdtdh="http://schemas.microsoft.com/office/word/2020/wordml/sdtdatahash" xmlns:w16sdtfl="http://schemas.microsoft.com/office/word/2024/wordml/sdtformatlock" xmlns:w16se="http://schemas.microsoft.com/office/word/2015/wordml/symex" xmlns:wpg="http://schemas.microsoft.com/office/word/2010/wordprocessingGroup" xmlns:wpi="http://schemas.microsoft.com/office/word/2010/wordprocessingInk" xmlns:wne="http://schemas.microsoft.com/office/word/2006/wordml" xmlns:wps="http://schemas.microsoft.com/office/word/2010/wordprocessingShape" mc:Ignorable="w14 w15 w16se w16cid w16 w16cex w16sdtdh w16sdtfl w16du wp14">
+  <w:abstractNum w:abstractNumId="0" w15:restartNumberingAfterBreak="0">
+    <w:nsid w:val="0CEB54A5"/>
+    <w:multiLevelType w:val="multilevel"/>
+    <w:tmpl w:val="2034DC00"/>
+    <w:lvl w:ilvl="0">
+      <w:start w:val="1"/>
+      <w:numFmt w:val="bullet"/>
+      <w:lvlText w:val=""/>
+      <w:lvlJc w:val="left"/>
+      <w:pPr>
+        <w:tabs>
+          <w:tab w:val="num" w:pos="360"/>
+        </w:tabs>
+        <w:ind w:left="360" w:hanging="360"/>
+      </w:pPr>
+      <w:rPr>
+        <w:rFonts w:ascii="Symbol" w:hAnsi="Symbol" w:hint="default"/>
+        <w:sz w:val="20"/>
+      </w:rPr>
+    </w:lvl>
+    <w:lvl w:ilvl="1" w:tentative="1">
+      <w:start w:val="1"/>
+      <w:numFmt w:val="bullet"/>
+      <w:lvlText w:val="o"/>
+      <w:lvlJc w:val="left"/>
+      <w:pPr>
+        <w:tabs>
+          <w:tab w:val="num" w:pos="1080"/>
+        </w:tabs>
+        <w:ind w:left="1080" w:hanging="360"/>
+      </w:pPr>
+      <w:rPr>
+        <w:rFonts w:ascii="Courier New" w:hAnsi="Courier New" w:hint="default"/>
+        <w:sz w:val="20"/>
+      </w:rPr>
+    </w:lvl>
+    <w:lvl w:ilvl="2" w:tentative="1">
+      <w:start w:val="1"/>
+      <w:numFmt w:val="bullet"/>
+      <w:lvlText w:val=""/>
+      <w:lvlJc w:val="left"/>
+      <w:pPr>
+        <w:tabs>
+          <w:tab w:val="num" w:pos="1800"/>
+        </w:tabs>
+        <w:ind w:left="1800" w:hanging="360"/>
+      </w:pPr>
+      <w:rPr>
+        <w:rFonts w:ascii="Wingdings" w:hAnsi="Wingdings" w:hint="default"/>
+        <w:sz w:val="20"/>
+      </w:rPr>
+    </w:lvl>
+    <w:lvl w:ilvl="3" w:tentative="1">
+      <w:start w:val="1"/>
+      <w:numFmt w:val="bullet"/>
+      <w:lvlText w:val=""/>
+      <w:lvlJc w:val="left"/>
+      <w:pPr>
+        <w:tabs>
+          <w:tab w:val="num" w:pos="2520"/>
+        </w:tabs>
+        <w:ind w:left="2520" w:hanging="360"/>
+      </w:pPr>
+      <w:rPr>
+        <w:rFonts w:ascii="Wingdings" w:hAnsi="Wingdings" w:hint="default"/>
+        <w:sz w:val="20"/>
+      </w:rPr>
+    </w:lvl>
+    <w:lvl w:ilvl="4" w:tentative="1">
+      <w:start w:val="1"/>
+      <w:numFmt w:val="bullet"/>
+      <w:lvlText w:val=""/>
+      <w:lvlJc w:val="left"/>
+      <w:pPr>
+        <w:tabs>
+          <w:tab w:val="num" w:pos="3240"/>
+        </w:tabs>
+        <w:ind w:left="3240" w:hanging="360"/>
+      </w:pPr>
+      <w:rPr>
+        <w:rFonts w:ascii="Wingdings" w:hAnsi="Wingdings" w:hint="default"/>
+        <w:sz w:val="20"/>
+      </w:rPr>
+    </w:lvl>
+    <w:lvl w:ilvl="5" w:tentative="1">
+      <w:start w:val="1"/>
+      <w:numFmt w:val="bullet"/>
+      <w:lvlText w:val=""/>
+      <w:lvlJc w:val="left"/>
+      <w:pPr>
+        <w:tabs>
+          <w:tab w:val="num" w:pos="3960"/>
+        </w:tabs>
+        <w:ind w:left="3960" w:hanging="360"/>
+      </w:pPr>
+      <w:rPr>
+        <w:rFonts w:ascii="Wingdings" w:hAnsi="Wingdings" w:hint="default"/>
+        <w:sz w:val="20"/>
+      </w:rPr>
+    </w:lvl>
+    <w:lvl w:ilvl="6" w:tentative="1">
+      <w:start w:val="1"/>
+      <w:numFmt w:val="bullet"/>
+      <w:lvlText w:val=""/>
+      <w:lvlJc w:val="left"/>
+      <w:pPr>
+        <w:tabs>
+          <w:tab w:val="num" w:pos="4680"/>
+        </w:tabs>
+        <w:ind w:left="4680" w:hanging="360"/>
+      </w:pPr>
+      <w:rPr>
+        <w:rFonts w:ascii="Wingdings" w:hAnsi="Wingdings" w:hint="default"/>
+        <w:sz w:val="20"/>
+      </w:rPr>
+    </w:lvl>
+    <w:lvl w:ilvl="7" w:tentative="1">
+      <w:start w:val="1"/>
+      <w:numFmt w:val="bullet"/>
+      <w:lvlText w:val=""/>
+      <w:lvlJc w:val="left"/>
+      <w:pPr>
+        <w:tabs>
+          <w:tab w:val="num" w:pos="5400"/>
+        </w:tabs>
+        <w:ind w:left="5400" w:hanging="360"/>
+      </w:pPr>
+      <w:rPr>
+        <w:rFonts w:ascii="Wingdings" w:hAnsi="Wingdings" w:hint="default"/>
+        <w:sz w:val="20"/>
+      </w:rPr>
+    </w:lvl>
+    <w:lvl w:ilvl="8" w:tentative="1">
+      <w:start w:val="1"/>
+      <w:numFmt w:val="bullet"/>
+      <w:lvlText w:val=""/>
+      <w:lvlJc w:val="left"/>
+      <w:pPr>
+        <w:tabs>
+          <w:tab w:val="num" w:pos="6120"/>
+        </w:tabs>
+        <w:ind w:left="6120" w:hanging="360"/>
+      </w:pPr>
+      <w:rPr>
+        <w:rFonts w:ascii="Wingdings" w:hAnsi="Wingdings" w:hint="default"/>
+        <w:sz w:val="20"/>
+      </w:rPr>
+    </w:lvl>
+  </w:abstractNum>
+  <w:abstractNum w:abstractNumId="1" w15:restartNumberingAfterBreak="0">
+    <w:nsid w:val="175F5EDF"/>
+    <w:multiLevelType w:val="multilevel"/>
+    <w:tmpl w:val="B61E3F0E"/>
+    <w:lvl w:ilvl="0">
+      <w:start w:val="1"/>
+      <w:numFmt w:val="bullet"/>
+      <w:lvlText w:val=""/>
+      <w:lvlJc w:val="left"/>
+      <w:pPr>
+        <w:tabs>
+          <w:tab w:val="num" w:pos="360"/>
+        </w:tabs>
+        <w:ind w:left="360" w:hanging="360"/>
+      </w:pPr>
+      <w:rPr>
+        <w:rFonts w:ascii="Symbol" w:hAnsi="Symbol" w:hint="default"/>
+        <w:sz w:val="20"/>
+      </w:rPr>
+    </w:lvl>
+    <w:lvl w:ilvl="1" w:tentative="1">
+      <w:start w:val="1"/>
+      <w:numFmt w:val="bullet"/>
+      <w:lvlText w:val="o"/>
+      <w:lvlJc w:val="left"/>
+      <w:pPr>
+        <w:tabs>
+          <w:tab w:val="num" w:pos="1080"/>
+        </w:tabs>
+        <w:ind w:left="1080" w:hanging="360"/>
+      </w:pPr>
+      <w:rPr>
+        <w:rFonts w:ascii="Courier New" w:hAnsi="Courier New" w:hint="default"/>
+        <w:sz w:val="20"/>
+      </w:rPr>
+    </w:lvl>
+    <w:lvl w:ilvl="2" w:tentative="1">
+      <w:start w:val="1"/>
+      <w:numFmt w:val="bullet"/>
+      <w:lvlText w:val=""/>
+      <w:lvlJc w:val="left"/>
+      <w:pPr>
+        <w:tabs>
+          <w:tab w:val="num" w:pos="1800"/>
+        </w:tabs>
+        <w:ind w:left="1800" w:hanging="360"/>
+      </w:pPr>
+      <w:rPr>
+        <w:rFonts w:ascii="Wingdings" w:hAnsi="Wingdings" w:hint="default"/>
+        <w:sz w:val="20"/>
+      </w:rPr>
+    </w:lvl>
+    <w:lvl w:ilvl="3" w:tentative="1">
+      <w:start w:val="1"/>
+      <w:numFmt w:val="bullet"/>
+      <w:lvlText w:val=""/>
+      <w:lvlJc w:val="left"/>
+      <w:pPr>
+        <w:tabs>
+          <w:tab w:val="num" w:pos="2520"/>
+        </w:tabs>
+        <w:ind w:left="2520" w:hanging="360"/>
+      </w:pPr>
+      <w:rPr>
+        <w:rFonts w:ascii="Wingdings" w:hAnsi="Wingdings" w:hint="default"/>
+        <w:sz w:val="20"/>
+      </w:rPr>
+    </w:lvl>
+    <w:lvl w:ilvl="4" w:tentative="1">
+      <w:start w:val="1"/>
+      <w:numFmt w:val="bullet"/>
+      <w:lvlText w:val=""/>
+      <w:lvlJc w:val="left"/>
+      <w:pPr>
+        <w:tabs>
+          <w:tab w:val="num" w:pos="3240"/>
+        </w:tabs>
+        <w:ind w:left="3240" w:hanging="360"/>
+      </w:pPr>
+      <w:rPr>
+        <w:rFonts w:ascii="Wingdings" w:hAnsi="Wingdings" w:hint="default"/>
+        <w:sz w:val="20"/>
+      </w:rPr>
+    </w:lvl>
+    <w:lvl w:ilvl="5" w:tentative="1">
+      <w:start w:val="1"/>
+      <w:numFmt w:val="bullet"/>
+      <w:lvlText w:val=""/>
+      <w:lvlJc w:val="left"/>
+      <w:pPr>
+        <w:tabs>
+          <w:tab w:val="num" w:pos="3960"/>
+        </w:tabs>
+        <w:ind w:left="3960" w:hanging="360"/>
+      </w:pPr>
+      <w:rPr>
+        <w:rFonts w:ascii="Wingdings" w:hAnsi="Wingdings" w:hint="default"/>
+        <w:sz w:val="20"/>
+      </w:rPr>
+    </w:lvl>
+    <w:lvl w:ilvl="6" w:tentative="1">
+      <w:start w:val="1"/>
+      <w:numFmt w:val="bullet"/>
+      <w:lvlText w:val=""/>
+      <w:lvlJc w:val="left"/>
+      <w:pPr>
+        <w:tabs>
+          <w:tab w:val="num" w:pos="4680"/>
+        </w:tabs>
+        <w:ind w:left="4680" w:hanging="360"/>
+      </w:pPr>
+      <w:rPr>
+        <w:rFonts w:ascii="Wingdings" w:hAnsi="Wingdings" w:hint="default"/>
+        <w:sz w:val="20"/>
+      </w:rPr>
+    </w:lvl>
+    <w:lvl w:ilvl="7" w:tentative="1">
+      <w:start w:val="1"/>
+      <w:numFmt w:val="bullet"/>
+      <w:lvlText w:val=""/>
+      <w:lvlJc w:val="left"/>
+      <w:pPr>
+        <w:tabs>
+          <w:tab w:val="num" w:pos="5400"/>
+        </w:tabs>
+        <w:ind w:left="5400" w:hanging="360"/>
+      </w:pPr>
+      <w:rPr>
+        <w:rFonts w:ascii="Wingdings" w:hAnsi="Wingdings" w:hint="default"/>
+        <w:sz w:val="20"/>
+      </w:rPr>
+    </w:lvl>
+    <w:lvl w:ilvl="8" w:tentative="1">
+      <w:start w:val="1"/>
+      <w:numFmt w:val="bullet"/>
+      <w:lvlText w:val=""/>
+      <w:lvlJc w:val="left"/>
+      <w:pPr>
+        <w:tabs>
+          <w:tab w:val="num" w:pos="6120"/>
+        </w:tabs>
+        <w:ind w:left="6120" w:hanging="360"/>
+      </w:pPr>
+      <w:rPr>
+        <w:rFonts w:ascii="Wingdings" w:hAnsi="Wingdings" w:hint="default"/>
+        <w:sz w:val="20"/>
+      </w:rPr>
+    </w:lvl>
+  </w:abstractNum>
+  <w:abstractNum w:abstractNumId="2" w15:restartNumberingAfterBreak="0">
+    <w:nsid w:val="25D64A0B"/>
+    <w:multiLevelType w:val="multilevel"/>
+    <w:tmpl w:val="A148D286"/>
+    <w:lvl w:ilvl="0">
+      <w:start w:val="1"/>
+      <w:numFmt w:val="bullet"/>
+      <w:lvlText w:val=""/>
+      <w:lvlJc w:val="left"/>
+      <w:pPr>
+        <w:tabs>
+          <w:tab w:val="num" w:pos="720"/>
+        </w:tabs>
+        <w:ind w:left="720" w:hanging="360"/>
+      </w:pPr>
+      <w:rPr>
+        <w:rFonts w:ascii="Symbol" w:hAnsi="Symbol" w:hint="default"/>
+        <w:sz w:val="20"/>
+      </w:rPr>
+    </w:lvl>
+    <w:lvl w:ilvl="1" w:tentative="1">
+      <w:start w:val="1"/>
+      <w:numFmt w:val="bullet"/>
+      <w:lvlText w:val="o"/>
+      <w:lvlJc w:val="left"/>
+      <w:pPr>
+        <w:tabs>
+          <w:tab w:val="num" w:pos="1440"/>
+        </w:tabs>
+        <w:ind w:left="1440" w:hanging="360"/>
+      </w:pPr>
+      <w:rPr>
+        <w:rFonts w:ascii="Courier New" w:hAnsi="Courier New" w:hint="default"/>
+        <w:sz w:val="20"/>
+      </w:rPr>
+    </w:lvl>
+    <w:lvl w:ilvl="2" w:tentative="1">
+      <w:start w:val="1"/>
+      <w:numFmt w:val="bullet"/>
+      <w:lvlText w:val=""/>
+      <w:lvlJc w:val="left"/>
+      <w:pPr>
+        <w:tabs>
+          <w:tab w:val="num" w:pos="2160"/>
+        </w:tabs>
+        <w:ind w:left="2160" w:hanging="360"/>
+      </w:pPr>
+      <w:rPr>
+        <w:rFonts w:ascii="Wingdings" w:hAnsi="Wingdings" w:hint="default"/>
+        <w:sz w:val="20"/>
+      </w:rPr>
+    </w:lvl>
+    <w:lvl w:ilvl="3" w:tentative="1">
+      <w:start w:val="1"/>
+      <w:numFmt w:val="bullet"/>
+      <w:lvlText w:val=""/>
+      <w:lvlJc w:val="left"/>
+      <w:pPr>
+        <w:tabs>
+          <w:tab w:val="num" w:pos="2880"/>
+        </w:tabs>
+        <w:ind w:left="2880" w:hanging="360"/>
+      </w:pPr>
+      <w:rPr>
+        <w:rFonts w:ascii="Wingdings" w:hAnsi="Wingdings" w:hint="default"/>
+        <w:sz w:val="20"/>
+      </w:rPr>
+    </w:lvl>
+    <w:lvl w:ilvl="4" w:tentative="1">
+      <w:start w:val="1"/>
+      <w:numFmt w:val="bullet"/>
+      <w:lvlText w:val=""/>
+      <w:lvlJc w:val="left"/>
+      <w:pPr>
+        <w:tabs>
+          <w:tab w:val="num" w:pos="3600"/>
+        </w:tabs>
+        <w:ind w:left="3600" w:hanging="360"/>
+      </w:pPr>
+      <w:rPr>
+        <w:rFonts w:ascii="Wingdings" w:hAnsi="Wingdings" w:hint="default"/>
+        <w:sz w:val="20"/>
+      </w:rPr>
+    </w:lvl>
+    <w:lvl w:ilvl="5" w:tentative="1">
+      <w:start w:val="1"/>
+      <w:numFmt w:val="bullet"/>
+      <w:lvlText w:val=""/>
+      <w:lvlJc w:val="left"/>
+      <w:pPr>
+        <w:tabs>
+          <w:tab w:val="num" w:pos="4320"/>
+        </w:tabs>
+        <w:ind w:left="4320" w:hanging="360"/>
+      </w:pPr>
+      <w:rPr>
+        <w:rFonts w:ascii="Wingdings" w:hAnsi="Wingdings" w:hint="default"/>
+        <w:sz w:val="20"/>
+      </w:rPr>
+    </w:lvl>
+    <w:lvl w:ilvl="6" w:tentative="1">
+      <w:start w:val="1"/>
+      <w:numFmt w:val="bullet"/>
+      <w:lvlText w:val=""/>
+      <w:lvlJc w:val="left"/>
+      <w:pPr>
+        <w:tabs>
+          <w:tab w:val="num" w:pos="5040"/>
+        </w:tabs>
+        <w:ind w:left="5040" w:hanging="360"/>
+      </w:pPr>
+      <w:rPr>
+        <w:rFonts w:ascii="Wingdings" w:hAnsi="Wingdings" w:hint="default"/>
+        <w:sz w:val="20"/>
+      </w:rPr>
+    </w:lvl>
+    <w:lvl w:ilvl="7" w:tentative="1">
+      <w:start w:val="1"/>
+      <w:numFmt w:val="bullet"/>
+      <w:lvlText w:val=""/>
+      <w:lvlJc w:val="left"/>
+      <w:pPr>
+        <w:tabs>
+          <w:tab w:val="num" w:pos="5760"/>
+        </w:tabs>
+        <w:ind w:left="5760" w:hanging="360"/>
+      </w:pPr>
+      <w:rPr>
+        <w:rFonts w:ascii="Wingdings" w:hAnsi="Wingdings" w:hint="default"/>
+        <w:sz w:val="20"/>
+      </w:rPr>
+    </w:lvl>
+    <w:lvl w:ilvl="8" w:tentative="1">
+      <w:start w:val="1"/>
+      <w:numFmt w:val="bullet"/>
+      <w:lvlText w:val=""/>
+      <w:lvlJc w:val="left"/>
+      <w:pPr>
+        <w:tabs>
+          <w:tab w:val="num" w:pos="6480"/>
+        </w:tabs>
+        <w:ind w:left="6480" w:hanging="360"/>
+      </w:pPr>
+      <w:rPr>
+        <w:rFonts w:ascii="Wingdings" w:hAnsi="Wingdings" w:hint="default"/>
+        <w:sz w:val="20"/>
+      </w:rPr>
+    </w:lvl>
+  </w:abstractNum>
+  <w:abstractNum w:abstractNumId="3" w15:restartNumberingAfterBreak="0">
+    <w:nsid w:val="30027161"/>
+    <w:multiLevelType w:val="hybridMultilevel"/>
+    <w:tmpl w:val="D8B67356"/>
+    <w:lvl w:ilvl="0" w:tplc="40090001">
+      <w:start w:val="1"/>
+      <w:numFmt w:val="bullet"/>
+      <w:lvlText w:val=""/>
+      <w:lvlJc w:val="left"/>
+      <w:pPr>
+        <w:ind w:left="360" w:hanging="360"/>
+      </w:pPr>
+      <w:rPr>
+        <w:rFonts w:ascii="Symbol" w:hAnsi="Symbol" w:hint="default"/>
+      </w:rPr>
+    </w:lvl>
+    <w:lvl w:ilvl="1" w:tplc="40090003" w:tentative="1">
+      <w:start w:val="1"/>
+      <w:numFmt w:val="bullet"/>
+      <w:lvlText w:val="o"/>
+      <w:lvlJc w:val="left"/>
+      <w:pPr>
+        <w:ind w:left="1080" w:hanging="360"/>
+      </w:pPr>
+      <w:rPr>
+        <w:rFonts w:ascii="Courier New" w:hAnsi="Courier New" w:cs="Courier New" w:hint="default"/>
+      </w:rPr>
+    </w:lvl>
+    <w:lvl w:ilvl="2" w:tplc="40090005" w:tentative="1">
+      <w:start w:val="1"/>
+      <w:numFmt w:val="bullet"/>
+      <w:lvlText w:val=""/>
+      <w:lvlJc w:val="left"/>
+      <w:pPr>
+        <w:ind w:left="1800" w:hanging="360"/>
+      </w:pPr>
+      <w:rPr>
+        <w:rFonts w:ascii="Wingdings" w:hAnsi="Wingdings" w:hint="default"/>
+      </w:rPr>
+    </w:lvl>
+    <w:lvl w:ilvl="3" w:tplc="40090001" w:tentative="1">
+      <w:start w:val="1"/>
+      <w:numFmt w:val="bullet"/>
+      <w:lvlText w:val=""/>
+      <w:lvlJc w:val="left"/>
+      <w:pPr>
+        <w:ind w:left="2520" w:hanging="360"/>
+      </w:pPr>
+      <w:rPr>
+        <w:rFonts w:ascii="Symbol" w:hAnsi="Symbol" w:hint="default"/>
+      </w:rPr>
+    </w:lvl>
+    <w:lvl w:ilvl="4" w:tplc="40090003" w:tentative="1">
+      <w:start w:val="1"/>
+      <w:numFmt w:val="bullet"/>
+      <w:lvlText w:val="o"/>
+      <w:lvlJc w:val="left"/>
+      <w:pPr>
+        <w:ind w:left="3240" w:hanging="360"/>
+      </w:pPr>
+      <w:rPr>
+        <w:rFonts w:ascii="Courier New" w:hAnsi="Courier New" w:cs="Courier New" w:hint="default"/>
+      </w:rPr>
+    </w:lvl>
+    <w:lvl w:ilvl="5" w:tplc="40090005" w:tentative="1">
+      <w:start w:val="1"/>
+      <w:numFmt w:val="bullet"/>
+      <w:lvlText w:val=""/>
+      <w:lvlJc w:val="left"/>
+      <w:pPr>
+        <w:ind w:left="3960" w:hanging="360"/>
+      </w:pPr>
+      <w:rPr>
+        <w:rFonts w:ascii="Wingdings" w:hAnsi="Wingdings" w:hint="default"/>
+      </w:rPr>
+    </w:lvl>
+    <w:lvl w:ilvl="6" w:tplc="40090001" w:tentative="1">
+      <w:start w:val="1"/>
+      <w:numFmt w:val="bullet"/>
+      <w:lvlText w:val=""/>
+      <w:lvlJc w:val="left"/>
+      <w:pPr>
+        <w:ind w:left="4680" w:hanging="360"/>
+      </w:pPr>
+      <w:rPr>
+        <w:rFonts w:ascii="Symbol" w:hAnsi="Symbol" w:hint="default"/>
+      </w:rPr>
+    </w:lvl>
+    <w:lvl w:ilvl="7" w:tplc="40090003" w:tentative="1">
+      <w:start w:val="1"/>
+      <w:numFmt w:val="bullet"/>
+      <w:lvlText w:val="o"/>
+      <w:lvlJc w:val="left"/>
+      <w:pPr>
+        <w:ind w:left="5400" w:hanging="360"/>
+      </w:pPr>
+      <w:rPr>
+        <w:rFonts w:ascii="Courier New" w:hAnsi="Courier New" w:cs="Courier New" w:hint="default"/>
+      </w:rPr>
+    </w:lvl>
+    <w:lvl w:ilvl="8" w:tplc="40090005" w:tentative="1">
+      <w:start w:val="1"/>
+      <w:numFmt w:val="bullet"/>
+      <w:lvlText w:val=""/>
+      <w:lvlJc w:val="left"/>
+      <w:pPr>
+        <w:ind w:left="6120" w:hanging="360"/>
+      </w:pPr>
+      <w:rPr>
+        <w:rFonts w:ascii="Wingdings" w:hAnsi="Wingdings" w:hint="default"/>
+      </w:rPr>
+    </w:lvl>
+  </w:abstractNum>
+  <w:abstractNum w:abstractNumId="4" w15:restartNumberingAfterBreak="0">
+    <w:nsid w:val="4DA85A43"/>
+    <w:multiLevelType w:val="multilevel"/>
+    <w:tmpl w:val="27A8D17A"/>
+    <w:lvl w:ilvl="0">
+      <w:start w:val="1"/>
+      <w:numFmt w:val="bullet"/>
+      <w:lvlText w:val=""/>
+      <w:lvlJc w:val="left"/>
+      <w:pPr>
+        <w:tabs>
+          <w:tab w:val="num" w:pos="360"/>
+        </w:tabs>
+        <w:ind w:left="360" w:hanging="360"/>
+      </w:pPr>
+      <w:rPr>
+        <w:rFonts w:ascii="Symbol" w:hAnsi="Symbol" w:hint="default"/>
+        <w:sz w:val="20"/>
+      </w:rPr>
+    </w:lvl>
+    <w:lvl w:ilvl="1" w:tentative="1">
+      <w:start w:val="1"/>
+      <w:numFmt w:val="bullet"/>
+      <w:lvlText w:val="o"/>
+      <w:lvlJc w:val="left"/>
+      <w:pPr>
+        <w:tabs>
+          <w:tab w:val="num" w:pos="1440"/>
+        </w:tabs>
+        <w:ind w:left="1440" w:hanging="360"/>
+      </w:pPr>
+      <w:rPr>
+        <w:rFonts w:ascii="Courier New" w:hAnsi="Courier New" w:hint="default"/>
+        <w:sz w:val="20"/>
+      </w:rPr>
+    </w:lvl>
+    <w:lvl w:ilvl="2" w:tentative="1">
+      <w:start w:val="1"/>
+      <w:numFmt w:val="bullet"/>
+      <w:lvlText w:val=""/>
+      <w:lvlJc w:val="left"/>
+      <w:pPr>
+        <w:tabs>
+          <w:tab w:val="num" w:pos="2160"/>
+        </w:tabs>
+        <w:ind w:left="2160" w:hanging="360"/>
+      </w:pPr>
+      <w:rPr>
+        <w:rFonts w:ascii="Wingdings" w:hAnsi="Wingdings" w:hint="default"/>
+        <w:sz w:val="20"/>
+      </w:rPr>
+    </w:lvl>
+    <w:lvl w:ilvl="3" w:tentative="1">
+      <w:start w:val="1"/>
+      <w:numFmt w:val="bullet"/>
+      <w:lvlText w:val=""/>
+      <w:lvlJc w:val="left"/>
+      <w:pPr>
+        <w:tabs>
+          <w:tab w:val="num" w:pos="2880"/>
+        </w:tabs>
+        <w:ind w:left="2880" w:hanging="360"/>
+      </w:pPr>
+      <w:rPr>
+        <w:rFonts w:ascii="Wingdings" w:hAnsi="Wingdings" w:hint="default"/>
+        <w:sz w:val="20"/>
+      </w:rPr>
+    </w:lvl>
+    <w:lvl w:ilvl="4" w:tentative="1">
+      <w:start w:val="1"/>
+      <w:numFmt w:val="bullet"/>
+      <w:lvlText w:val=""/>
+      <w:lvlJc w:val="left"/>
+      <w:pPr>
+        <w:tabs>
+          <w:tab w:val="num" w:pos="3600"/>
+        </w:tabs>
+        <w:ind w:left="3600" w:hanging="360"/>
+      </w:pPr>
+      <w:rPr>
+        <w:rFonts w:ascii="Wingdings" w:hAnsi="Wingdings" w:hint="default"/>
+        <w:sz w:val="20"/>
+      </w:rPr>
+    </w:lvl>
+    <w:lvl w:ilvl="5" w:tentative="1">
+      <w:start w:val="1"/>
+      <w:numFmt w:val="bullet"/>
+      <w:lvlText w:val=""/>
+      <w:lvlJc w:val="left"/>
+      <w:pPr>
+        <w:tabs>
+          <w:tab w:val="num" w:pos="4320"/>
+        </w:tabs>
+        <w:ind w:left="4320" w:hanging="360"/>
+      </w:pPr>
+      <w:rPr>
+        <w:rFonts w:ascii="Wingdings" w:hAnsi="Wingdings" w:hint="default"/>
+        <w:sz w:val="20"/>
+      </w:rPr>
+    </w:lvl>
+    <w:lvl w:ilvl="6" w:tentative="1">
+      <w:start w:val="1"/>
+      <w:numFmt w:val="bullet"/>
+      <w:lvlText w:val=""/>
+      <w:lvlJc w:val="left"/>
+      <w:pPr>
+        <w:tabs>
+          <w:tab w:val="num" w:pos="5040"/>
+        </w:tabs>
+        <w:ind w:left="5040" w:hanging="360"/>
+      </w:pPr>
+      <w:rPr>
+        <w:rFonts w:ascii="Wingdings" w:hAnsi="Wingdings" w:hint="default"/>
+        <w:sz w:val="20"/>
+      </w:rPr>
+    </w:lvl>
+    <w:lvl w:ilvl="7" w:tentative="1">
+      <w:start w:val="1"/>
+      <w:numFmt w:val="bullet"/>
+      <w:lvlText w:val=""/>
+      <w:lvlJc w:val="left"/>
+      <w:pPr>
+        <w:tabs>
+          <w:tab w:val="num" w:pos="5760"/>
+        </w:tabs>
+        <w:ind w:left="5760" w:hanging="360"/>
+      </w:pPr>
+      <w:rPr>
+        <w:rFonts w:ascii="Wingdings" w:hAnsi="Wingdings" w:hint="default"/>
+        <w:sz w:val="20"/>
+      </w:rPr>
+    </w:lvl>
+    <w:lvl w:ilvl="8" w:tentative="1">
+      <w:start w:val="1"/>
+      <w:numFmt w:val="bullet"/>
+      <w:lvlText w:val=""/>
+      <w:lvlJc w:val="left"/>
+      <w:pPr>
+        <w:tabs>
+          <w:tab w:val="num" w:pos="6480"/>
+        </w:tabs>
+        <w:ind w:left="6480" w:hanging="360"/>
+      </w:pPr>
+      <w:rPr>
+        <w:rFonts w:ascii="Wingdings" w:hAnsi="Wingdings" w:hint="default"/>
+        <w:sz w:val="20"/>
+      </w:rPr>
+    </w:lvl>
+  </w:abstractNum>
+  <w:abstractNum w:abstractNumId="5" w15:restartNumberingAfterBreak="0">
+    <w:nsid w:val="51EA49B5"/>
+    <w:multiLevelType w:val="multilevel"/>
+    <w:tmpl w:val="D80E369E"/>
+    <w:lvl w:ilvl="0">
+      <w:start w:val="1"/>
+      <w:numFmt w:val="bullet"/>
+      <w:lvlText w:val=""/>
+      <w:lvlJc w:val="left"/>
+      <w:pPr>
+        <w:tabs>
+          <w:tab w:val="num" w:pos="360"/>
+        </w:tabs>
+        <w:ind w:left="360" w:hanging="360"/>
+      </w:pPr>
+      <w:rPr>
+        <w:rFonts w:ascii="Symbol" w:hAnsi="Symbol" w:hint="default"/>
+        <w:sz w:val="20"/>
+      </w:rPr>
+    </w:lvl>
+    <w:lvl w:ilvl="1" w:tentative="1">
+      <w:start w:val="1"/>
+      <w:numFmt w:val="bullet"/>
+      <w:lvlText w:val="o"/>
+      <w:lvlJc w:val="left"/>
+      <w:pPr>
+        <w:tabs>
+          <w:tab w:val="num" w:pos="1440"/>
+        </w:tabs>
+        <w:ind w:left="1440" w:hanging="360"/>
+      </w:pPr>
+      <w:rPr>
+        <w:rFonts w:ascii="Courier New" w:hAnsi="Courier New" w:hint="default"/>
+        <w:sz w:val="20"/>
+      </w:rPr>
+    </w:lvl>
+    <w:lvl w:ilvl="2" w:tentative="1">
+      <w:start w:val="1"/>
+      <w:numFmt w:val="bullet"/>
+      <w:lvlText w:val=""/>
+      <w:lvlJc w:val="left"/>
+      <w:pPr>
+        <w:tabs>
+          <w:tab w:val="num" w:pos="2160"/>
+        </w:tabs>
+        <w:ind w:left="2160" w:hanging="360"/>
+      </w:pPr>
+      <w:rPr>
+        <w:rFonts w:ascii="Wingdings" w:hAnsi="Wingdings" w:hint="default"/>
+        <w:sz w:val="20"/>
+      </w:rPr>
+    </w:lvl>
+    <w:lvl w:ilvl="3" w:tentative="1">
+      <w:start w:val="1"/>
+      <w:numFmt w:val="bullet"/>
+      <w:lvlText w:val=""/>
+      <w:lvlJc w:val="left"/>
+      <w:pPr>
+        <w:tabs>
+          <w:tab w:val="num" w:pos="2880"/>
+        </w:tabs>
+        <w:ind w:left="2880" w:hanging="360"/>
+      </w:pPr>
+      <w:rPr>
+        <w:rFonts w:ascii="Wingdings" w:hAnsi="Wingdings" w:hint="default"/>
+        <w:sz w:val="20"/>
+      </w:rPr>
+    </w:lvl>
+    <w:lvl w:ilvl="4" w:tentative="1">
+      <w:start w:val="1"/>
+      <w:numFmt w:val="bullet"/>
+      <w:lvlText w:val=""/>
+      <w:lvlJc w:val="left"/>
+      <w:pPr>
+        <w:tabs>
+          <w:tab w:val="num" w:pos="3600"/>
+        </w:tabs>
+        <w:ind w:left="3600" w:hanging="360"/>
+      </w:pPr>
+      <w:rPr>
+        <w:rFonts w:ascii="Wingdings" w:hAnsi="Wingdings" w:hint="default"/>
+        <w:sz w:val="20"/>
+      </w:rPr>
+    </w:lvl>
+    <w:lvl w:ilvl="5" w:tentative="1">
+      <w:start w:val="1"/>
+      <w:numFmt w:val="bullet"/>
+      <w:lvlText w:val=""/>
+      <w:lvlJc w:val="left"/>
+      <w:pPr>
+        <w:tabs>
+          <w:tab w:val="num" w:pos="4320"/>
+        </w:tabs>
+        <w:ind w:left="4320" w:hanging="360"/>
+      </w:pPr>
+      <w:rPr>
+        <w:rFonts w:ascii="Wingdings" w:hAnsi="Wingdings" w:hint="default"/>
+        <w:sz w:val="20"/>
+      </w:rPr>
+    </w:lvl>
+    <w:lvl w:ilvl="6" w:tentative="1">
+      <w:start w:val="1"/>
+      <w:numFmt w:val="bullet"/>
+      <w:lvlText w:val=""/>
+      <w:lvlJc w:val="left"/>
+      <w:pPr>
+        <w:tabs>
+          <w:tab w:val="num" w:pos="5040"/>
+        </w:tabs>
+        <w:ind w:left="5040" w:hanging="360"/>
+      </w:pPr>
+      <w:rPr>
+        <w:rFonts w:ascii="Wingdings" w:hAnsi="Wingdings" w:hint="default"/>
+        <w:sz w:val="20"/>
+      </w:rPr>
+    </w:lvl>
+    <w:lvl w:ilvl="7" w:tentative="1">
+      <w:start w:val="1"/>
+      <w:numFmt w:val="bullet"/>
+      <w:lvlText w:val=""/>
+      <w:lvlJc w:val="left"/>
+      <w:pPr>
+        <w:tabs>
+          <w:tab w:val="num" w:pos="5760"/>
+        </w:tabs>
+        <w:ind w:left="5760" w:hanging="360"/>
+      </w:pPr>
+      <w:rPr>
+        <w:rFonts w:ascii="Wingdings" w:hAnsi="Wingdings" w:hint="default"/>
+        <w:sz w:val="20"/>
+      </w:rPr>
+    </w:lvl>
+    <w:lvl w:ilvl="8" w:tentative="1">
+      <w:start w:val="1"/>
+      <w:numFmt w:val="bullet"/>
+      <w:lvlText w:val=""/>
+      <w:lvlJc w:val="left"/>
+      <w:pPr>
+        <w:tabs>
+          <w:tab w:val="num" w:pos="6480"/>
+        </w:tabs>
+        <w:ind w:left="6480" w:hanging="360"/>
+      </w:pPr>
+      <w:rPr>
+        <w:rFonts w:ascii="Wingdings" w:hAnsi="Wingdings" w:hint="default"/>
+        <w:sz w:val="20"/>
+      </w:rPr>
+    </w:lvl>
+  </w:abstractNum>
+  <w:abstractNum w:abstractNumId="6" w15:restartNumberingAfterBreak="0">
+    <w:nsid w:val="58BA2833"/>
+    <w:multiLevelType w:val="hybridMultilevel"/>
+    <w:tmpl w:val="E4DAFCE4"/>
+    <w:lvl w:ilvl="0" w:tplc="40090001">
+      <w:start w:val="1"/>
+      <w:numFmt w:val="bullet"/>
+      <w:lvlText w:val=""/>
+      <w:lvlJc w:val="left"/>
+      <w:pPr>
+        <w:ind w:left="360" w:hanging="360"/>
+      </w:pPr>
+      <w:rPr>
+        <w:rFonts w:ascii="Symbol" w:hAnsi="Symbol" w:hint="default"/>
+      </w:rPr>
+    </w:lvl>
+    <w:lvl w:ilvl="1" w:tplc="40090003" w:tentative="1">
+      <w:start w:val="1"/>
+      <w:numFmt w:val="bullet"/>
+      <w:lvlText w:val="o"/>
+      <w:lvlJc w:val="left"/>
+      <w:pPr>
+        <w:ind w:left="1080" w:hanging="360"/>
+      </w:pPr>
+      <w:rPr>
+        <w:rFonts w:ascii="Courier New" w:hAnsi="Courier New" w:cs="Courier New" w:hint="default"/>
+      </w:rPr>
+    </w:lvl>
+    <w:lvl w:ilvl="2" w:tplc="40090005" w:tentative="1">
+      <w:start w:val="1"/>
+      <w:numFmt w:val="bullet"/>
+      <w:lvlText w:val=""/>
+      <w:lvlJc w:val="left"/>
+      <w:pPr>
+        <w:ind w:left="1800" w:hanging="360"/>
+      </w:pPr>
+      <w:rPr>
+        <w:rFonts w:ascii="Wingdings" w:hAnsi="Wingdings" w:hint="default"/>
+      </w:rPr>
+    </w:lvl>
+    <w:lvl w:ilvl="3" w:tplc="40090001" w:tentative="1">
+      <w:start w:val="1"/>
+      <w:numFmt w:val="bullet"/>
+      <w:lvlText w:val=""/>
+      <w:lvlJc w:val="left"/>
+      <w:pPr>
+        <w:ind w:left="2520" w:hanging="360"/>
+      </w:pPr>
+      <w:rPr>
+        <w:rFonts w:ascii="Symbol" w:hAnsi="Symbol" w:hint="default"/>
+      </w:rPr>
+    </w:lvl>
+    <w:lvl w:ilvl="4" w:tplc="40090003" w:tentative="1">
+      <w:start w:val="1"/>
+      <w:numFmt w:val="bullet"/>
+      <w:lvlText w:val="o"/>
+      <w:lvlJc w:val="left"/>
+      <w:pPr>
+        <w:ind w:left="3240" w:hanging="360"/>
+      </w:pPr>
+      <w:rPr>
+        <w:rFonts w:ascii="Courier New" w:hAnsi="Courier New" w:cs="Courier New" w:hint="default"/>
+      </w:rPr>
+    </w:lvl>
+    <w:lvl w:ilvl="5" w:tplc="40090005" w:tentative="1">
+      <w:start w:val="1"/>
+      <w:numFmt w:val="bullet"/>
+      <w:lvlText w:val=""/>
+      <w:lvlJc w:val="left"/>
+      <w:pPr>
+        <w:ind w:left="3960" w:hanging="360"/>
+      </w:pPr>
+      <w:rPr>
+        <w:rFonts w:ascii="Wingdings" w:hAnsi="Wingdings" w:hint="default"/>
+      </w:rPr>
+    </w:lvl>
+    <w:lvl w:ilvl="6" w:tplc="40090001" w:tentative="1">
+      <w:start w:val="1"/>
+      <w:numFmt w:val="bullet"/>
+      <w:lvlText w:val=""/>
+      <w:lvlJc w:val="left"/>
+      <w:pPr>
+        <w:ind w:left="4680" w:hanging="360"/>
+      </w:pPr>
+      <w:rPr>
+        <w:rFonts w:ascii="Symbol" w:hAnsi="Symbol" w:hint="default"/>
+      </w:rPr>
+    </w:lvl>
+    <w:lvl w:ilvl="7" w:tplc="40090003" w:tentative="1">
+      <w:start w:val="1"/>
+      <w:numFmt w:val="bullet"/>
+      <w:lvlText w:val="o"/>
+      <w:lvlJc w:val="left"/>
+      <w:pPr>
+        <w:ind w:left="5400" w:hanging="360"/>
+      </w:pPr>
+      <w:rPr>
+        <w:rFonts w:ascii="Courier New" w:hAnsi="Courier New" w:cs="Courier New" w:hint="default"/>
+      </w:rPr>
+    </w:lvl>
+    <w:lvl w:ilvl="8" w:tplc="40090005" w:tentative="1">
+      <w:start w:val="1"/>
+      <w:numFmt w:val="bullet"/>
+      <w:lvlText w:val=""/>
+      <w:lvlJc w:val="left"/>
+      <w:pPr>
+        <w:ind w:left="6120" w:hanging="360"/>
+      </w:pPr>
+      <w:rPr>
+        <w:rFonts w:ascii="Wingdings" w:hAnsi="Wingdings" w:hint="default"/>
+      </w:rPr>
+    </w:lvl>
+  </w:abstractNum>
+  <w:abstractNum w:abstractNumId="7" w15:restartNumberingAfterBreak="0">
+    <w:nsid w:val="5E4F558E"/>
+    <w:multiLevelType w:val="multilevel"/>
+    <w:tmpl w:val="E43C6D72"/>
+    <w:lvl w:ilvl="0">
+      <w:start w:val="1"/>
+      <w:numFmt w:val="bullet"/>
+      <w:lvlText w:val=""/>
+      <w:lvlJc w:val="left"/>
+      <w:pPr>
+        <w:tabs>
+          <w:tab w:val="num" w:pos="360"/>
+        </w:tabs>
+        <w:ind w:left="360" w:hanging="360"/>
+      </w:pPr>
+      <w:rPr>
+        <w:rFonts w:ascii="Symbol" w:hAnsi="Symbol" w:hint="default"/>
+        <w:sz w:val="20"/>
+      </w:rPr>
+    </w:lvl>
+    <w:lvl w:ilvl="1" w:tentative="1">
+      <w:start w:val="1"/>
+      <w:numFmt w:val="bullet"/>
+      <w:lvlText w:val="o"/>
+      <w:lvlJc w:val="left"/>
+      <w:pPr>
+        <w:tabs>
+          <w:tab w:val="num" w:pos="1440"/>
+        </w:tabs>
+        <w:ind w:left="1440" w:hanging="360"/>
+      </w:pPr>
+      <w:rPr>
+        <w:rFonts w:ascii="Courier New" w:hAnsi="Courier New" w:hint="default"/>
+        <w:sz w:val="20"/>
+      </w:rPr>
+    </w:lvl>
+    <w:lvl w:ilvl="2" w:tentative="1">
+      <w:start w:val="1"/>
+      <w:numFmt w:val="bullet"/>
+      <w:lvlText w:val=""/>
+      <w:lvlJc w:val="left"/>
+      <w:pPr>
+        <w:tabs>
+          <w:tab w:val="num" w:pos="2160"/>
+        </w:tabs>
+        <w:ind w:left="2160" w:hanging="360"/>
+      </w:pPr>
+      <w:rPr>
+        <w:rFonts w:ascii="Wingdings" w:hAnsi="Wingdings" w:hint="default"/>
+        <w:sz w:val="20"/>
+      </w:rPr>
+    </w:lvl>
+    <w:lvl w:ilvl="3" w:tentative="1">
+      <w:start w:val="1"/>
+      <w:numFmt w:val="bullet"/>
+      <w:lvlText w:val=""/>
+      <w:lvlJc w:val="left"/>
+      <w:pPr>
+        <w:tabs>
+          <w:tab w:val="num" w:pos="2880"/>
+        </w:tabs>
+        <w:ind w:left="2880" w:hanging="360"/>
+      </w:pPr>
+      <w:rPr>
+        <w:rFonts w:ascii="Wingdings" w:hAnsi="Wingdings" w:hint="default"/>
+        <w:sz w:val="20"/>
+      </w:rPr>
+    </w:lvl>
+    <w:lvl w:ilvl="4" w:tentative="1">
+      <w:start w:val="1"/>
+      <w:numFmt w:val="bullet"/>
+      <w:lvlText w:val=""/>
+      <w:lvlJc w:val="left"/>
+      <w:pPr>
+        <w:tabs>
+          <w:tab w:val="num" w:pos="3600"/>
+        </w:tabs>
+        <w:ind w:left="3600" w:hanging="360"/>
+      </w:pPr>
+      <w:rPr>
+        <w:rFonts w:ascii="Wingdings" w:hAnsi="Wingdings" w:hint="default"/>
+        <w:sz w:val="20"/>
+      </w:rPr>
+    </w:lvl>
+    <w:lvl w:ilvl="5" w:tentative="1">
+      <w:start w:val="1"/>
+      <w:numFmt w:val="bullet"/>
+      <w:lvlText w:val=""/>
+      <w:lvlJc w:val="left"/>
+      <w:pPr>
+        <w:tabs>
+          <w:tab w:val="num" w:pos="4320"/>
+        </w:tabs>
+        <w:ind w:left="4320" w:hanging="360"/>
+      </w:pPr>
+      <w:rPr>
+        <w:rFonts w:ascii="Wingdings" w:hAnsi="Wingdings" w:hint="default"/>
+        <w:sz w:val="20"/>
+      </w:rPr>
+    </w:lvl>
+    <w:lvl w:ilvl="6" w:tentative="1">
+      <w:start w:val="1"/>
+      <w:numFmt w:val="bullet"/>
+      <w:lvlText w:val=""/>
+      <w:lvlJc w:val="left"/>
+      <w:pPr>
+        <w:tabs>
+          <w:tab w:val="num" w:pos="5040"/>
+        </w:tabs>
+        <w:ind w:left="5040" w:hanging="360"/>
+      </w:pPr>
+      <w:rPr>
+        <w:rFonts w:ascii="Wingdings" w:hAnsi="Wingdings" w:hint="default"/>
+        <w:sz w:val="20"/>
+      </w:rPr>
+    </w:lvl>
+    <w:lvl w:ilvl="7" w:tentative="1">
+      <w:start w:val="1"/>
+      <w:numFmt w:val="bullet"/>
+      <w:lvlText w:val=""/>
+      <w:lvlJc w:val="left"/>
+      <w:pPr>
+        <w:tabs>
+          <w:tab w:val="num" w:pos="5760"/>
+        </w:tabs>
+        <w:ind w:left="5760" w:hanging="360"/>
+      </w:pPr>
+      <w:rPr>
+        <w:rFonts w:ascii="Wingdings" w:hAnsi="Wingdings" w:hint="default"/>
+        <w:sz w:val="20"/>
+      </w:rPr>
+    </w:lvl>
+    <w:lvl w:ilvl="8" w:tentative="1">
+      <w:start w:val="1"/>
+      <w:numFmt w:val="bullet"/>
+      <w:lvlText w:val=""/>
+      <w:lvlJc w:val="left"/>
+      <w:pPr>
+        <w:tabs>
+          <w:tab w:val="num" w:pos="6480"/>
+        </w:tabs>
+        <w:ind w:left="6480" w:hanging="360"/>
+      </w:pPr>
+      <w:rPr>
+        <w:rFonts w:ascii="Wingdings" w:hAnsi="Wingdings" w:hint="default"/>
+        <w:sz w:val="20"/>
+      </w:rPr>
+    </w:lvl>
+  </w:abstractNum>
+  <w:abstractNum w:abstractNumId="8" w15:restartNumberingAfterBreak="0">
+    <w:nsid w:val="5F673595"/>
+    <w:multiLevelType w:val="multilevel"/>
+    <w:tmpl w:val="CA909DC8"/>
+    <w:lvl w:ilvl="0">
+      <w:start w:val="1"/>
+      <w:numFmt w:val="bullet"/>
+      <w:lvlText w:val=""/>
+      <w:lvlJc w:val="left"/>
+      <w:pPr>
+        <w:tabs>
+          <w:tab w:val="num" w:pos="720"/>
+        </w:tabs>
+        <w:ind w:left="720" w:hanging="360"/>
+      </w:pPr>
+      <w:rPr>
+        <w:rFonts w:ascii="Symbol" w:hAnsi="Symbol" w:hint="default"/>
+        <w:sz w:val="20"/>
+      </w:rPr>
+    </w:lvl>
+    <w:lvl w:ilvl="1" w:tentative="1">
+      <w:start w:val="1"/>
+      <w:numFmt w:val="bullet"/>
+      <w:lvlText w:val="o"/>
+      <w:lvlJc w:val="left"/>
+      <w:pPr>
+        <w:tabs>
+          <w:tab w:val="num" w:pos="1440"/>
+        </w:tabs>
+        <w:ind w:left="1440" w:hanging="360"/>
+      </w:pPr>
+      <w:rPr>
+        <w:rFonts w:ascii="Courier New" w:hAnsi="Courier New" w:hint="default"/>
+        <w:sz w:val="20"/>
+      </w:rPr>
+    </w:lvl>
+    <w:lvl w:ilvl="2" w:tentative="1">
+      <w:start w:val="1"/>
+      <w:numFmt w:val="bullet"/>
+      <w:lvlText w:val=""/>
+      <w:lvlJc w:val="left"/>
+      <w:pPr>
+        <w:tabs>
+          <w:tab w:val="num" w:pos="2160"/>
+        </w:tabs>
+        <w:ind w:left="2160" w:hanging="360"/>
+      </w:pPr>
+      <w:rPr>
+        <w:rFonts w:ascii="Wingdings" w:hAnsi="Wingdings" w:hint="default"/>
+        <w:sz w:val="20"/>
+      </w:rPr>
+    </w:lvl>
+    <w:lvl w:ilvl="3" w:tentative="1">
+      <w:start w:val="1"/>
+      <w:numFmt w:val="bullet"/>
+      <w:lvlText w:val=""/>
+      <w:lvlJc w:val="left"/>
+      <w:pPr>
+        <w:tabs>
+          <w:tab w:val="num" w:pos="2880"/>
+        </w:tabs>
+        <w:ind w:left="2880" w:hanging="360"/>
+      </w:pPr>
+      <w:rPr>
+        <w:rFonts w:ascii="Wingdings" w:hAnsi="Wingdings" w:hint="default"/>
+        <w:sz w:val="20"/>
+      </w:rPr>
+    </w:lvl>
+    <w:lvl w:ilvl="4" w:tentative="1">
+      <w:start w:val="1"/>
+      <w:numFmt w:val="bullet"/>
+      <w:lvlText w:val=""/>
+      <w:lvlJc w:val="left"/>
+      <w:pPr>
+        <w:tabs>
+          <w:tab w:val="num" w:pos="3600"/>
+        </w:tabs>
+        <w:ind w:left="3600" w:hanging="360"/>
+      </w:pPr>
+      <w:rPr>
+        <w:rFonts w:ascii="Wingdings" w:hAnsi="Wingdings" w:hint="default"/>
+        <w:sz w:val="20"/>
+      </w:rPr>
+    </w:lvl>
+    <w:lvl w:ilvl="5" w:tentative="1">
+      <w:start w:val="1"/>
+      <w:numFmt w:val="bullet"/>
+      <w:lvlText w:val=""/>
+      <w:lvlJc w:val="left"/>
+      <w:pPr>
+        <w:tabs>
+          <w:tab w:val="num" w:pos="4320"/>
+        </w:tabs>
+        <w:ind w:left="4320" w:hanging="360"/>
+      </w:pPr>
+      <w:rPr>
+        <w:rFonts w:ascii="Wingdings" w:hAnsi="Wingdings" w:hint="default"/>
+        <w:sz w:val="20"/>
+      </w:rPr>
+    </w:lvl>
+    <w:lvl w:ilvl="6" w:tentative="1">
+      <w:start w:val="1"/>
+      <w:numFmt w:val="bullet"/>
+      <w:lvlText w:val=""/>
+      <w:lvlJc w:val="left"/>
+      <w:pPr>
+        <w:tabs>
+          <w:tab w:val="num" w:pos="5040"/>
+        </w:tabs>
+        <w:ind w:left="5040" w:hanging="360"/>
+      </w:pPr>
+      <w:rPr>
+        <w:rFonts w:ascii="Wingdings" w:hAnsi="Wingdings" w:hint="default"/>
+        <w:sz w:val="20"/>
+      </w:rPr>
+    </w:lvl>
+    <w:lvl w:ilvl="7" w:tentative="1">
+      <w:start w:val="1"/>
+      <w:numFmt w:val="bullet"/>
+      <w:lvlText w:val=""/>
+      <w:lvlJc w:val="left"/>
+      <w:pPr>
+        <w:tabs>
+          <w:tab w:val="num" w:pos="5760"/>
+        </w:tabs>
+        <w:ind w:left="5760" w:hanging="360"/>
+      </w:pPr>
+      <w:rPr>
+        <w:rFonts w:ascii="Wingdings" w:hAnsi="Wingdings" w:hint="default"/>
+        <w:sz w:val="20"/>
+      </w:rPr>
+    </w:lvl>
+    <w:lvl w:ilvl="8" w:tentative="1">
+      <w:start w:val="1"/>
+      <w:numFmt w:val="bullet"/>
+      <w:lvlText w:val=""/>
+      <w:lvlJc w:val="left"/>
+      <w:pPr>
+        <w:tabs>
+          <w:tab w:val="num" w:pos="6480"/>
+        </w:tabs>
+        <w:ind w:left="6480" w:hanging="360"/>
+      </w:pPr>
+      <w:rPr>
+        <w:rFonts w:ascii="Wingdings" w:hAnsi="Wingdings" w:hint="default"/>
+        <w:sz w:val="20"/>
+      </w:rPr>
+    </w:lvl>
+  </w:abstractNum>
+  <w:num w:numId="1" w16cid:durableId="777213898">
+    <w:abstractNumId w:val="3"/>
+  </w:num>
+  <w:num w:numId="2" w16cid:durableId="235241259">
+    <w:abstractNumId w:val="6"/>
+  </w:num>
+  <w:num w:numId="3" w16cid:durableId="147867693">
+    <w:abstractNumId w:val="2"/>
+  </w:num>
+  <w:num w:numId="4" w16cid:durableId="973675629">
+    <w:abstractNumId w:val="0"/>
+  </w:num>
+  <w:num w:numId="5" w16cid:durableId="1115907308">
+    <w:abstractNumId w:val="8"/>
+  </w:num>
+  <w:num w:numId="6" w16cid:durableId="1463116247">
+    <w:abstractNumId w:val="4"/>
+  </w:num>
+  <w:num w:numId="7" w16cid:durableId="1480919334">
+    <w:abstractNumId w:val="5"/>
+  </w:num>
+  <w:num w:numId="8" w16cid:durableId="892348823">
+    <w:abstractNumId w:val="1"/>
+  </w:num>
+  <w:num w:numId="9" w16cid:durableId="306906662">
+    <w:abstractNumId w:val="7"/>
+  </w:num>
+</w:numbering>
 </file>
 
 <file path=word/styles.xml><?xml version="1.0" encoding="utf-8"?>
@@ -1037,7 +6213,10 @@
   <w:style w:type="paragraph" w:default="1" w:styleId="Normal">
     <w:name w:val="Normal"/>
     <w:qFormat/>
-    <w:rsid w:val="001A4F88"/>
+    <w:rsid w:val="00915B74"/>
+    <w:pPr>
+      <w:spacing w:line="256" w:lineRule="auto"/>
+    </w:pPr>
   </w:style>
   <w:style w:type="paragraph" w:styleId="Heading1">
     <w:name w:val="heading 1"/>
@@ -1589,6 +6768,103 @@
       <w:u w:val="single"/>
     </w:rPr>
   </w:style>
+  <w:style w:type="paragraph" w:styleId="EndnoteText">
+    <w:name w:val="endnote text"/>
+    <w:basedOn w:val="Normal"/>
+    <w:link w:val="EndnoteTextChar"/>
+    <w:uiPriority w:val="99"/>
+    <w:semiHidden/>
+    <w:unhideWhenUsed/>
+    <w:rsid w:val="00336E3E"/>
+    <w:pPr>
+      <w:spacing w:after="0" w:line="240" w:lineRule="auto"/>
+    </w:pPr>
+    <w:rPr>
+      <w:sz w:val="20"/>
+      <w:szCs w:val="20"/>
+    </w:rPr>
+  </w:style>
+  <w:style w:type="character" w:customStyle="1" w:styleId="EndnoteTextChar">
+    <w:name w:val="Endnote Text Char"/>
+    <w:basedOn w:val="DefaultParagraphFont"/>
+    <w:link w:val="EndnoteText"/>
+    <w:uiPriority w:val="99"/>
+    <w:semiHidden/>
+    <w:rsid w:val="00336E3E"/>
+    <w:rPr>
+      <w:sz w:val="20"/>
+      <w:szCs w:val="20"/>
+    </w:rPr>
+  </w:style>
+  <w:style w:type="character" w:styleId="EndnoteReference">
+    <w:name w:val="endnote reference"/>
+    <w:basedOn w:val="DefaultParagraphFont"/>
+    <w:uiPriority w:val="99"/>
+    <w:semiHidden/>
+    <w:unhideWhenUsed/>
+    <w:rsid w:val="00336E3E"/>
+    <w:rPr>
+      <w:vertAlign w:val="superscript"/>
+    </w:rPr>
+  </w:style>
+  <w:style w:type="paragraph" w:styleId="NoSpacing">
+    <w:name w:val="No Spacing"/>
+    <w:link w:val="NoSpacingChar"/>
+    <w:uiPriority w:val="1"/>
+    <w:qFormat/>
+    <w:rsid w:val="008A0088"/>
+    <w:pPr>
+      <w:spacing w:after="0" w:line="240" w:lineRule="auto"/>
+    </w:pPr>
+    <w:rPr>
+      <w:rFonts w:eastAsiaTheme="minorEastAsia"/>
+      <w:kern w:val="0"/>
+      <w:lang w:val="en-US"/>
+      <w14:ligatures w14:val="none"/>
+    </w:rPr>
+  </w:style>
+  <w:style w:type="character" w:customStyle="1" w:styleId="NoSpacingChar">
+    <w:name w:val="No Spacing Char"/>
+    <w:basedOn w:val="DefaultParagraphFont"/>
+    <w:link w:val="NoSpacing"/>
+    <w:uiPriority w:val="1"/>
+    <w:rsid w:val="008A0088"/>
+    <w:rPr>
+      <w:rFonts w:eastAsiaTheme="minorEastAsia"/>
+      <w:kern w:val="0"/>
+      <w:lang w:val="en-US"/>
+      <w14:ligatures w14:val="none"/>
+    </w:rPr>
+  </w:style>
+  <w:style w:type="paragraph" w:styleId="NormalWeb">
+    <w:name w:val="Normal (Web)"/>
+    <w:basedOn w:val="Normal"/>
+    <w:uiPriority w:val="99"/>
+    <w:unhideWhenUsed/>
+    <w:rsid w:val="006745EA"/>
+    <w:pPr>
+      <w:spacing w:before="100" w:beforeAutospacing="1" w:after="100" w:afterAutospacing="1" w:line="240" w:lineRule="auto"/>
+    </w:pPr>
+    <w:rPr>
+      <w:rFonts w:ascii="Times New Roman" w:eastAsia="Times New Roman" w:hAnsi="Times New Roman" w:cs="Times New Roman"/>
+      <w:kern w:val="0"/>
+      <w:sz w:val="24"/>
+      <w:szCs w:val="24"/>
+      <w:lang w:eastAsia="en-IN"/>
+      <w14:ligatures w14:val="none"/>
+    </w:rPr>
+  </w:style>
+  <w:style w:type="character" w:styleId="Strong">
+    <w:name w:val="Strong"/>
+    <w:basedOn w:val="DefaultParagraphFont"/>
+    <w:uiPriority w:val="22"/>
+    <w:qFormat/>
+    <w:rsid w:val="006745EA"/>
+    <w:rPr>
+      <w:b/>
+      <w:bCs/>
+    </w:rPr>
+  </w:style>
 </w:styles>
 </file>
 
@@ -1885,4 +7161,16 @@
     </a:ext>
   </a:extLst>
 </a:theme>
+</file>
+
+<file path=customXml/item1.xml><?xml version="1.0" encoding="utf-8"?>
+<b:Sources xmlns:b="http://schemas.openxmlformats.org/officeDocument/2006/bibliography" xmlns="http://schemas.openxmlformats.org/officeDocument/2006/bibliography" SelectedStyle="\APASixthEditionOfficeOnline.xsl" StyleName="APA" Version="6"/>
+</file>
+
+<file path=customXml/itemProps1.xml><?xml version="1.0" encoding="utf-8"?>
+<ds:datastoreItem xmlns:ds="http://schemas.openxmlformats.org/officeDocument/2006/customXml" ds:itemID="{1680337F-CA49-46EC-9AD2-0B0480225683}">
+  <ds:schemaRefs>
+    <ds:schemaRef ds:uri="http://schemas.openxmlformats.org/officeDocument/2006/bibliography"/>
+  </ds:schemaRefs>
+</ds:datastoreItem>
 </file>
--- a/PC/resume.docx
+++ b/PC/resume.docx
@@ -381,21 +381,12 @@
                                 <w:szCs w:val="24"/>
                               </w:rPr>
                             </w:pPr>
-                            <w:proofErr w:type="spellStart"/>
-                            <w:r>
-                              <w:rPr>
-                                <w:sz w:val="24"/>
-                                <w:szCs w:val="24"/>
-                              </w:rPr>
-                              <w:t>LeetCode</w:t>
-                            </w:r>
-                            <w:proofErr w:type="spellEnd"/>
-                            <w:r>
-                              <w:rPr>
-                                <w:sz w:val="24"/>
-                                <w:szCs w:val="24"/>
-                              </w:rPr>
-                              <w:t xml:space="preserve">: </w:t>
+                            <w:r>
+                              <w:rPr>
+                                <w:sz w:val="24"/>
+                                <w:szCs w:val="24"/>
+                              </w:rPr>
+                              <w:t xml:space="preserve">LeetCode: </w:t>
                             </w:r>
                             <w:hyperlink r:id="rId10" w:history="1">
                               <w:r>
@@ -416,21 +407,12 @@
                                 <w:szCs w:val="24"/>
                               </w:rPr>
                             </w:pPr>
-                            <w:proofErr w:type="spellStart"/>
-                            <w:r>
-                              <w:rPr>
-                                <w:sz w:val="24"/>
-                                <w:szCs w:val="24"/>
-                              </w:rPr>
-                              <w:t>HackerRank</w:t>
-                            </w:r>
-                            <w:proofErr w:type="spellEnd"/>
-                            <w:r>
-                              <w:rPr>
-                                <w:sz w:val="24"/>
-                                <w:szCs w:val="24"/>
-                              </w:rPr>
-                              <w:t xml:space="preserve">: </w:t>
+                            <w:r>
+                              <w:rPr>
+                                <w:sz w:val="24"/>
+                                <w:szCs w:val="24"/>
+                              </w:rPr>
+                              <w:t xml:space="preserve">HackerRank: </w:t>
                             </w:r>
                             <w:hyperlink r:id="rId11" w:history="1">
                               <w:r>
@@ -525,21 +507,12 @@
                           <w:szCs w:val="24"/>
                         </w:rPr>
                       </w:pPr>
-                      <w:proofErr w:type="spellStart"/>
-                      <w:r>
-                        <w:rPr>
-                          <w:sz w:val="24"/>
-                          <w:szCs w:val="24"/>
-                        </w:rPr>
-                        <w:t>LeetCode</w:t>
-                      </w:r>
-                      <w:proofErr w:type="spellEnd"/>
-                      <w:r>
-                        <w:rPr>
-                          <w:sz w:val="24"/>
-                          <w:szCs w:val="24"/>
-                        </w:rPr>
-                        <w:t xml:space="preserve">: </w:t>
+                      <w:r>
+                        <w:rPr>
+                          <w:sz w:val="24"/>
+                          <w:szCs w:val="24"/>
+                        </w:rPr>
+                        <w:t xml:space="preserve">LeetCode: </w:t>
                       </w:r>
                       <w:hyperlink r:id="rId14" w:history="1">
                         <w:r>
@@ -560,21 +533,12 @@
                           <w:szCs w:val="24"/>
                         </w:rPr>
                       </w:pPr>
-                      <w:proofErr w:type="spellStart"/>
-                      <w:r>
-                        <w:rPr>
-                          <w:sz w:val="24"/>
-                          <w:szCs w:val="24"/>
-                        </w:rPr>
-                        <w:t>HackerRank</w:t>
-                      </w:r>
-                      <w:proofErr w:type="spellEnd"/>
-                      <w:r>
-                        <w:rPr>
-                          <w:sz w:val="24"/>
-                          <w:szCs w:val="24"/>
-                        </w:rPr>
-                        <w:t xml:space="preserve">: </w:t>
+                      <w:r>
+                        <w:rPr>
+                          <w:sz w:val="24"/>
+                          <w:szCs w:val="24"/>
+                        </w:rPr>
+                        <w:t xml:space="preserve">HackerRank: </w:t>
                       </w:r>
                       <w:hyperlink r:id="rId15" w:history="1">
                         <w:r>
@@ -679,23 +643,7 @@
                                 <w:sz w:val="24"/>
                                 <w:szCs w:val="24"/>
                               </w:rPr>
-                              <w:t>Looking for a Flutter Developer position to utilize experience in developing high-performance, scalable mobile apps with Flutter and Dart. Experienced in REST API integration and state management (</w:t>
-                            </w:r>
-                            <w:proofErr w:type="spellStart"/>
-                            <w:r>
-                              <w:rPr>
-                                <w:sz w:val="24"/>
-                                <w:szCs w:val="24"/>
-                              </w:rPr>
-                              <w:t>GetX</w:t>
-                            </w:r>
-                            <w:proofErr w:type="spellEnd"/>
-                            <w:r>
-                              <w:rPr>
-                                <w:sz w:val="24"/>
-                                <w:szCs w:val="24"/>
-                              </w:rPr>
-                              <w:t>, Provider) and looking to provide high-quality, maintainable solutions with the ongoing development of technical skills.</w:t>
+                              <w:t>Looking for a Flutter Developer position to utilize experience in developing high-performance, scalable mobile apps with Flutter and Dart. Experienced in REST API integration and state management (GetX, Provider) and looking to provide high-quality, maintainable solutions with the ongoing development of technical skills.</w:t>
                             </w:r>
                           </w:p>
                         </w:txbxContent>
@@ -753,23 +701,7 @@
                           <w:sz w:val="24"/>
                           <w:szCs w:val="24"/>
                         </w:rPr>
-                        <w:t>Looking for a Flutter Developer position to utilize experience in developing high-performance, scalable mobile apps with Flutter and Dart. Experienced in REST API integration and state management (</w:t>
-                      </w:r>
-                      <w:proofErr w:type="spellStart"/>
-                      <w:r>
-                        <w:rPr>
-                          <w:sz w:val="24"/>
-                          <w:szCs w:val="24"/>
-                        </w:rPr>
-                        <w:t>GetX</w:t>
-                      </w:r>
-                      <w:proofErr w:type="spellEnd"/>
-                      <w:r>
-                        <w:rPr>
-                          <w:sz w:val="24"/>
-                          <w:szCs w:val="24"/>
-                        </w:rPr>
-                        <w:t>, Provider) and looking to provide high-quality, maintainable solutions with the ongoing development of technical skills.</w:t>
+                        <w:t>Looking for a Flutter Developer position to utilize experience in developing high-performance, scalable mobile apps with Flutter and Dart. Experienced in REST API integration and state management (GetX, Provider) and looking to provide high-quality, maintainable solutions with the ongoing development of technical skills.</w:t>
                       </w:r>
                     </w:p>
                   </w:txbxContent>
@@ -1394,23 +1326,7 @@
                                 <w:sz w:val="24"/>
                                 <w:szCs w:val="24"/>
                               </w:rPr>
-                              <w:t xml:space="preserve"> </w:t>
-                            </w:r>
-                            <w:proofErr w:type="gramStart"/>
-                            <w:r>
-                              <w:rPr>
-                                <w:sz w:val="24"/>
-                                <w:szCs w:val="24"/>
-                              </w:rPr>
-                              <w:t>CGPA :</w:t>
-                            </w:r>
-                            <w:proofErr w:type="gramEnd"/>
-                            <w:r>
-                              <w:rPr>
-                                <w:sz w:val="24"/>
-                                <w:szCs w:val="24"/>
-                              </w:rPr>
-                              <w:t xml:space="preserve"> 8.66 |Expected in 2027</w:t>
+                              <w:t xml:space="preserve"> CGPA : 8.66 |Expected in 2027</w:t>
                             </w:r>
                           </w:p>
                           <w:p>
@@ -1429,14 +1345,7 @@
                                 <w:sz w:val="24"/>
                                 <w:szCs w:val="24"/>
                               </w:rPr>
-                              <w:t xml:space="preserve">Diploma in Computer Engineering </w:t>
-                            </w:r>
-                            <w:r>
-                              <w:rPr>
-                                <w:sz w:val="24"/>
-                                <w:szCs w:val="24"/>
-                              </w:rPr>
-                              <w:t>|</w:t>
+                              <w:t>Diploma in Computer Engineering</w:t>
                             </w:r>
                           </w:p>
                           <w:p>
@@ -1477,23 +1386,7 @@
                                 <w:sz w:val="24"/>
                                 <w:szCs w:val="24"/>
                               </w:rPr>
-                              <w:t xml:space="preserve"> </w:t>
-                            </w:r>
-                            <w:proofErr w:type="gramStart"/>
-                            <w:r>
-                              <w:rPr>
-                                <w:sz w:val="24"/>
-                                <w:szCs w:val="24"/>
-                              </w:rPr>
-                              <w:t>CGPA :</w:t>
-                            </w:r>
-                            <w:proofErr w:type="gramEnd"/>
-                            <w:r>
-                              <w:rPr>
-                                <w:sz w:val="24"/>
-                                <w:szCs w:val="24"/>
-                              </w:rPr>
-                              <w:t xml:space="preserve"> 9.33 | 2024</w:t>
+                              <w:t xml:space="preserve"> CGPA : 9.33 | 2024</w:t>
                             </w:r>
                           </w:p>
                           <w:p>
@@ -1567,21 +1460,12 @@
                                 <w:szCs w:val="24"/>
                               </w:rPr>
                             </w:pPr>
-                            <w:proofErr w:type="gramStart"/>
-                            <w:r>
-                              <w:rPr>
-                                <w:sz w:val="24"/>
-                                <w:szCs w:val="24"/>
-                              </w:rPr>
-                              <w:t>Percentage :</w:t>
-                            </w:r>
-                            <w:proofErr w:type="gramEnd"/>
-                            <w:r>
-                              <w:rPr>
-                                <w:sz w:val="24"/>
-                                <w:szCs w:val="24"/>
-                              </w:rPr>
-                              <w:t xml:space="preserve"> 66% | 2021</w:t>
+                            <w:r>
+                              <w:rPr>
+                                <w:sz w:val="24"/>
+                                <w:szCs w:val="24"/>
+                              </w:rPr>
+                              <w:t>Percentage : 66% | 2021</w:t>
                             </w:r>
                           </w:p>
                         </w:txbxContent>
@@ -1700,23 +1584,7 @@
                           <w:sz w:val="24"/>
                           <w:szCs w:val="24"/>
                         </w:rPr>
-                        <w:t xml:space="preserve"> </w:t>
-                      </w:r>
-                      <w:proofErr w:type="gramStart"/>
-                      <w:r>
-                        <w:rPr>
-                          <w:sz w:val="24"/>
-                          <w:szCs w:val="24"/>
-                        </w:rPr>
-                        <w:t>CGPA :</w:t>
-                      </w:r>
-                      <w:proofErr w:type="gramEnd"/>
-                      <w:r>
-                        <w:rPr>
-                          <w:sz w:val="24"/>
-                          <w:szCs w:val="24"/>
-                        </w:rPr>
-                        <w:t xml:space="preserve"> 8.66 |Expected in 2027</w:t>
+                        <w:t xml:space="preserve"> CGPA : 8.66 |Expected in 2027</w:t>
                       </w:r>
                     </w:p>
                     <w:p>
@@ -1735,14 +1603,7 @@
                           <w:sz w:val="24"/>
                           <w:szCs w:val="24"/>
                         </w:rPr>
-                        <w:t xml:space="preserve">Diploma in Computer Engineering </w:t>
-                      </w:r>
-                      <w:r>
-                        <w:rPr>
-                          <w:sz w:val="24"/>
-                          <w:szCs w:val="24"/>
-                        </w:rPr>
-                        <w:t>|</w:t>
+                        <w:t>Diploma in Computer Engineering</w:t>
                       </w:r>
                     </w:p>
                     <w:p>
@@ -1783,23 +1644,7 @@
                           <w:sz w:val="24"/>
                           <w:szCs w:val="24"/>
                         </w:rPr>
-                        <w:t xml:space="preserve"> </w:t>
-                      </w:r>
-                      <w:proofErr w:type="gramStart"/>
-                      <w:r>
-                        <w:rPr>
-                          <w:sz w:val="24"/>
-                          <w:szCs w:val="24"/>
-                        </w:rPr>
-                        <w:t>CGPA :</w:t>
-                      </w:r>
-                      <w:proofErr w:type="gramEnd"/>
-                      <w:r>
-                        <w:rPr>
-                          <w:sz w:val="24"/>
-                          <w:szCs w:val="24"/>
-                        </w:rPr>
-                        <w:t xml:space="preserve"> 9.33 | 2024</w:t>
+                        <w:t xml:space="preserve"> CGPA : 9.33 | 2024</w:t>
                       </w:r>
                     </w:p>
                     <w:p>
@@ -1873,21 +1718,12 @@
                           <w:szCs w:val="24"/>
                         </w:rPr>
                       </w:pPr>
-                      <w:proofErr w:type="gramStart"/>
-                      <w:r>
-                        <w:rPr>
-                          <w:sz w:val="24"/>
-                          <w:szCs w:val="24"/>
-                        </w:rPr>
-                        <w:t>Percentage :</w:t>
-                      </w:r>
-                      <w:proofErr w:type="gramEnd"/>
-                      <w:r>
-                        <w:rPr>
-                          <w:sz w:val="24"/>
-                          <w:szCs w:val="24"/>
-                        </w:rPr>
-                        <w:t xml:space="preserve"> 66% | 2021</w:t>
+                      <w:r>
+                        <w:rPr>
+                          <w:sz w:val="24"/>
+                          <w:szCs w:val="24"/>
+                        </w:rPr>
+                        <w:t>Percentage : 66% | 2021</w:t>
                       </w:r>
                     </w:p>
                   </w:txbxContent>
@@ -4101,21 +3937,12 @@
                                 <w:szCs w:val="24"/>
                               </w:rPr>
                             </w:pPr>
-                            <w:proofErr w:type="spellStart"/>
-                            <w:r>
-                              <w:rPr>
-                                <w:sz w:val="24"/>
-                                <w:szCs w:val="24"/>
-                              </w:rPr>
-                              <w:t>CodeArena</w:t>
-                            </w:r>
-                            <w:proofErr w:type="spellEnd"/>
-                            <w:r>
-                              <w:rPr>
-                                <w:sz w:val="24"/>
-                                <w:szCs w:val="24"/>
-                              </w:rPr>
-                              <w:t xml:space="preserve"> 1.0 (24-hour hackathon) – Built Invoice Parser using MERN Stack.</w:t>
+                            <w:r>
+                              <w:rPr>
+                                <w:sz w:val="24"/>
+                                <w:szCs w:val="24"/>
+                              </w:rPr>
+                              <w:t>CodeArena 1.0 (24-hour hackathon) – Built Invoice Parser using MERN Stack.</w:t>
                             </w:r>
                           </w:p>
                           <w:p>
@@ -4215,21 +4042,12 @@
                           <w:szCs w:val="24"/>
                         </w:rPr>
                       </w:pPr>
-                      <w:proofErr w:type="spellStart"/>
-                      <w:r>
-                        <w:rPr>
-                          <w:sz w:val="24"/>
-                          <w:szCs w:val="24"/>
-                        </w:rPr>
-                        <w:t>CodeArena</w:t>
-                      </w:r>
-                      <w:proofErr w:type="spellEnd"/>
-                      <w:r>
-                        <w:rPr>
-                          <w:sz w:val="24"/>
-                          <w:szCs w:val="24"/>
-                        </w:rPr>
-                        <w:t xml:space="preserve"> 1.0 (24-hour hackathon) – Built Invoice Parser using MERN Stack.</w:t>
+                      <w:r>
+                        <w:rPr>
+                          <w:sz w:val="24"/>
+                          <w:szCs w:val="24"/>
+                        </w:rPr>
+                        <w:t>CodeArena 1.0 (24-hour hackathon) – Built Invoice Parser using MERN Stack.</w:t>
                       </w:r>
                     </w:p>
                     <w:p>

--- a/PC/resume.docx
+++ b/PC/resume.docx
@@ -2237,6 +2237,79 @@
                               </w:rPr>
                               <w:t>Tic Tac Toe — Flutter (Dart)</w:t>
                             </w:r>
+                            <w:r>
+                              <w:rPr>
+                                <w:b/>
+                                <w:bCs/>
+                                <w:sz w:val="24"/>
+                                <w:szCs w:val="24"/>
+                              </w:rPr>
+                              <w:tab/>
+                            </w:r>
+                            <w:r>
+                              <w:rPr>
+                                <w:b/>
+                                <w:bCs/>
+                                <w:sz w:val="24"/>
+                                <w:szCs w:val="24"/>
+                              </w:rPr>
+                              <w:tab/>
+                            </w:r>
+                            <w:r>
+                              <w:rPr>
+                                <w:b/>
+                                <w:bCs/>
+                                <w:sz w:val="24"/>
+                                <w:szCs w:val="24"/>
+                              </w:rPr>
+                              <w:tab/>
+                            </w:r>
+                            <w:r>
+                              <w:rPr>
+                                <w:b/>
+                                <w:bCs/>
+                                <w:sz w:val="24"/>
+                                <w:szCs w:val="24"/>
+                              </w:rPr>
+                              <w:tab/>
+                            </w:r>
+                            <w:r>
+                              <w:rPr>
+                                <w:b/>
+                                <w:bCs/>
+                                <w:sz w:val="24"/>
+                                <w:szCs w:val="24"/>
+                              </w:rPr>
+                              <w:tab/>
+                            </w:r>
+                            <w:r>
+                              <w:rPr>
+                                <w:b/>
+                                <w:bCs/>
+                                <w:sz w:val="24"/>
+                                <w:szCs w:val="24"/>
+                              </w:rPr>
+                              <w:tab/>
+                              <w:t>April</w:t>
+                            </w:r>
+                            <w:r>
+                              <w:rPr>
+                                <w:b/>
+                                <w:bCs/>
+                                <w:sz w:val="24"/>
+                                <w:szCs w:val="24"/>
+                              </w:rPr>
+                              <w:t xml:space="preserve"> </w:t>
+                            </w:r>
+                            <w:r>
+                              <w:rPr>
+                                <w:b/>
+                                <w:bCs/>
+                                <w:sz w:val="24"/>
+                                <w:szCs w:val="24"/>
+                              </w:rPr>
+                              <w:t>2025</w:t>
+                            </w:r>
                           </w:p>
                           <w:p>
                             <w:pPr>
@@ -2340,6 +2413,79 @@
                           <w:szCs w:val="24"/>
                         </w:rPr>
                         <w:t>Tic Tac Toe — Flutter (Dart)</w:t>
+                      </w:r>
+                      <w:r>
+                        <w:rPr>
+                          <w:b/>
+                          <w:bCs/>
+                          <w:sz w:val="24"/>
+                          <w:szCs w:val="24"/>
+                        </w:rPr>
+                        <w:tab/>
+                      </w:r>
+                      <w:r>
+                        <w:rPr>
+                          <w:b/>
+                          <w:bCs/>
+                          <w:sz w:val="24"/>
+                          <w:szCs w:val="24"/>
+                        </w:rPr>
+                        <w:tab/>
+                      </w:r>
+                      <w:r>
+                        <w:rPr>
+                          <w:b/>
+                          <w:bCs/>
+                          <w:sz w:val="24"/>
+                          <w:szCs w:val="24"/>
+                        </w:rPr>
+                        <w:tab/>
+                      </w:r>
+                      <w:r>
+                        <w:rPr>
+                          <w:b/>
+                          <w:bCs/>
+                          <w:sz w:val="24"/>
+                          <w:szCs w:val="24"/>
+                        </w:rPr>
+                        <w:tab/>
+                      </w:r>
+                      <w:r>
+                        <w:rPr>
+                          <w:b/>
+                          <w:bCs/>
+                          <w:sz w:val="24"/>
+                          <w:szCs w:val="24"/>
+                        </w:rPr>
+                        <w:tab/>
+                      </w:r>
+                      <w:r>
+                        <w:rPr>
+                          <w:b/>
+                          <w:bCs/>
+                          <w:sz w:val="24"/>
+                          <w:szCs w:val="24"/>
+                        </w:rPr>
+                        <w:tab/>
+                        <w:t>April</w:t>
+                      </w:r>
+                      <w:r>
+                        <w:rPr>
+                          <w:b/>
+                          <w:bCs/>
+                          <w:sz w:val="24"/>
+                          <w:szCs w:val="24"/>
+                        </w:rPr>
+                        <w:t xml:space="preserve"> </w:t>
+                      </w:r>
+                      <w:r>
+                        <w:rPr>
+                          <w:b/>
+                          <w:bCs/>
+                          <w:sz w:val="24"/>
+                          <w:szCs w:val="24"/>
+                        </w:rPr>
+                        <w:t>2025</w:t>
                       </w:r>
                     </w:p>
                     <w:p>
@@ -2488,6 +2634,72 @@
                               </w:rPr>
                               <w:t>Organic Food Selling Website — MERN Stack</w:t>
                             </w:r>
+                            <w:r>
+                              <w:rPr>
+                                <w:rFonts w:eastAsiaTheme="majorEastAsia" w:cstheme="minorHAnsi"/>
+                                <w:b/>
+                                <w:bCs/>
+                                <w:kern w:val="0"/>
+                                <w:sz w:val="24"/>
+                                <w:szCs w:val="24"/>
+                                <w:lang w:eastAsia="en-IN"/>
+                                <w14:ligatures w14:val="none"/>
+                              </w:rPr>
+                              <w:tab/>
+                            </w:r>
+                            <w:r>
+                              <w:rPr>
+                                <w:rFonts w:eastAsiaTheme="majorEastAsia" w:cstheme="minorHAnsi"/>
+                                <w:b/>
+                                <w:bCs/>
+                                <w:kern w:val="0"/>
+                                <w:sz w:val="24"/>
+                                <w:szCs w:val="24"/>
+                                <w:lang w:eastAsia="en-IN"/>
+                                <w14:ligatures w14:val="none"/>
+                              </w:rPr>
+                              <w:tab/>
+                            </w:r>
+                            <w:r>
+                              <w:rPr>
+                                <w:rFonts w:eastAsiaTheme="majorEastAsia" w:cstheme="minorHAnsi"/>
+                                <w:b/>
+                                <w:bCs/>
+                                <w:kern w:val="0"/>
+                                <w:sz w:val="24"/>
+                                <w:szCs w:val="24"/>
+                                <w:lang w:eastAsia="en-IN"/>
+                                <w14:ligatures w14:val="none"/>
+                              </w:rPr>
+                              <w:tab/>
+                              <w:t>March</w:t>
+                            </w:r>
+                            <w:r>
+                              <w:rPr>
+                                <w:rFonts w:eastAsiaTheme="majorEastAsia" w:cstheme="minorHAnsi"/>
+                                <w:b/>
+                                <w:bCs/>
+                                <w:kern w:val="0"/>
+                                <w:sz w:val="24"/>
+                                <w:szCs w:val="24"/>
+                                <w:lang w:eastAsia="en-IN"/>
+                                <w14:ligatures w14:val="none"/>
+                              </w:rPr>
+                              <w:t xml:space="preserve"> </w:t>
+                            </w:r>
+                            <w:r>
+                              <w:rPr>
+                                <w:rFonts w:eastAsiaTheme="majorEastAsia" w:cstheme="minorHAnsi"/>
+                                <w:b/>
+                                <w:bCs/>
+                                <w:kern w:val="0"/>
+                                <w:sz w:val="24"/>
+                                <w:szCs w:val="24"/>
+                                <w:lang w:eastAsia="en-IN"/>
+                                <w14:ligatures w14:val="none"/>
+                              </w:rPr>
+                              <w:t>2025</w:t>
+                            </w:r>
                           </w:p>
                           <w:p>
                             <w:pPr>
@@ -2599,6 +2811,72 @@
                           <w14:ligatures w14:val="none"/>
                         </w:rPr>
                         <w:t>Organic Food Selling Website — MERN Stack</w:t>
+                      </w:r>
+                      <w:r>
+                        <w:rPr>
+                          <w:rFonts w:eastAsiaTheme="majorEastAsia" w:cstheme="minorHAnsi"/>
+                          <w:b/>
+                          <w:bCs/>
+                          <w:kern w:val="0"/>
+                          <w:sz w:val="24"/>
+                          <w:szCs w:val="24"/>
+                          <w:lang w:eastAsia="en-IN"/>
+                          <w14:ligatures w14:val="none"/>
+                        </w:rPr>
+                        <w:tab/>
+                      </w:r>
+                      <w:r>
+                        <w:rPr>
+                          <w:rFonts w:eastAsiaTheme="majorEastAsia" w:cstheme="minorHAnsi"/>
+                          <w:b/>
+                          <w:bCs/>
+                          <w:kern w:val="0"/>
+                          <w:sz w:val="24"/>
+                          <w:szCs w:val="24"/>
+                          <w:lang w:eastAsia="en-IN"/>
+                          <w14:ligatures w14:val="none"/>
+                        </w:rPr>
+                        <w:tab/>
+                      </w:r>
+                      <w:r>
+                        <w:rPr>
+                          <w:rFonts w:eastAsiaTheme="majorEastAsia" w:cstheme="minorHAnsi"/>
+                          <w:b/>
+                          <w:bCs/>
+                          <w:kern w:val="0"/>
+                          <w:sz w:val="24"/>
+                          <w:szCs w:val="24"/>
+                          <w:lang w:eastAsia="en-IN"/>
+                          <w14:ligatures w14:val="none"/>
+                        </w:rPr>
+                        <w:tab/>
+                        <w:t>March</w:t>
+                      </w:r>
+                      <w:r>
+                        <w:rPr>
+                          <w:rFonts w:eastAsiaTheme="majorEastAsia" w:cstheme="minorHAnsi"/>
+                          <w:b/>
+                          <w:bCs/>
+                          <w:kern w:val="0"/>
+                          <w:sz w:val="24"/>
+                          <w:szCs w:val="24"/>
+                          <w:lang w:eastAsia="en-IN"/>
+                          <w14:ligatures w14:val="none"/>
+                        </w:rPr>
+                        <w:t xml:space="preserve"> </w:t>
+                      </w:r>
+                      <w:r>
+                        <w:rPr>
+                          <w:rFonts w:eastAsiaTheme="majorEastAsia" w:cstheme="minorHAnsi"/>
+                          <w:b/>
+                          <w:bCs/>
+                          <w:kern w:val="0"/>
+                          <w:sz w:val="24"/>
+                          <w:szCs w:val="24"/>
+                          <w:lang w:eastAsia="en-IN"/>
+                          <w14:ligatures w14:val="none"/>
+                        </w:rPr>
+                        <w:t>2025</w:t>
                       </w:r>
                     </w:p>
                     <w:p>
@@ -2742,7 +3020,137 @@
                                 <w:lang w:eastAsia="en-IN"/>
                                 <w14:ligatures w14:val="none"/>
                               </w:rPr>
-                              <w:t>Blood Donor App — Flutter, .NET API, SQL</w:t>
+                              <w:t xml:space="preserve">Blood Donor App — Flutter, </w:t>
+                            </w:r>
+                            <w:r>
+                              <w:rPr>
+                                <w:rFonts w:eastAsiaTheme="majorEastAsia" w:cstheme="minorHAnsi"/>
+                                <w:b/>
+                                <w:bCs/>
+                                <w:kern w:val="0"/>
+                                <w:sz w:val="24"/>
+                                <w:szCs w:val="24"/>
+                                <w:lang w:eastAsia="en-IN"/>
+                                <w14:ligatures w14:val="none"/>
+                              </w:rPr>
+                              <w:t>Node</w:t>
+                            </w:r>
+                            <w:r>
+                              <w:rPr>
+                                <w:rFonts w:eastAsiaTheme="majorEastAsia" w:cstheme="minorHAnsi"/>
+                                <w:b/>
+                                <w:bCs/>
+                                <w:kern w:val="0"/>
+                                <w:sz w:val="24"/>
+                                <w:szCs w:val="24"/>
+                                <w:lang w:eastAsia="en-IN"/>
+                                <w14:ligatures w14:val="none"/>
+                              </w:rPr>
+                              <w:t xml:space="preserve"> API, </w:t>
+                            </w:r>
+                            <w:r>
+                              <w:rPr>
+                                <w:rFonts w:eastAsiaTheme="majorEastAsia" w:cstheme="minorHAnsi"/>
+                                <w:b/>
+                                <w:bCs/>
+                                <w:kern w:val="0"/>
+                                <w:sz w:val="24"/>
+                                <w:szCs w:val="24"/>
+                                <w:lang w:eastAsia="en-IN"/>
+                                <w14:ligatures w14:val="none"/>
+                              </w:rPr>
+                              <w:t>NoSQL</w:t>
+                            </w:r>
+                            <w:r>
+                              <w:rPr>
+                                <w:rFonts w:eastAsiaTheme="majorEastAsia" w:cstheme="minorHAnsi"/>
+                                <w:b/>
+                                <w:bCs/>
+                                <w:kern w:val="0"/>
+                                <w:sz w:val="24"/>
+                                <w:szCs w:val="24"/>
+                                <w:lang w:eastAsia="en-IN"/>
+                                <w14:ligatures w14:val="none"/>
+                              </w:rPr>
+                              <w:tab/>
+                            </w:r>
+                            <w:r>
+                              <w:rPr>
+                                <w:rFonts w:eastAsiaTheme="majorEastAsia" w:cstheme="minorHAnsi"/>
+                                <w:b/>
+                                <w:bCs/>
+                                <w:kern w:val="0"/>
+                                <w:sz w:val="24"/>
+                                <w:szCs w:val="24"/>
+                                <w:lang w:eastAsia="en-IN"/>
+                                <w14:ligatures w14:val="none"/>
+                              </w:rPr>
+                              <w:tab/>
+                            </w:r>
+                            <w:r>
+                              <w:rPr>
+                                <w:rFonts w:eastAsiaTheme="majorEastAsia" w:cstheme="minorHAnsi"/>
+                                <w:b/>
+                                <w:bCs/>
+                                <w:kern w:val="0"/>
+                                <w:sz w:val="24"/>
+                                <w:szCs w:val="24"/>
+                                <w:lang w:eastAsia="en-IN"/>
+                                <w14:ligatures w14:val="none"/>
+                              </w:rPr>
+                              <w:tab/>
+                            </w:r>
+                            <w:r>
+                              <w:rPr>
+                                <w:rFonts w:eastAsiaTheme="majorEastAsia" w:cstheme="minorHAnsi"/>
+                                <w:b/>
+                                <w:bCs/>
+                                <w:kern w:val="0"/>
+                                <w:sz w:val="24"/>
+                                <w:szCs w:val="24"/>
+                                <w:lang w:eastAsia="en-IN"/>
+                                <w14:ligatures w14:val="none"/>
+                              </w:rPr>
+                              <w:t>Aug</w:t>
+                            </w:r>
+                            <w:r>
+                              <w:rPr>
+                                <w:rFonts w:eastAsiaTheme="majorEastAsia" w:cstheme="minorHAnsi"/>
+                                <w:b/>
+                                <w:bCs/>
+                                <w:kern w:val="0"/>
+                                <w:sz w:val="24"/>
+                                <w:szCs w:val="24"/>
+                                <w:lang w:eastAsia="en-IN"/>
+                                <w14:ligatures w14:val="none"/>
+                              </w:rPr>
+                              <w:t>ust</w:t>
+                            </w:r>
+                            <w:r>
+                              <w:rPr>
+                                <w:rFonts w:eastAsiaTheme="majorEastAsia" w:cstheme="minorHAnsi"/>
+                                <w:b/>
+                                <w:bCs/>
+                                <w:kern w:val="0"/>
+                                <w:sz w:val="24"/>
+                                <w:szCs w:val="24"/>
+                                <w:lang w:eastAsia="en-IN"/>
+                                <w14:ligatures w14:val="none"/>
+                              </w:rPr>
+                              <w:t xml:space="preserve"> </w:t>
+                            </w:r>
+                            <w:r>
+                              <w:rPr>
+                                <w:rFonts w:eastAsiaTheme="majorEastAsia" w:cstheme="minorHAnsi"/>
+                                <w:b/>
+                                <w:bCs/>
+                                <w:kern w:val="0"/>
+                                <w:sz w:val="24"/>
+                                <w:szCs w:val="24"/>
+                                <w:lang w:eastAsia="en-IN"/>
+                                <w14:ligatures w14:val="none"/>
+                              </w:rPr>
+                              <w:t>2025</w:t>
                             </w:r>
                           </w:p>
                           <w:p>
@@ -2864,7 +3272,137 @@
                           <w:lang w:eastAsia="en-IN"/>
                           <w14:ligatures w14:val="none"/>
                         </w:rPr>
-                        <w:t>Blood Donor App — Flutter, .NET API, SQL</w:t>
+                        <w:t xml:space="preserve">Blood Donor App — Flutter, </w:t>
+                      </w:r>
+                      <w:r>
+                        <w:rPr>
+                          <w:rFonts w:eastAsiaTheme="majorEastAsia" w:cstheme="minorHAnsi"/>
+                          <w:b/>
+                          <w:bCs/>
+                          <w:kern w:val="0"/>
+                          <w:sz w:val="24"/>
+                          <w:szCs w:val="24"/>
+                          <w:lang w:eastAsia="en-IN"/>
+                          <w14:ligatures w14:val="none"/>
+                        </w:rPr>
+                        <w:t>Node</w:t>
+                      </w:r>
+                      <w:r>
+                        <w:rPr>
+                          <w:rFonts w:eastAsiaTheme="majorEastAsia" w:cstheme="minorHAnsi"/>
+                          <w:b/>
+                          <w:bCs/>
+                          <w:kern w:val="0"/>
+                          <w:sz w:val="24"/>
+                          <w:szCs w:val="24"/>
+                          <w:lang w:eastAsia="en-IN"/>
+                          <w14:ligatures w14:val="none"/>
+                        </w:rPr>
+                        <w:t xml:space="preserve"> API, </w:t>
+                      </w:r>
+                      <w:r>
+                        <w:rPr>
+                          <w:rFonts w:eastAsiaTheme="majorEastAsia" w:cstheme="minorHAnsi"/>
+                          <w:b/>
+                          <w:bCs/>
+                          <w:kern w:val="0"/>
+                          <w:sz w:val="24"/>
+                          <w:szCs w:val="24"/>
+                          <w:lang w:eastAsia="en-IN"/>
+                          <w14:ligatures w14:val="none"/>
+                        </w:rPr>
+                        <w:t>NoSQL</w:t>
+                      </w:r>
+                      <w:r>
+                        <w:rPr>
+                          <w:rFonts w:eastAsiaTheme="majorEastAsia" w:cstheme="minorHAnsi"/>
+                          <w:b/>
+                          <w:bCs/>
+                          <w:kern w:val="0"/>
+                          <w:sz w:val="24"/>
+                          <w:szCs w:val="24"/>
+                          <w:lang w:eastAsia="en-IN"/>
+                          <w14:ligatures w14:val="none"/>
+                        </w:rPr>
+                        <w:tab/>
+                      </w:r>
+                      <w:r>
+                        <w:rPr>
+                          <w:rFonts w:eastAsiaTheme="majorEastAsia" w:cstheme="minorHAnsi"/>
+                          <w:b/>
+                          <w:bCs/>
+                          <w:kern w:val="0"/>
+                          <w:sz w:val="24"/>
+                          <w:szCs w:val="24"/>
+                          <w:lang w:eastAsia="en-IN"/>
+                          <w14:ligatures w14:val="none"/>
+                        </w:rPr>
+                        <w:tab/>
+                      </w:r>
+                      <w:r>
+                        <w:rPr>
+                          <w:rFonts w:eastAsiaTheme="majorEastAsia" w:cstheme="minorHAnsi"/>
+                          <w:b/>
+                          <w:bCs/>
+                          <w:kern w:val="0"/>
+                          <w:sz w:val="24"/>
+                          <w:szCs w:val="24"/>
+                          <w:lang w:eastAsia="en-IN"/>
+                          <w14:ligatures w14:val="none"/>
+                        </w:rPr>
+                        <w:tab/>
+                      </w:r>
+                      <w:r>
+                        <w:rPr>
+                          <w:rFonts w:eastAsiaTheme="majorEastAsia" w:cstheme="minorHAnsi"/>
+                          <w:b/>
+                          <w:bCs/>
+                          <w:kern w:val="0"/>
+                          <w:sz w:val="24"/>
+                          <w:szCs w:val="24"/>
+                          <w:lang w:eastAsia="en-IN"/>
+                          <w14:ligatures w14:val="none"/>
+                        </w:rPr>
+                        <w:t>Aug</w:t>
+                      </w:r>
+                      <w:r>
+                        <w:rPr>
+                          <w:rFonts w:eastAsiaTheme="majorEastAsia" w:cstheme="minorHAnsi"/>
+                          <w:b/>
+                          <w:bCs/>
+                          <w:kern w:val="0"/>
+                          <w:sz w:val="24"/>
+                          <w:szCs w:val="24"/>
+                          <w:lang w:eastAsia="en-IN"/>
+                          <w14:ligatures w14:val="none"/>
+                        </w:rPr>
+                        <w:t>ust</w:t>
+                      </w:r>
+                      <w:r>
+                        <w:rPr>
+                          <w:rFonts w:eastAsiaTheme="majorEastAsia" w:cstheme="minorHAnsi"/>
+                          <w:b/>
+                          <w:bCs/>
+                          <w:kern w:val="0"/>
+                          <w:sz w:val="24"/>
+                          <w:szCs w:val="24"/>
+                          <w:lang w:eastAsia="en-IN"/>
+                          <w14:ligatures w14:val="none"/>
+                        </w:rPr>
+                        <w:t xml:space="preserve"> </w:t>
+                      </w:r>
+                      <w:r>
+                        <w:rPr>
+                          <w:rFonts w:eastAsiaTheme="majorEastAsia" w:cstheme="minorHAnsi"/>
+                          <w:b/>
+                          <w:bCs/>
+                          <w:kern w:val="0"/>
+                          <w:sz w:val="24"/>
+                          <w:szCs w:val="24"/>
+                          <w:lang w:eastAsia="en-IN"/>
+                          <w14:ligatures w14:val="none"/>
+                        </w:rPr>
+                        <w:t>2025</w:t>
                       </w:r>
                     </w:p>
                     <w:p>
@@ -3939,10 +4477,55 @@
                             </w:pPr>
                             <w:r>
                               <w:rPr>
-                                <w:sz w:val="24"/>
-                                <w:szCs w:val="24"/>
-                              </w:rPr>
-                              <w:t>CodeArena 1.0 (24-hour hackathon) – Built Invoice Parser using MERN Stack.</w:t>
+                                <w:b/>
+                                <w:bCs/>
+                                <w:sz w:val="24"/>
+                                <w:szCs w:val="24"/>
+                              </w:rPr>
+                              <w:t>CodeArena 1.0 (24-hour hackathon)</w:t>
+                            </w:r>
+                            <w:r>
+                              <w:rPr>
+                                <w:b/>
+                                <w:bCs/>
+                                <w:sz w:val="24"/>
+                                <w:szCs w:val="24"/>
+                              </w:rPr>
+                              <w:t xml:space="preserve"> -</w:t>
+                            </w:r>
+                            <w:r>
+                              <w:rPr>
+                                <w:b/>
+                                <w:bCs/>
+                                <w:sz w:val="24"/>
+                                <w:szCs w:val="24"/>
+                              </w:rPr>
+                              <w:t xml:space="preserve"> </w:t>
+                            </w:r>
+                            <w:r>
+                              <w:rPr>
+                                <w:b/>
+                                <w:bCs/>
+                                <w:sz w:val="24"/>
+                                <w:szCs w:val="24"/>
+                              </w:rPr>
+                              <w:t xml:space="preserve">(July 2025) </w:t>
+                            </w:r>
+                            <w:r>
+                              <w:rPr>
+                                <w:b/>
+                                <w:bCs/>
+                                <w:sz w:val="24"/>
+                                <w:szCs w:val="24"/>
+                              </w:rPr>
+                              <w:t>–</w:t>
+                            </w:r>
+                            <w:r>
+                              <w:rPr>
+                                <w:sz w:val="24"/>
+                                <w:szCs w:val="24"/>
+                              </w:rPr>
+                              <w:t xml:space="preserve"> Built Invoice Parser using MERN Stack.</w:t>
                             </w:r>
                           </w:p>
                           <w:p>
@@ -3962,10 +4545,55 @@
                             </w:pPr>
                             <w:r>
                               <w:rPr>
-                                <w:sz w:val="24"/>
-                                <w:szCs w:val="24"/>
-                              </w:rPr>
-                              <w:t xml:space="preserve">Code 2 Trade (5-hour hackathon) – Created </w:t>
+                                <w:b/>
+                                <w:bCs/>
+                                <w:sz w:val="24"/>
+                                <w:szCs w:val="24"/>
+                              </w:rPr>
+                              <w:t xml:space="preserve">Code 2 Trade (5-hour hackathon) </w:t>
+                            </w:r>
+                            <w:r>
+                              <w:rPr>
+                                <w:b/>
+                                <w:bCs/>
+                                <w:sz w:val="24"/>
+                                <w:szCs w:val="24"/>
+                              </w:rPr>
+                              <w:t xml:space="preserve">- </w:t>
+                            </w:r>
+                            <w:r>
+                              <w:rPr>
+                                <w:b/>
+                                <w:bCs/>
+                                <w:sz w:val="24"/>
+                                <w:szCs w:val="24"/>
+                              </w:rPr>
+                              <w:t>(July 2025)</w:t>
+                            </w:r>
+                            <w:r>
+                              <w:rPr>
+                                <w:b/>
+                                <w:bCs/>
+                                <w:sz w:val="24"/>
+                                <w:szCs w:val="24"/>
+                              </w:rPr>
+                              <w:t xml:space="preserve"> </w:t>
+                            </w:r>
+                            <w:r>
+                              <w:rPr>
+                                <w:b/>
+                                <w:bCs/>
+                                <w:sz w:val="24"/>
+                                <w:szCs w:val="24"/>
+                              </w:rPr>
+                              <w:t xml:space="preserve">– </w:t>
+                            </w:r>
+                            <w:r>
+                              <w:rPr>
+                                <w:sz w:val="24"/>
+                                <w:szCs w:val="24"/>
+                              </w:rPr>
+                              <w:t xml:space="preserve">Created </w:t>
                             </w:r>
                             <w:r>
                               <w:rPr>
@@ -4044,10 +4672,55 @@
                       </w:pPr>
                       <w:r>
                         <w:rPr>
-                          <w:sz w:val="24"/>
-                          <w:szCs w:val="24"/>
-                        </w:rPr>
-                        <w:t>CodeArena 1.0 (24-hour hackathon) – Built Invoice Parser using MERN Stack.</w:t>
+                          <w:b/>
+                          <w:bCs/>
+                          <w:sz w:val="24"/>
+                          <w:szCs w:val="24"/>
+                        </w:rPr>
+                        <w:t>CodeArena 1.0 (24-hour hackathon)</w:t>
+                      </w:r>
+                      <w:r>
+                        <w:rPr>
+                          <w:b/>
+                          <w:bCs/>
+                          <w:sz w:val="24"/>
+                          <w:szCs w:val="24"/>
+                        </w:rPr>
+                        <w:t xml:space="preserve"> -</w:t>
+                      </w:r>
+                      <w:r>
+                        <w:rPr>
+                          <w:b/>
+                          <w:bCs/>
+                          <w:sz w:val="24"/>
+                          <w:szCs w:val="24"/>
+                        </w:rPr>
+                        <w:t xml:space="preserve"> </w:t>
+                      </w:r>
+                      <w:r>
+                        <w:rPr>
+                          <w:b/>
+                          <w:bCs/>
+                          <w:sz w:val="24"/>
+                          <w:szCs w:val="24"/>
+                        </w:rPr>
+                        <w:t xml:space="preserve">(July 2025) </w:t>
+                      </w:r>
+                      <w:r>
+                        <w:rPr>
+                          <w:b/>
+                          <w:bCs/>
+                          <w:sz w:val="24"/>
+                          <w:szCs w:val="24"/>
+                        </w:rPr>
+                        <w:t>–</w:t>
+                      </w:r>
+                      <w:r>
+                        <w:rPr>
+                          <w:sz w:val="24"/>
+                          <w:szCs w:val="24"/>
+                        </w:rPr>
+                        <w:t xml:space="preserve"> Built Invoice Parser using MERN Stack.</w:t>
                       </w:r>
                     </w:p>
                     <w:p>
@@ -4067,10 +4740,55 @@
                       </w:pPr>
                       <w:r>
                         <w:rPr>
-                          <w:sz w:val="24"/>
-                          <w:szCs w:val="24"/>
-                        </w:rPr>
-                        <w:t xml:space="preserve">Code 2 Trade (5-hour hackathon) – Created </w:t>
+                          <w:b/>
+                          <w:bCs/>
+                          <w:sz w:val="24"/>
+                          <w:szCs w:val="24"/>
+                        </w:rPr>
+                        <w:t xml:space="preserve">Code 2 Trade (5-hour hackathon) </w:t>
+                      </w:r>
+                      <w:r>
+                        <w:rPr>
+                          <w:b/>
+                          <w:bCs/>
+                          <w:sz w:val="24"/>
+                          <w:szCs w:val="24"/>
+                        </w:rPr>
+                        <w:t xml:space="preserve">- </w:t>
+                      </w:r>
+                      <w:r>
+                        <w:rPr>
+                          <w:b/>
+                          <w:bCs/>
+                          <w:sz w:val="24"/>
+                          <w:szCs w:val="24"/>
+                        </w:rPr>
+                        <w:t>(July 2025)</w:t>
+                      </w:r>
+                      <w:r>
+                        <w:rPr>
+                          <w:b/>
+                          <w:bCs/>
+                          <w:sz w:val="24"/>
+                          <w:szCs w:val="24"/>
+                        </w:rPr>
+                        <w:t xml:space="preserve"> </w:t>
+                      </w:r>
+                      <w:r>
+                        <w:rPr>
+                          <w:b/>
+                          <w:bCs/>
+                          <w:sz w:val="24"/>
+                          <w:szCs w:val="24"/>
+                        </w:rPr>
+                        <w:t xml:space="preserve">– </w:t>
+                      </w:r>
+                      <w:r>
+                        <w:rPr>
+                          <w:sz w:val="24"/>
+                          <w:szCs w:val="24"/>
+                        </w:rPr>
+                        <w:t xml:space="preserve">Created </w:t>
                       </w:r>
                       <w:r>
                         <w:rPr>
